--- a/proposal.docx
+++ b/proposal.docx
@@ -2563,21 +2563,48 @@
         <w:rPr>
           <w:lang w:val="en-GB"/>
         </w:rPr>
-        <w:t xml:space="preserve">We plan to reuse that </w:t>
-      </w:r>
-      <w:r>
-        <w:rPr>
-          <w:rFonts w:cs="Tinos"/>
-          <w:lang w:val="en-GB"/>
-        </w:rPr>
-        <w:t>‹Programming›</w:t>
-      </w:r>
-      <w:r>
-        <w:rPr>
-          <w:rFonts w:cs="Tinos"/>
-          <w:lang w:val="en-GB"/>
-        </w:rPr>
-        <w:t xml:space="preserve"> paper template. </w:t>
+        <w:t>We intend to accept full papers, short papers and (pos</w:t>
+      </w:r>
+      <w:r>
+        <w:rPr>
+          <w:lang w:val="en-GB"/>
+        </w:rPr>
+        <w:softHyphen/>
+        <w:t>sibly) other kinds of submissions (either screencasts or interactive web essays). For papers, we plan to use the official</w:t>
+      </w:r>
+      <w:r>
+        <w:rPr>
+          <w:lang w:val="en-GB"/>
+        </w:rPr>
+        <w:t xml:space="preserve"> </w:t>
+      </w:r>
+      <w:r>
+        <w:rPr>
+          <w:rFonts w:cs="Tinos"/>
+          <w:lang w:val="en-GB"/>
+        </w:rPr>
+        <w:t>‹Program</w:t>
+      </w:r>
+      <w:r>
+        <w:rPr>
+          <w:rFonts w:cs="Tinos"/>
+          <w:lang w:val="en-GB"/>
+        </w:rPr>
+        <w:softHyphen/>
+      </w:r>
+      <w:r>
+        <w:rPr>
+          <w:rFonts w:cs="Tinos"/>
+          <w:lang w:val="en-GB"/>
+        </w:rPr>
+        <w:t>ming› paper t</w:t>
+      </w:r>
+      <w:r>
+        <w:rPr>
+          <w:rFonts w:cs="Tinos"/>
+          <w:lang w:val="en-GB"/>
+        </w:rPr>
+        <w:t>emplate with the same page limit (22 pages) for full papers and 10 pages for short papers.</w:t>
       </w:r>
     </w:p>
     <w:p>
@@ -2593,7 +2620,7 @@
           <w:rFonts w:cs="Tinos"/>
           <w:lang w:val="en-GB"/>
         </w:rPr>
-        <w:t>Online</w:t>
+        <w:t>We do not expect to have printed proceedings.</w:t>
       </w:r>
     </w:p>
     <w:p>
@@ -2609,7 +2636,36 @@
           <w:rFonts w:cs="Tinos"/>
           <w:lang w:val="en-GB"/>
         </w:rPr>
-        <w:t>Intended workshop format (including duration, number of presentations, and planned keynotes)</w:t>
+        <w:t xml:space="preserve">For accepted papers, we plan to have </w:t>
+      </w:r>
+      <w:r>
+        <w:rPr>
+          <w:rFonts w:cs="Tinos"/>
+          <w:lang w:val="en-GB"/>
+        </w:rPr>
+        <w:t>25</w:t>
+      </w:r>
+      <w:r>
+        <w:rPr>
+          <w:rFonts w:cs="Tinos"/>
+          <w:lang w:val="en-GB"/>
+        </w:rPr>
+        <w:t xml:space="preserve">-minute talk by the author, followed by a </w:t>
+      </w:r>
+      <w:r>
+        <w:rPr>
+          <w:rFonts w:cs="Tinos"/>
+          <w:lang w:val="en-GB"/>
+        </w:rPr>
+        <w:t>20-minute review talk and fur</w:t>
+      </w:r>
+      <w:r>
+        <w:rPr>
+          <w:rFonts w:cs="Tinos"/>
+          <w:lang w:val="en-GB"/>
+        </w:rPr>
+        <w:softHyphen/>
+        <w:t xml:space="preserve">ther discussion led by the primary reviewer of the paper. This would let us have 6 accepted talks in a day together with (yet to be determined) keynote.  </w:t>
       </w:r>
     </w:p>
     <w:p>
@@ -2625,7 +2681,477 @@
           <w:rFonts w:cs="Tinos"/>
           <w:lang w:val="en-GB"/>
         </w:rPr>
-        <w:t xml:space="preserve">How many participants do you expect (please make at least an educated </w:t>
+        <w:t>As mentioned in the abstract, the evaluation process for the workshop is inspired by the format of literary critici</w:t>
+      </w:r>
+      <w:r>
+        <w:rPr>
+          <w:rFonts w:cs="Tinos"/>
+          <w:lang w:val="en-GB"/>
+        </w:rPr>
+        <w:softHyphen/>
+        <w:t>sm and is discussed in more detail below.</w:t>
+      </w:r>
+    </w:p>
+    <w:p>
+      <w:pPr>
+        <w:pStyle w:val="Listwithspaces"/>
+        <w:rPr>
+          <w:rFonts w:cs="Tinos"/>
+          <w:lang w:val="en-GB"/>
+        </w:rPr>
+      </w:pPr>
+      <w:r>
+        <w:rPr>
+          <w:rFonts w:cs="Tinos"/>
+          <w:lang w:val="en-GB"/>
+        </w:rPr>
+        <w:t>We expect that around 10 people from our existing co</w:t>
+      </w:r>
+      <w:r>
+        <w:rPr>
+          <w:rFonts w:cs="Tinos"/>
+          <w:lang w:val="en-GB"/>
+        </w:rPr>
+        <w:softHyphen/>
+        <w:t>mmunity would attend the workshop and we consider the workshop a success if it attracted further 20 attendees of the main conference, making the total number around 30.</w:t>
+      </w:r>
+    </w:p>
+    <w:p>
+      <w:pPr>
+        <w:pStyle w:val="Listwithspaces"/>
+        <w:rPr>
+          <w:rFonts w:cs="Tinos"/>
+          <w:lang w:val="en-GB"/>
+        </w:rPr>
+      </w:pPr>
+      <w:r>
+        <w:rPr>
+          <w:rFonts w:cs="Tinos"/>
+          <w:lang w:val="en-GB"/>
+        </w:rPr>
+        <w:t xml:space="preserve">We will </w:t>
+      </w:r>
+      <w:r>
+        <w:rPr>
+          <w:rFonts w:cs="Tinos"/>
+          <w:lang w:val="en-GB"/>
+        </w:rPr>
+        <w:t xml:space="preserve">require </w:t>
+      </w:r>
+      <w:r>
+        <w:rPr>
+          <w:rFonts w:cs="Tinos"/>
+          <w:lang w:val="en-GB"/>
+        </w:rPr>
+        <w:t>data projector</w:t>
+      </w:r>
+      <w:r>
+        <w:rPr>
+          <w:rFonts w:cs="Tinos"/>
+          <w:lang w:val="en-GB"/>
+        </w:rPr>
+        <w:t xml:space="preserve"> for the workshop, but no other special equipment.</w:t>
+      </w:r>
+    </w:p>
+    <w:p>
+      <w:pPr>
+        <w:pStyle w:val="NormalSpace"/>
+      </w:pPr>
+      <w:r>
+        <w:rPr>
+          <w:rStyle w:val="Inlineheading"/>
+        </w:rPr>
+        <w:lastRenderedPageBreak/>
+        <w:t>Evaluation process</w:t>
+      </w:r>
+      <w:r>
+        <w:t xml:space="preserve">. </w:t>
+      </w:r>
+      <w:r>
+        <w:t>We intend to create venue that can provide place for presenting interesting and novel program</w:t>
+      </w:r>
+      <w:r>
+        <w:softHyphen/>
+        <w:t>ming ideas that are difficult to evaluate using established evaluation criteria. For this reason, the evaluation process for workshop papers will focus more on how well the presented work explores (or inspires exploration of) novel points in the programming language design space. We see this as a valu</w:t>
+      </w:r>
+      <w:r>
+        <w:softHyphen/>
+        <w:t>able contribution on its own.</w:t>
+      </w:r>
+    </w:p>
+    <w:p>
+      <w:r>
+        <w:t>In the program committee, we intend to follow process inspired by “identify a cham</w:t>
+      </w:r>
+      <w:r>
+        <w:softHyphen/>
+        <w:t>pion”</w:t>
+      </w:r>
+      <w:r>
+        <w:rPr>
+          <w:rStyle w:val="FootnoteReference"/>
+        </w:rPr>
+        <w:footnoteReference w:id="22"/>
+      </w:r>
+      <w:r>
+        <w:t xml:space="preserve"> where program commit</w:t>
+      </w:r>
+      <w:r>
+        <w:softHyphen/>
+        <w:t xml:space="preserve">tee members select papers they find </w:t>
+      </w:r>
+      <w:r>
+        <w:t>interesting or worth dis</w:t>
+      </w:r>
+      <w:r>
+        <w:softHyphen/>
+        <w:t>cussing and exposing to constructive criticism. The cham</w:t>
+      </w:r>
+      <w:r>
+        <w:softHyphen/>
+        <w:t>pions will be acknowledged publicly and will be responsible for the second talk during the session dedicated to the paper at the workshop and also for writing critical review or com</w:t>
+      </w:r>
+      <w:r>
+        <w:softHyphen/>
+        <w:t xml:space="preserve">mentary that will be published, together with the original work in the workshop proceedings. </w:t>
+      </w:r>
+    </w:p>
+    <w:p>
+      <w:r>
+        <w:t>This way of evaluating papers follows the core of scien</w:t>
+      </w:r>
+      <w:r>
+        <w:softHyphen/>
+        <w:t>tific practice in that peer review is the key part of the process, but it accepts the fact (discussed by Polanyi</w:t>
+      </w:r>
+      <w:r>
+        <w:rPr>
+          <w:rStyle w:val="FootnoteReference"/>
+        </w:rPr>
+        <w:footnoteReference w:id="23"/>
+      </w:r>
+      <w:r>
+        <w:t>) that the value of scientific work cannot always be precisely articulated and often relies on personal commitment of an individual.</w:t>
+      </w:r>
+    </w:p>
+    <w:p>
+      <w:pPr>
+        <w:pStyle w:val="Heading2"/>
+        <w:rPr>
+          <w:rFonts w:cs="Tinos"/>
+          <w:lang w:val="en-GB"/>
+        </w:rPr>
+      </w:pPr>
+      <w:r>
+        <w:rPr>
+          <w:rFonts w:cs="Tinos"/>
+          <w:lang w:val="en-GB"/>
+        </w:rPr>
+        <w:t>References</w:t>
+      </w:r>
+    </w:p>
+    <w:p>
+      <w:pPr>
+        <w:pStyle w:val="References"/>
+        <w:rPr>
+          <w:rFonts w:cs="Tinos"/>
+          <w:lang w:val="en-GB"/>
+        </w:rPr>
+      </w:pPr>
+      <w:r>
+        <w:rPr>
+          <w:rFonts w:cs="Tinos"/>
+          <w:lang w:val="en-GB"/>
+        </w:rPr>
+        <w:t>Feyerabend, P. (2010). Against method. Verso (4th edition). ISBN 1844674428.</w:t>
+      </w:r>
+    </w:p>
+    <w:p>
+      <w:pPr>
+        <w:pStyle w:val="References"/>
+        <w:rPr>
+          <w:rFonts w:cs="Tinos"/>
+          <w:lang w:val="en-GB"/>
+        </w:rPr>
+      </w:pPr>
+      <w:r>
+        <w:rPr>
+          <w:rFonts w:cs="Tinos"/>
+          <w:lang w:val="en-GB"/>
+        </w:rPr>
+        <w:t xml:space="preserve">Hacking, I. (1983). Representing and Intervening: Introductory Topics in the Philosophy of Natural Science. Cambridge University Press. ISBN 0521282462. </w:t>
+      </w:r>
+    </w:p>
+    <w:p>
+      <w:pPr>
+        <w:pStyle w:val="References"/>
+        <w:rPr>
+          <w:rFonts w:cs="Tinos"/>
+          <w:lang w:val="en-GB"/>
+        </w:rPr>
+      </w:pPr>
+      <w:r>
+        <w:rPr>
+          <w:rFonts w:cs="Tinos"/>
+          <w:lang w:val="en-GB"/>
+        </w:rPr>
+        <w:t xml:space="preserve">Chalmers, A. F. (1999). What is this thing called science? Open University Press. </w:t>
+      </w:r>
+    </w:p>
+    <w:p>
+      <w:pPr>
+        <w:pStyle w:val="References"/>
+        <w:rPr>
+          <w:rFonts w:cs="Tinos"/>
+          <w:lang w:val="en-GB"/>
+        </w:rPr>
+      </w:pPr>
+      <w:r>
+        <w:rPr>
+          <w:rFonts w:cs="Tinos"/>
+          <w:lang w:val="en-GB"/>
+        </w:rPr>
+        <w:t>Kuhn, T. S. (1970). The Structure of Scientific Revolutions. The University of Chicago Press (2nd edition). ISBN 0226458040.</w:t>
+      </w:r>
+    </w:p>
+    <w:p>
+      <w:pPr>
+        <w:pStyle w:val="References"/>
+        <w:rPr>
+          <w:rFonts w:cs="Tinos"/>
+          <w:lang w:val="en-GB"/>
+        </w:rPr>
+      </w:pPr>
+    </w:p>
+    <w:p>
+      <w:pPr>
+        <w:pStyle w:val="References"/>
+        <w:rPr>
+          <w:rFonts w:cs="Tinos"/>
+          <w:lang w:val="en-GB"/>
+        </w:rPr>
+      </w:pPr>
+    </w:p>
+    <w:p>
+      <w:pPr>
+        <w:pStyle w:val="References"/>
+        <w:rPr>
+          <w:rFonts w:cs="Tinos"/>
+          <w:lang w:val="en-GB"/>
+        </w:rPr>
+      </w:pPr>
+    </w:p>
+    <w:p>
+      <w:pPr>
+        <w:pStyle w:val="References"/>
+        <w:rPr>
+          <w:rFonts w:cs="Tinos"/>
+          <w:lang w:val="en-GB"/>
+        </w:rPr>
+      </w:pPr>
+    </w:p>
+    <w:p>
+      <w:pPr>
+        <w:pStyle w:val="References"/>
+        <w:rPr>
+          <w:rFonts w:cs="Tinos"/>
+          <w:lang w:val="en-GB"/>
+        </w:rPr>
+      </w:pPr>
+    </w:p>
+    <w:p>
+      <w:pPr>
+        <w:pStyle w:val="References"/>
+        <w:rPr>
+          <w:rFonts w:cs="Tinos"/>
+          <w:lang w:val="en-GB"/>
+        </w:rPr>
+      </w:pPr>
+    </w:p>
+    <w:p>
+      <w:pPr>
+        <w:pStyle w:val="References"/>
+        <w:rPr>
+          <w:rFonts w:cs="Tinos"/>
+          <w:lang w:val="en-GB"/>
+        </w:rPr>
+      </w:pPr>
+    </w:p>
+    <w:p>
+      <w:pPr>
+        <w:pStyle w:val="References"/>
+        <w:rPr>
+          <w:rFonts w:cs="Tinos"/>
+          <w:lang w:val="en-GB"/>
+        </w:rPr>
+      </w:pPr>
+    </w:p>
+    <w:p>
+      <w:pPr>
+        <w:pStyle w:val="References"/>
+        <w:rPr>
+          <w:rFonts w:cs="Tinos"/>
+          <w:lang w:val="en-GB"/>
+        </w:rPr>
+      </w:pPr>
+    </w:p>
+    <w:p>
+      <w:pPr>
+        <w:pStyle w:val="References"/>
+        <w:rPr>
+          <w:rFonts w:cs="Tinos"/>
+          <w:lang w:val="en-GB"/>
+        </w:rPr>
+      </w:pPr>
+    </w:p>
+    <w:p>
+      <w:pPr>
+        <w:pStyle w:val="References"/>
+        <w:rPr>
+          <w:rFonts w:cs="Tinos"/>
+          <w:lang w:val="en-GB"/>
+        </w:rPr>
+      </w:pPr>
+      <w:r>
+        <w:rPr>
+          <w:rFonts w:cs="Tinos"/>
+          <w:lang w:val="en-GB"/>
+        </w:rPr>
+        <w:t>Lakatos, I. (1975). Falsification and the Methodology of Scientific Research Programmes.</w:t>
+      </w:r>
+      <w:r>
+        <w:rPr>
+          <w:rFonts w:cs="Tinos"/>
+          <w:lang w:val="en-GB"/>
+        </w:rPr>
+        <w:t xml:space="preserve"> In Can Theories be </w:t>
+      </w:r>
+      <w:r>
+        <w:rPr>
+          <w:rFonts w:cs="Tinos"/>
+          <w:lang w:val="en-GB"/>
+        </w:rPr>
+        <w:t>Refu</w:t>
+      </w:r>
+      <w:r>
+        <w:rPr>
+          <w:rFonts w:cs="Tinos"/>
+          <w:lang w:val="en-GB"/>
+        </w:rPr>
+        <w:softHyphen/>
+      </w:r>
+      <w:r>
+        <w:rPr>
+          <w:rFonts w:cs="Tinos"/>
+          <w:lang w:val="en-GB"/>
+        </w:rPr>
+        <w:t xml:space="preserve">ted? Essays on the </w:t>
+      </w:r>
+      <w:proofErr w:type="spellStart"/>
+      <w:r>
+        <w:rPr>
+          <w:rFonts w:cs="Tinos"/>
+          <w:lang w:val="en-GB"/>
+        </w:rPr>
+        <w:t>Duhem</w:t>
+      </w:r>
+      <w:proofErr w:type="spellEnd"/>
+      <w:r>
+        <w:rPr>
+          <w:rFonts w:cs="Tinos"/>
+          <w:lang w:val="en-GB"/>
+        </w:rPr>
+        <w:t xml:space="preserve">-Quine Thesis (ed. Harding, S. G.), pp205-259. ISBN 9789027706300. </w:t>
+      </w:r>
+    </w:p>
+    <w:p>
+      <w:pPr>
+        <w:pStyle w:val="References"/>
+        <w:rPr>
+          <w:rFonts w:cs="Tinos"/>
+          <w:lang w:val="en-GB"/>
+        </w:rPr>
+      </w:pPr>
+      <w:r>
+        <w:rPr>
+          <w:rFonts w:cs="Tinos"/>
+          <w:lang w:val="en-GB"/>
+        </w:rPr>
+        <w:t>von Neumann, J. (1945). First Draft of a Report on the EDVAC. University of Pennsylvania.</w:t>
+      </w:r>
+    </w:p>
+    <w:p>
+      <w:pPr>
+        <w:pStyle w:val="References"/>
+        <w:rPr>
+          <w:rFonts w:cs="Tinos"/>
+          <w:lang w:val="en-GB"/>
+        </w:rPr>
+      </w:pPr>
+      <w:r>
+        <w:rPr>
+          <w:rFonts w:cs="Tinos"/>
+          <w:lang w:val="en-GB"/>
+        </w:rPr>
+        <w:t xml:space="preserve">Petricek, T. (2015). Against a universal definition of 'type'. </w:t>
+      </w:r>
+      <w:r>
+        <w:rPr>
+          <w:rFonts w:cs="Tinos"/>
+          <w:lang w:val="en-GB"/>
+        </w:rPr>
+        <w:t xml:space="preserve">In proceedings of </w:t>
+      </w:r>
+      <w:r>
+        <w:rPr>
+          <w:rFonts w:cs="Tinos"/>
+          <w:lang w:val="en-GB"/>
+        </w:rPr>
+        <w:t>Onward! Essays</w:t>
+      </w:r>
+      <w:r>
+        <w:rPr>
+          <w:rFonts w:cs="Tinos"/>
+          <w:lang w:val="en-GB"/>
+        </w:rPr>
+        <w:t>, ACM</w:t>
+      </w:r>
+    </w:p>
+    <w:p>
+      <w:pPr>
+        <w:pStyle w:val="References"/>
+        <w:rPr>
+          <w:rFonts w:cs="Tinos"/>
+          <w:lang w:val="en-GB"/>
+        </w:rPr>
+      </w:pPr>
+      <w:r>
+        <w:rPr>
+          <w:rFonts w:cs="Tinos"/>
+          <w:lang w:val="en-GB"/>
+        </w:rPr>
+        <w:t xml:space="preserve">Perry, R. B. (1955). </w:t>
+      </w:r>
+      <w:r>
+        <w:rPr>
+          <w:rFonts w:cs="Tinos"/>
+          <w:lang w:val="en-GB"/>
+        </w:rPr>
+        <w:t>Realms of Value</w:t>
+      </w:r>
+      <w:r>
+        <w:rPr>
+          <w:rFonts w:cs="Tinos"/>
+          <w:lang w:val="en-GB"/>
+        </w:rPr>
+        <w:t>:</w:t>
+      </w:r>
+      <w:r>
+        <w:rPr>
+          <w:rFonts w:cs="Tinos"/>
+          <w:lang w:val="en-GB"/>
+        </w:rPr>
+        <w:t xml:space="preserve"> </w:t>
       </w:r>
       <w:proofErr w:type="gramStart"/>
       <w:r>
@@ -2633,421 +3159,494 @@
           <w:rFonts w:cs="Tinos"/>
           <w:lang w:val="en-GB"/>
         </w:rPr>
-        <w:t>guess)</w:t>
+        <w:t>a</w:t>
       </w:r>
       <w:proofErr w:type="gramEnd"/>
-    </w:p>
-    <w:p>
-      <w:pPr>
-        <w:pStyle w:val="Listwithspaces"/>
-        <w:rPr>
-          <w:rFonts w:cs="Tinos"/>
-          <w:lang w:val="en-GB"/>
-        </w:rPr>
-      </w:pPr>
-      <w:r>
-        <w:rPr>
-          <w:rFonts w:cs="Tinos"/>
-          <w:lang w:val="en-GB"/>
-        </w:rPr>
-        <w:t xml:space="preserve">What kind of equipment do you need (e.g., data projector, computer, </w:t>
-      </w:r>
-      <w:proofErr w:type="gramStart"/>
-      <w:r>
-        <w:rPr>
-          <w:rFonts w:cs="Tinos"/>
-          <w:lang w:val="en-GB"/>
-        </w:rPr>
-        <w:t>whiteboard)</w:t>
-      </w:r>
-      <w:proofErr w:type="gramEnd"/>
-    </w:p>
-    <w:p>
-      <w:pPr>
-        <w:pStyle w:val="NormalSpace"/>
-      </w:pPr>
-      <w:r>
-        <w:rPr>
-          <w:rStyle w:val="Inlineheading"/>
-        </w:rPr>
-        <w:t>Evaluation process</w:t>
-      </w:r>
-      <w:r>
-        <w:t>. aa</w:t>
-      </w:r>
-    </w:p>
-    <w:p>
-      <w:pPr>
-        <w:rPr>
-          <w:rFonts w:cs="Tinos"/>
-          <w:lang w:val="en-GB"/>
-        </w:rPr>
-      </w:pPr>
-    </w:p>
-    <w:p>
-      <w:pPr>
-        <w:rPr>
-          <w:rFonts w:cs="Tinos"/>
-          <w:lang w:val="en-GB"/>
-        </w:rPr>
-      </w:pPr>
-    </w:p>
-    <w:p>
-      <w:pPr>
-        <w:rPr>
-          <w:rFonts w:cs="Tinos"/>
-          <w:lang w:val="en-GB"/>
-        </w:rPr>
-      </w:pPr>
-    </w:p>
-    <w:p>
-      <w:pPr>
-        <w:rPr>
-          <w:rFonts w:cs="Tinos"/>
-          <w:lang w:val="en-GB"/>
-        </w:rPr>
-      </w:pPr>
+      <w:r>
+        <w:rPr>
+          <w:rFonts w:cs="Tinos"/>
+          <w:lang w:val="en-GB"/>
+        </w:rPr>
+        <w:t xml:space="preserve"> Critique of Human Civil</w:t>
+      </w:r>
+      <w:r>
+        <w:rPr>
+          <w:rFonts w:cs="Tinos"/>
+          <w:lang w:val="en-GB"/>
+        </w:rPr>
+        <w:t>ization.</w:t>
+      </w:r>
+    </w:p>
+    <w:p>
+      <w:pPr>
+        <w:pStyle w:val="References"/>
+        <w:rPr>
+          <w:rFonts w:cs="Tinos"/>
+          <w:lang w:val="en-GB"/>
+        </w:rPr>
+      </w:pPr>
+      <w:r>
+        <w:rPr>
+          <w:rFonts w:cs="Tinos"/>
+          <w:lang w:val="en-GB"/>
+        </w:rPr>
+        <w:t>Priestley, M. (2011). A science of operations: machines, logic and the invention</w:t>
+      </w:r>
+      <w:r>
+        <w:rPr>
+          <w:rFonts w:cs="Tinos"/>
+          <w:lang w:val="en-GB"/>
+        </w:rPr>
+        <w:t xml:space="preserve"> </w:t>
+      </w:r>
+      <w:r>
+        <w:rPr>
+          <w:rFonts w:cs="Tinos"/>
+          <w:lang w:val="en-GB"/>
+        </w:rPr>
+        <w:t>of programming. Springer Science &amp; Business Media.</w:t>
+      </w:r>
+    </w:p>
+    <w:p>
+      <w:pPr>
+        <w:pStyle w:val="References"/>
+        <w:rPr>
+          <w:rFonts w:cs="Tinos"/>
+          <w:lang w:val="en-GB"/>
+        </w:rPr>
+      </w:pPr>
+      <w:r>
+        <w:rPr>
+          <w:rFonts w:cs="Tinos"/>
+          <w:lang w:val="en-GB"/>
+        </w:rPr>
+        <w:t xml:space="preserve">Polanyi, </w:t>
+      </w:r>
+      <w:r>
+        <w:rPr>
+          <w:rFonts w:cs="Tinos"/>
+          <w:lang w:val="en-GB"/>
+        </w:rPr>
+        <w:t>M. (1958)</w:t>
+      </w:r>
+      <w:r>
+        <w:rPr>
+          <w:rFonts w:cs="Tinos"/>
+          <w:lang w:val="en-GB"/>
+        </w:rPr>
+        <w:t>. Personal knowledge: Towards a post-critical philosoph</w:t>
+      </w:r>
+      <w:r>
+        <w:rPr>
+          <w:rFonts w:cs="Tinos"/>
+          <w:lang w:val="en-GB"/>
+        </w:rPr>
+        <w:t>y. University of Chicago Press.</w:t>
+      </w:r>
+    </w:p>
+    <w:p>
+      <w:pPr>
+        <w:pStyle w:val="References"/>
+        <w:rPr>
+          <w:rFonts w:cs="Tinos"/>
+          <w:lang w:val="en-GB"/>
+        </w:rPr>
+      </w:pPr>
+      <w:r>
+        <w:rPr>
+          <w:rFonts w:cs="Tinos"/>
+          <w:lang w:val="en-GB"/>
+        </w:rPr>
+        <w:t>Wadler, P. (1998). The expression problem. Sent to the Java-genericity mailing list.</w:t>
+      </w:r>
+    </w:p>
+    <w:p>
+      <w:pPr>
+        <w:pStyle w:val="References"/>
+        <w:rPr>
+          <w:rFonts w:cs="Tinos"/>
+          <w:lang w:val="en-GB"/>
+        </w:rPr>
+      </w:pPr>
+      <w:r>
+        <w:rPr>
+          <w:rFonts w:cs="Tinos"/>
+          <w:lang w:val="en-GB"/>
+        </w:rPr>
+        <w:t>v</w:t>
+      </w:r>
+      <w:r>
+        <w:rPr>
+          <w:rFonts w:cs="Tinos"/>
+          <w:lang w:val="en-GB"/>
+        </w:rPr>
+        <w:t>on Foerster</w:t>
+      </w:r>
+      <w:r>
+        <w:rPr>
+          <w:rFonts w:cs="Tinos"/>
+          <w:lang w:val="en-GB"/>
+        </w:rPr>
+        <w:t xml:space="preserve">, H., </w:t>
+      </w:r>
+      <w:r>
+        <w:rPr>
+          <w:rFonts w:cs="Tinos"/>
+          <w:lang w:val="en-GB"/>
+        </w:rPr>
+        <w:t>Pörksen</w:t>
+      </w:r>
+      <w:r>
+        <w:rPr>
+          <w:rFonts w:cs="Tinos"/>
+          <w:lang w:val="en-GB"/>
+        </w:rPr>
+        <w:t>, B.</w:t>
+      </w:r>
+      <w:r>
+        <w:rPr>
+          <w:rFonts w:cs="Tinos"/>
+          <w:lang w:val="en-GB"/>
+        </w:rPr>
+        <w:t xml:space="preserve"> </w:t>
+      </w:r>
+      <w:r>
+        <w:rPr>
+          <w:rFonts w:cs="Tinos"/>
+          <w:lang w:val="en-GB"/>
+        </w:rPr>
+        <w:t>(</w:t>
+      </w:r>
+      <w:r>
+        <w:rPr>
+          <w:rFonts w:cs="Tinos"/>
+          <w:lang w:val="en-GB"/>
+        </w:rPr>
+        <w:t>2013</w:t>
+      </w:r>
+      <w:r>
+        <w:rPr>
+          <w:rFonts w:cs="Tinos"/>
+          <w:lang w:val="en-GB"/>
+        </w:rPr>
+        <w:t xml:space="preserve">). </w:t>
+      </w:r>
+      <w:r>
+        <w:rPr>
+          <w:rFonts w:cs="Tinos"/>
+          <w:lang w:val="en-GB"/>
+        </w:rPr>
+        <w:t xml:space="preserve">Pravda </w:t>
+      </w:r>
+      <w:proofErr w:type="spellStart"/>
+      <w:r>
+        <w:rPr>
+          <w:rFonts w:cs="Tinos"/>
+          <w:lang w:val="en-GB"/>
+        </w:rPr>
+        <w:t>je</w:t>
+      </w:r>
+      <w:proofErr w:type="spellEnd"/>
+      <w:r>
+        <w:rPr>
+          <w:rFonts w:cs="Tinos"/>
+          <w:lang w:val="en-GB"/>
+        </w:rPr>
+        <w:t xml:space="preserve"> </w:t>
+      </w:r>
+      <w:proofErr w:type="spellStart"/>
+      <w:r>
+        <w:rPr>
+          <w:rFonts w:cs="Tinos"/>
+          <w:lang w:val="en-GB"/>
+        </w:rPr>
+        <w:t>výmysl</w:t>
+      </w:r>
+      <w:proofErr w:type="spellEnd"/>
+      <w:r>
+        <w:rPr>
+          <w:rFonts w:cs="Tinos"/>
+          <w:lang w:val="en-GB"/>
+        </w:rPr>
+        <w:t xml:space="preserve"> </w:t>
+      </w:r>
+      <w:proofErr w:type="spellStart"/>
+      <w:r>
+        <w:rPr>
+          <w:rFonts w:cs="Tinos"/>
+          <w:lang w:val="en-GB"/>
+        </w:rPr>
+        <w:t>lháře</w:t>
+      </w:r>
+      <w:proofErr w:type="spellEnd"/>
+      <w:r>
+        <w:rPr>
+          <w:rFonts w:cs="Tinos"/>
+          <w:lang w:val="en-GB"/>
+        </w:rPr>
+        <w:t xml:space="preserve">, Pragma, </w:t>
+      </w:r>
+      <w:r>
+        <w:rPr>
+          <w:rFonts w:cs="Tinos"/>
+          <w:lang w:val="en-GB"/>
+        </w:rPr>
+        <w:t>9788073494315</w:t>
+      </w:r>
+      <w:r>
+        <w:rPr>
+          <w:rFonts w:cs="Tinos"/>
+          <w:lang w:val="en-GB"/>
+        </w:rPr>
+        <w:t xml:space="preserve"> (translated from </w:t>
+      </w:r>
+      <w:proofErr w:type="spellStart"/>
+      <w:r>
+        <w:rPr>
+          <w:rFonts w:cs="Tinos"/>
+          <w:lang w:val="en-GB"/>
+        </w:rPr>
+        <w:t>Wahrheit</w:t>
+      </w:r>
+      <w:proofErr w:type="spellEnd"/>
+      <w:r>
+        <w:rPr>
+          <w:rFonts w:cs="Tinos"/>
+          <w:lang w:val="en-GB"/>
+        </w:rPr>
+        <w:t xml:space="preserve"> </w:t>
+      </w:r>
+      <w:proofErr w:type="spellStart"/>
+      <w:r>
+        <w:rPr>
+          <w:rFonts w:cs="Tinos"/>
+          <w:lang w:val="en-GB"/>
+        </w:rPr>
+        <w:t>ist</w:t>
+      </w:r>
+      <w:proofErr w:type="spellEnd"/>
+      <w:r>
+        <w:rPr>
+          <w:rFonts w:cs="Tinos"/>
+          <w:lang w:val="en-GB"/>
+        </w:rPr>
+        <w:t xml:space="preserve"> die </w:t>
+      </w:r>
+      <w:proofErr w:type="spellStart"/>
+      <w:r>
+        <w:rPr>
+          <w:rFonts w:cs="Tinos"/>
+          <w:lang w:val="en-GB"/>
+        </w:rPr>
+        <w:t>Erfindung</w:t>
+      </w:r>
+      <w:proofErr w:type="spellEnd"/>
+      <w:r>
+        <w:rPr>
+          <w:rFonts w:cs="Tinos"/>
+          <w:lang w:val="en-GB"/>
+        </w:rPr>
+        <w:t xml:space="preserve"> </w:t>
+      </w:r>
+      <w:proofErr w:type="spellStart"/>
+      <w:r>
+        <w:rPr>
+          <w:rFonts w:cs="Tinos"/>
+          <w:lang w:val="en-GB"/>
+        </w:rPr>
+        <w:t>eines</w:t>
+      </w:r>
+      <w:proofErr w:type="spellEnd"/>
+      <w:r>
+        <w:rPr>
+          <w:rFonts w:cs="Tinos"/>
+          <w:lang w:val="en-GB"/>
+        </w:rPr>
+        <w:t xml:space="preserve"> </w:t>
+      </w:r>
+      <w:proofErr w:type="spellStart"/>
+      <w:r>
+        <w:rPr>
+          <w:rFonts w:cs="Tinos"/>
+          <w:lang w:val="en-GB"/>
+        </w:rPr>
+        <w:t>Lügners</w:t>
+      </w:r>
+      <w:proofErr w:type="spellEnd"/>
+      <w:r>
+        <w:rPr>
+          <w:rFonts w:cs="Tinos"/>
+          <w:lang w:val="en-GB"/>
+        </w:rPr>
+        <w:t xml:space="preserve">: </w:t>
+      </w:r>
+      <w:proofErr w:type="spellStart"/>
+      <w:r>
+        <w:rPr>
+          <w:rFonts w:cs="Tinos"/>
+          <w:lang w:val="en-GB"/>
+        </w:rPr>
+        <w:t>Gespräche</w:t>
+      </w:r>
+      <w:proofErr w:type="spellEnd"/>
+      <w:r>
+        <w:rPr>
+          <w:rFonts w:cs="Tinos"/>
+          <w:lang w:val="en-GB"/>
+        </w:rPr>
+        <w:t xml:space="preserve"> </w:t>
+      </w:r>
+      <w:proofErr w:type="spellStart"/>
+      <w:r>
+        <w:rPr>
+          <w:rFonts w:cs="Tinos"/>
+          <w:lang w:val="en-GB"/>
+        </w:rPr>
+        <w:t>für</w:t>
+      </w:r>
+      <w:proofErr w:type="spellEnd"/>
+      <w:r>
+        <w:rPr>
+          <w:rFonts w:cs="Tinos"/>
+          <w:lang w:val="en-GB"/>
+        </w:rPr>
+        <w:t xml:space="preserve"> </w:t>
+      </w:r>
+      <w:proofErr w:type="spellStart"/>
+      <w:r>
+        <w:rPr>
+          <w:rFonts w:cs="Tinos"/>
+          <w:lang w:val="en-GB"/>
+        </w:rPr>
+        <w:t>Skeptiker</w:t>
+      </w:r>
+      <w:proofErr w:type="spellEnd"/>
+      <w:r>
+        <w:rPr>
+          <w:rFonts w:cs="Tinos"/>
+          <w:lang w:val="en-GB"/>
+        </w:rPr>
+        <w:t xml:space="preserve">). </w:t>
+      </w:r>
+    </w:p>
+    <w:p>
+      <w:pPr>
+        <w:pStyle w:val="References"/>
+        <w:rPr>
+          <w:rFonts w:cs="Tinos"/>
+          <w:lang w:val="en-GB"/>
+        </w:rPr>
+      </w:pPr>
+      <w:r>
+        <w:rPr>
+          <w:rFonts w:cs="Tinos"/>
+          <w:lang w:val="en-GB"/>
+        </w:rPr>
+        <w:t>Sedlacek, T. (2011). Economics of good and evil: the quest for economic meaning from Gilgamesh to Wall Street. Oxford University Press. ISBN 9780199767205.</w:t>
+      </w:r>
+    </w:p>
+    <w:p>
+      <w:pPr>
+        <w:pStyle w:val="References"/>
+        <w:rPr>
+          <w:rFonts w:cs="Tinos"/>
+          <w:lang w:val="en-GB"/>
+        </w:rPr>
+      </w:pPr>
+      <w:proofErr w:type="spellStart"/>
+      <w:r>
+        <w:rPr>
+          <w:rFonts w:cs="Tinos"/>
+          <w:lang w:val="en-GB"/>
+        </w:rPr>
+        <w:t>Nierstrasz</w:t>
+      </w:r>
+      <w:proofErr w:type="spellEnd"/>
+      <w:r>
+        <w:rPr>
+          <w:rFonts w:cs="Tinos"/>
+          <w:lang w:val="en-GB"/>
+        </w:rPr>
+        <w:t xml:space="preserve">, </w:t>
+      </w:r>
+      <w:r>
+        <w:rPr>
+          <w:rFonts w:cs="Tinos"/>
+          <w:lang w:val="en-GB"/>
+        </w:rPr>
+        <w:t>O</w:t>
+      </w:r>
+      <w:r>
+        <w:rPr>
+          <w:rFonts w:cs="Tinos"/>
+          <w:lang w:val="en-GB"/>
+        </w:rPr>
+        <w:t>.</w:t>
+      </w:r>
+      <w:r>
+        <w:rPr>
+          <w:rFonts w:cs="Tinos"/>
+          <w:lang w:val="en-GB"/>
+        </w:rPr>
+        <w:t xml:space="preserve"> (2000)</w:t>
+      </w:r>
+      <w:r>
+        <w:rPr>
+          <w:rFonts w:cs="Tinos"/>
+          <w:lang w:val="en-GB"/>
+        </w:rPr>
+        <w:t>. Identify the champion.</w:t>
+      </w:r>
+      <w:r>
+        <w:rPr>
+          <w:rFonts w:cs="Tinos"/>
+          <w:lang w:val="en-GB"/>
+        </w:rPr>
+        <w:t xml:space="preserve"> Pattern Languages of Program Design 4 (2000): 539-556.</w:t>
+      </w:r>
+    </w:p>
+    <w:p>
+      <w:pPr>
+        <w:rPr>
+          <w:rFonts w:cs="Tinos"/>
+          <w:lang w:val="en-GB"/>
+        </w:rPr>
+      </w:pPr>
+    </w:p>
+    <w:p>
+      <w:pPr>
+        <w:spacing w:after="200"/>
+        <w:ind w:firstLine="0"/>
+        <w:jc w:val="left"/>
+        <w:rPr>
+          <w:rFonts w:eastAsiaTheme="majorEastAsia" w:cstheme="majorBidi"/>
+          <w:b/>
+          <w:bCs/>
+          <w:caps/>
+          <w:sz w:val="24"/>
+          <w:szCs w:val="26"/>
+          <w:lang w:val="en-GB"/>
+        </w:rPr>
+      </w:pPr>
+      <w:r>
+        <w:rPr>
+          <w:lang w:val="en-GB"/>
+        </w:rPr>
+        <w:br w:type="page"/>
+      </w:r>
     </w:p>
     <w:p>
       <w:pPr>
         <w:pStyle w:val="Heading2"/>
         <w:rPr>
-          <w:rFonts w:cs="Tinos"/>
-          <w:lang w:val="en-GB"/>
-        </w:rPr>
-      </w:pPr>
-      <w:r>
-        <w:rPr>
-          <w:rFonts w:cs="Tinos"/>
-          <w:lang w:val="en-GB"/>
-        </w:rPr>
-        <w:t>References</w:t>
-      </w:r>
-    </w:p>
-    <w:p>
-      <w:pPr>
-        <w:pStyle w:val="References"/>
-        <w:rPr>
-          <w:rFonts w:cs="Tinos"/>
-          <w:lang w:val="en-GB"/>
-        </w:rPr>
-      </w:pPr>
-      <w:r>
-        <w:rPr>
-          <w:rFonts w:cs="Tinos"/>
-          <w:lang w:val="en-GB"/>
-        </w:rPr>
-        <w:t>A</w:t>
-      </w:r>
-    </w:p>
-    <w:p>
-      <w:pPr>
-        <w:pStyle w:val="References"/>
-        <w:rPr>
-          <w:rFonts w:cs="Tinos"/>
-          <w:lang w:val="en-GB"/>
-        </w:rPr>
-      </w:pPr>
-      <w:r>
-        <w:rPr>
-          <w:rFonts w:cs="Tinos"/>
-          <w:lang w:val="en-GB"/>
-        </w:rPr>
-        <w:t>- Feyerabend, P. (2010). Against method. Verso (4th edition). ISBN 1844674428.</w:t>
-      </w:r>
-    </w:p>
-    <w:p>
-      <w:pPr>
-        <w:pStyle w:val="References"/>
-        <w:rPr>
-          <w:rFonts w:cs="Tinos"/>
-          <w:lang w:val="en-GB"/>
-        </w:rPr>
-      </w:pPr>
-      <w:r>
-        <w:rPr>
-          <w:rFonts w:cs="Tinos"/>
+          <w:lang w:val="en-GB"/>
+        </w:rPr>
+      </w:pPr>
+      <w:r>
+        <w:rPr>
           <w:lang w:val="en-GB"/>
         </w:rPr>
         <w:lastRenderedPageBreak/>
-        <w:t xml:space="preserve"> - Hacking, I. (1983). Representing and Intervening: Introductory Topics in the Philosophy </w:t>
-      </w:r>
-    </w:p>
-    <w:p>
-      <w:pPr>
-        <w:pStyle w:val="References"/>
-        <w:rPr>
-          <w:rFonts w:cs="Tinos"/>
-          <w:lang w:val="en-GB"/>
-        </w:rPr>
-      </w:pPr>
-      <w:r>
-        <w:rPr>
-          <w:rFonts w:cs="Tinos"/>
-          <w:lang w:val="en-GB"/>
-        </w:rPr>
-        <w:t xml:space="preserve">   of Natural Science. Cambridge University Press. ISBN 0521282462. </w:t>
-      </w:r>
-    </w:p>
-    <w:p>
-      <w:pPr>
-        <w:pStyle w:val="References"/>
-        <w:rPr>
-          <w:rFonts w:cs="Tinos"/>
-          <w:lang w:val="en-GB"/>
-        </w:rPr>
-      </w:pPr>
-      <w:r>
-        <w:rPr>
-          <w:rFonts w:cs="Tinos"/>
-          <w:lang w:val="en-GB"/>
-        </w:rPr>
-        <w:t xml:space="preserve"> - Chalmers, A. F. (1999). What is this thing called science? Open University Press. </w:t>
-      </w:r>
-    </w:p>
-    <w:p>
-      <w:pPr>
-        <w:pStyle w:val="References"/>
-        <w:rPr>
-          <w:rFonts w:cs="Tinos"/>
-          <w:lang w:val="en-GB"/>
-        </w:rPr>
-      </w:pPr>
-      <w:r>
-        <w:rPr>
-          <w:rFonts w:cs="Tinos"/>
-          <w:lang w:val="en-GB"/>
-        </w:rPr>
-        <w:t xml:space="preserve"> - Kuhn, T. S. (1970). The Structure of Scientific Revolutions. The University of Chicago </w:t>
-      </w:r>
-    </w:p>
-    <w:p>
-      <w:pPr>
-        <w:pStyle w:val="References"/>
-        <w:rPr>
-          <w:rFonts w:cs="Tinos"/>
-          <w:lang w:val="en-GB"/>
-        </w:rPr>
-      </w:pPr>
-      <w:r>
-        <w:rPr>
-          <w:rFonts w:cs="Tinos"/>
-          <w:lang w:val="en-GB"/>
-        </w:rPr>
-        <w:t xml:space="preserve">   Press (2nd edition). ISBN 0226458040.</w:t>
-      </w:r>
-    </w:p>
-    <w:p>
-      <w:pPr>
-        <w:pStyle w:val="References"/>
-        <w:rPr>
-          <w:rFonts w:cs="Tinos"/>
-          <w:lang w:val="en-GB"/>
-        </w:rPr>
-      </w:pPr>
-      <w:r>
-        <w:rPr>
-          <w:rFonts w:cs="Tinos"/>
-          <w:lang w:val="en-GB"/>
-        </w:rPr>
-        <w:t xml:space="preserve"> - Lakatos, I. (1975). Falsification and the Methodology of Scientific Research Programmes.</w:t>
-      </w:r>
-    </w:p>
-    <w:p>
-      <w:pPr>
-        <w:pStyle w:val="References"/>
-        <w:rPr>
-          <w:rFonts w:cs="Tinos"/>
-          <w:lang w:val="en-GB"/>
-        </w:rPr>
-      </w:pPr>
-      <w:r>
-        <w:rPr>
-          <w:rFonts w:cs="Tinos"/>
-          <w:lang w:val="en-GB"/>
-        </w:rPr>
-        <w:t xml:space="preserve">   In Can Theories </w:t>
-      </w:r>
-      <w:proofErr w:type="gramStart"/>
-      <w:r>
-        <w:rPr>
-          <w:rFonts w:cs="Tinos"/>
-          <w:lang w:val="en-GB"/>
-        </w:rPr>
-        <w:t>be</w:t>
-      </w:r>
-      <w:proofErr w:type="gramEnd"/>
-      <w:r>
-        <w:rPr>
-          <w:rFonts w:cs="Tinos"/>
-          <w:lang w:val="en-GB"/>
-        </w:rPr>
-        <w:t xml:space="preserve"> Refuted? Essays on the </w:t>
-      </w:r>
-      <w:proofErr w:type="spellStart"/>
-      <w:r>
-        <w:rPr>
-          <w:rFonts w:cs="Tinos"/>
-          <w:lang w:val="en-GB"/>
-        </w:rPr>
-        <w:t>Duhem</w:t>
-      </w:r>
-      <w:proofErr w:type="spellEnd"/>
-      <w:r>
-        <w:rPr>
-          <w:rFonts w:cs="Tinos"/>
-          <w:lang w:val="en-GB"/>
-        </w:rPr>
-        <w:t xml:space="preserve">-Quine Thesis (ed. Harding, S. G.), </w:t>
-      </w:r>
-    </w:p>
-    <w:p>
-      <w:pPr>
-        <w:pStyle w:val="References"/>
-        <w:rPr>
-          <w:rFonts w:cs="Tinos"/>
-          <w:lang w:val="en-GB"/>
-        </w:rPr>
-      </w:pPr>
-      <w:r>
-        <w:rPr>
-          <w:rFonts w:cs="Tinos"/>
-          <w:lang w:val="en-GB"/>
-        </w:rPr>
-        <w:t xml:space="preserve">   pp205-259. ISBN 9789027706300. </w:t>
-      </w:r>
-    </w:p>
-    <w:p>
-      <w:pPr>
-        <w:pStyle w:val="References"/>
-        <w:rPr>
-          <w:rFonts w:cs="Tinos"/>
-          <w:lang w:val="en-GB"/>
-        </w:rPr>
-      </w:pPr>
-      <w:r>
-        <w:rPr>
-          <w:rFonts w:cs="Tinos"/>
-          <w:lang w:val="en-GB"/>
-        </w:rPr>
-        <w:t xml:space="preserve"> - von Neumann, J. (1945). First Draft of a Report on the EDVAC. University of Pennsylvania.</w:t>
-      </w:r>
-    </w:p>
-    <w:p>
-      <w:pPr>
-        <w:pStyle w:val="References"/>
-        <w:rPr>
-          <w:rFonts w:cs="Tinos"/>
-          <w:lang w:val="en-GB"/>
-        </w:rPr>
-      </w:pPr>
-      <w:r>
-        <w:rPr>
-          <w:rFonts w:cs="Tinos"/>
-          <w:lang w:val="en-GB"/>
-        </w:rPr>
-        <w:t xml:space="preserve"> - Petricek, T. (2015). Against a universal definition of 'type'. Onward! Essays</w:t>
-      </w:r>
-    </w:p>
-    <w:p>
-      <w:pPr>
-        <w:pStyle w:val="References"/>
-        <w:rPr>
-          <w:rFonts w:cs="Tinos"/>
-          <w:lang w:val="en-GB"/>
-        </w:rPr>
-      </w:pPr>
-      <w:r>
-        <w:rPr>
-          <w:rFonts w:cs="Tinos"/>
-          <w:lang w:val="en-GB"/>
-        </w:rPr>
-        <w:t xml:space="preserve"> - Priestley, M. (2011). A science of operations: machines, logic and the invention</w:t>
-      </w:r>
-    </w:p>
-    <w:p>
-      <w:pPr>
-        <w:pStyle w:val="References"/>
-        <w:rPr>
-          <w:rFonts w:cs="Tinos"/>
-          <w:lang w:val="en-GB"/>
-        </w:rPr>
-      </w:pPr>
-      <w:r>
-        <w:rPr>
-          <w:rFonts w:cs="Tinos"/>
-          <w:lang w:val="en-GB"/>
-        </w:rPr>
-        <w:t xml:space="preserve">   of programming. Springer Science &amp; Business Media.</w:t>
-      </w:r>
-    </w:p>
-    <w:p>
-      <w:pPr>
-        <w:pStyle w:val="References"/>
-        <w:rPr>
-          <w:rFonts w:cs="Tinos"/>
-          <w:lang w:val="en-GB"/>
-        </w:rPr>
-      </w:pPr>
-      <w:r>
-        <w:rPr>
-          <w:rFonts w:cs="Tinos"/>
-          <w:lang w:val="en-GB"/>
-        </w:rPr>
-        <w:t xml:space="preserve"> - Wadler, P. (1998). The expression problem. Sent to the Java-genericity mailing list.</w:t>
-      </w:r>
-    </w:p>
-    <w:p>
-      <w:pPr>
-        <w:pStyle w:val="References"/>
-        <w:rPr>
-          <w:rFonts w:cs="Tinos"/>
-          <w:lang w:val="en-GB"/>
-        </w:rPr>
-      </w:pPr>
-      <w:r>
-        <w:rPr>
-          <w:rFonts w:cs="Tinos"/>
-          <w:lang w:val="en-GB"/>
-        </w:rPr>
-        <w:t>Von Foerster 2013</w:t>
-      </w:r>
-    </w:p>
-    <w:p>
-      <w:pPr>
-        <w:pStyle w:val="References"/>
-        <w:rPr>
-          <w:rFonts w:cs="Tinos"/>
-          <w:lang w:val="en-GB"/>
-        </w:rPr>
-      </w:pPr>
-      <w:r>
-        <w:rPr>
-          <w:rFonts w:cs="Tinos"/>
-          <w:lang w:val="en-GB"/>
-        </w:rPr>
-        <w:t>Sedlacek, T. (2011). Economics of good and evil: the quest for economic meaning from Gilgamesh to Wall Street. Oxford University Press. ISBN 9780199767205.</w:t>
-      </w:r>
-    </w:p>
-    <w:p>
-      <w:pPr>
-        <w:rPr>
-          <w:rFonts w:cs="Tinos"/>
-          <w:lang w:val="en-GB"/>
-        </w:rPr>
-      </w:pPr>
-    </w:p>
-    <w:p>
-      <w:pPr>
-        <w:pStyle w:val="Heading2"/>
-        <w:rPr>
-          <w:lang w:val="en-GB"/>
-        </w:rPr>
-      </w:pPr>
-      <w:r>
-        <w:rPr>
-          <w:lang w:val="en-GB"/>
-        </w:rPr>
         <w:t>Draft Call for papers</w:t>
       </w:r>
     </w:p>
@@ -3061,53 +3660,59 @@
     </w:p>
     <w:p>
       <w:pPr>
-        <w:rPr>
-          <w:rFonts w:cs="Tinos"/>
-          <w:lang w:val="en-GB"/>
-        </w:rPr>
-      </w:pPr>
-    </w:p>
-    <w:p>
-      <w:pPr>
-        <w:rPr>
-          <w:rFonts w:cs="Tinos"/>
-          <w:lang w:val="en-GB"/>
-        </w:rPr>
-      </w:pPr>
-    </w:p>
-    <w:p>
-      <w:pPr>
-        <w:rPr>
-          <w:rFonts w:cs="Tinos"/>
-          <w:lang w:val="en-GB"/>
-        </w:rPr>
-      </w:pPr>
-    </w:p>
-    <w:p>
-      <w:pPr>
-        <w:rPr>
-          <w:rFonts w:cs="Tinos"/>
-          <w:lang w:val="en-GB"/>
-        </w:rPr>
-      </w:pPr>
-    </w:p>
-    <w:p>
-      <w:pPr>
-        <w:rPr>
-          <w:rFonts w:cs="Tinos"/>
-          <w:lang w:val="en-GB"/>
-        </w:rPr>
-      </w:pPr>
-    </w:p>
-    <w:p>
-      <w:pPr>
-        <w:rPr>
-          <w:rFonts w:cs="Tinos"/>
-          <w:lang w:val="en-GB"/>
-        </w:rPr>
-      </w:pPr>
+        <w:pStyle w:val="NormalFirst"/>
+        <w:rPr>
+          <w:lang w:val="en-GB"/>
+        </w:rPr>
+      </w:pPr>
+      <w:r>
+        <w:rPr>
+          <w:lang w:val="en-GB"/>
+        </w:rPr>
+        <w:t>TBD</w:t>
+      </w:r>
       <w:bookmarkStart w:id="0" w:name="_GoBack"/>
       <w:bookmarkEnd w:id="0"/>
+    </w:p>
+    <w:p>
+      <w:pPr>
+        <w:rPr>
+          <w:rFonts w:cs="Tinos"/>
+          <w:lang w:val="en-GB"/>
+        </w:rPr>
+      </w:pPr>
+    </w:p>
+    <w:p>
+      <w:pPr>
+        <w:rPr>
+          <w:rFonts w:cs="Tinos"/>
+          <w:lang w:val="en-GB"/>
+        </w:rPr>
+      </w:pPr>
+    </w:p>
+    <w:p>
+      <w:pPr>
+        <w:rPr>
+          <w:rFonts w:cs="Tinos"/>
+          <w:lang w:val="en-GB"/>
+        </w:rPr>
+      </w:pPr>
+    </w:p>
+    <w:p>
+      <w:pPr>
+        <w:rPr>
+          <w:rFonts w:cs="Tinos"/>
+          <w:lang w:val="en-GB"/>
+        </w:rPr>
+      </w:pPr>
+    </w:p>
+    <w:p>
+      <w:pPr>
+        <w:rPr>
+          <w:rFonts w:cs="Tinos"/>
+          <w:lang w:val="en-GB"/>
+        </w:rPr>
+      </w:pPr>
     </w:p>
     <w:p>
       <w:pPr>
@@ -4008,6 +4613,66 @@
       </w:hyperlink>
       <w:r>
         <w:t xml:space="preserve"> </w:t>
+      </w:r>
+    </w:p>
+  </w:footnote>
+  <w:footnote w:id="22">
+    <w:p>
+      <w:pPr>
+        <w:pStyle w:val="FootnoteText"/>
+        <w:rPr>
+          <w:lang w:val="en-GB"/>
+        </w:rPr>
+      </w:pPr>
+      <w:r>
+        <w:rPr>
+          <w:rStyle w:val="FootnoteReference"/>
+        </w:rPr>
+        <w:footnoteRef/>
+      </w:r>
+      <w:r>
+        <w:t xml:space="preserve"> </w:t>
+      </w:r>
+      <w:proofErr w:type="spellStart"/>
+      <w:r>
+        <w:rPr>
+          <w:rFonts w:cs="Tinos"/>
+          <w:lang w:val="en-GB"/>
+        </w:rPr>
+        <w:t>Nierstrasz</w:t>
+      </w:r>
+      <w:proofErr w:type="spellEnd"/>
+      <w:r>
+        <w:rPr>
+          <w:rFonts w:cs="Tinos"/>
+          <w:lang w:val="en-GB"/>
+        </w:rPr>
+        <w:t xml:space="preserve"> (2000)</w:t>
+      </w:r>
+    </w:p>
+  </w:footnote>
+  <w:footnote w:id="23">
+    <w:p>
+      <w:pPr>
+        <w:pStyle w:val="FootnoteText"/>
+        <w:rPr>
+          <w:lang w:val="en-GB"/>
+        </w:rPr>
+      </w:pPr>
+      <w:r>
+        <w:rPr>
+          <w:rStyle w:val="FootnoteReference"/>
+        </w:rPr>
+        <w:footnoteRef/>
+      </w:r>
+      <w:r>
+        <w:t xml:space="preserve"> </w:t>
+      </w:r>
+      <w:r>
+        <w:rPr>
+          <w:lang w:val="en-GB"/>
+        </w:rPr>
+        <w:t>Polanyi (1958)</w:t>
       </w:r>
     </w:p>
   </w:footnote>
@@ -6923,7 +7588,7 @@
 </file>
 
 <file path=customXml/itemProps1.xml><?xml version="1.0" encoding="utf-8"?>
-<ds:datastoreItem xmlns:ds="http://schemas.openxmlformats.org/officeDocument/2006/customXml" ds:itemID="{2D798AA6-D9BD-45ED-B23B-005D6270B23D}">
+<ds:datastoreItem xmlns:ds="http://schemas.openxmlformats.org/officeDocument/2006/customXml" ds:itemID="{53AE5B16-A585-49EA-824B-BDF85903221C}">
   <ds:schemaRefs>
     <ds:schemaRef ds:uri="http://schemas.openxmlformats.org/officeDocument/2006/bibliography"/>
   </ds:schemaRefs>

--- a/proposal.docx
+++ b/proposal.docx
@@ -1,14 +1,11 @@
 
 <file path=word/document.xml><?xml version="1.0" encoding="utf-8"?>
-<w:document xmlns:wpc="http://schemas.microsoft.com/office/word/2010/wordprocessingCanvas" xmlns:cx="http://schemas.microsoft.com/office/drawing/2014/chartex" xmlns:cx1="http://schemas.microsoft.com/office/drawing/2015/9/8/chartex" xmlns:cx2="http://schemas.microsoft.com/office/drawing/2015/10/21/chartex" xmlns:mc="http://schemas.openxmlformats.org/markup-compatibility/2006" xmlns:o="urn:schemas-microsoft-com:office:office" xmlns:r="http://schemas.openxmlformats.org/officeDocument/2006/relationships" xmlns:m="http://schemas.openxmlformats.org/officeDocument/2006/math" xmlns:v="urn:schemas-microsoft-com:vml" xmlns:wp14="http://schemas.microsoft.com/office/word/2010/wordprocessingDrawing" xmlns:wp="http://schemas.openxmlformats.org/drawingml/2006/wordprocessingDrawing" xmlns:w10="urn:schemas-microsoft-com:office:word" xmlns:w="http://schemas.openxmlformats.org/wordprocessingml/2006/main" xmlns:w14="http://schemas.microsoft.com/office/word/2010/wordml" xmlns:w15="http://schemas.microsoft.com/office/word/2012/wordml" xmlns:w16se="http://schemas.microsoft.com/office/word/2015/wordml/symex" xmlns:wpg="http://schemas.microsoft.com/office/word/2010/wordprocessingGroup" xmlns:wpi="http://schemas.microsoft.com/office/word/2010/wordprocessingInk" xmlns:wne="http://schemas.microsoft.com/office/word/2006/wordml" xmlns:wps="http://schemas.microsoft.com/office/word/2010/wordprocessingShape" mc:Ignorable="w14 w15 w16se wp14">
+<w:document xmlns:wpc="http://schemas.microsoft.com/office/word/2010/wordprocessingCanvas" xmlns:cx="http://schemas.microsoft.com/office/drawing/2014/chartex" xmlns:cx1="http://schemas.microsoft.com/office/drawing/2015/9/8/chartex" xmlns:cx2="http://schemas.microsoft.com/office/drawing/2015/10/21/chartex" xmlns:cx3="http://schemas.microsoft.com/office/drawing/2016/5/9/chartex" xmlns:cx4="http://schemas.microsoft.com/office/drawing/2016/5/10/chartex" xmlns:cx5="http://schemas.microsoft.com/office/drawing/2016/5/11/chartex" xmlns:mc="http://schemas.openxmlformats.org/markup-compatibility/2006" xmlns:o="urn:schemas-microsoft-com:office:office" xmlns:r="http://schemas.openxmlformats.org/officeDocument/2006/relationships" xmlns:m="http://schemas.openxmlformats.org/officeDocument/2006/math" xmlns:v="urn:schemas-microsoft-com:vml" xmlns:wp14="http://schemas.microsoft.com/office/word/2010/wordprocessingDrawing" xmlns:wp="http://schemas.openxmlformats.org/drawingml/2006/wordprocessingDrawing" xmlns:w10="urn:schemas-microsoft-com:office:word" xmlns:w="http://schemas.openxmlformats.org/wordprocessingml/2006/main" xmlns:w14="http://schemas.microsoft.com/office/word/2010/wordml" xmlns:w15="http://schemas.microsoft.com/office/word/2012/wordml" xmlns:w16se="http://schemas.microsoft.com/office/word/2015/wordml/symex" xmlns:wpg="http://schemas.microsoft.com/office/word/2010/wordprocessingGroup" xmlns:wpi="http://schemas.microsoft.com/office/word/2010/wordprocessingInk" xmlns:wne="http://schemas.microsoft.com/office/word/2006/wordml" xmlns:wps="http://schemas.microsoft.com/office/word/2010/wordprocessingShape" mc:Ignorable="w14 w15 w16se wp14">
   <w:body>
     <w:p>
       <w:pPr>
         <w:pStyle w:val="Heading1"/>
         <w:rPr>
-          <w:rFonts w:ascii="Tinos" w:hAnsi="Tinos" w:cs="Tinos"/>
-          <w:sz w:val="40"/>
-          <w:szCs w:val="40"/>
           <w:lang w:val="en-GB"/>
         </w:rPr>
         <w:sectPr>
@@ -23,12 +20,17 @@
       </w:pPr>
       <w:r>
         <w:rPr>
-          <w:rFonts w:ascii="Tinos" w:hAnsi="Tinos" w:cs="Tinos"/>
-          <w:sz w:val="40"/>
-          <w:szCs w:val="40"/>
+          <w:b/>
           <w:lang w:val="en-GB"/>
         </w:rPr>
         <w:t>Salon des Refusés</w:t>
+      </w:r>
+      <w:r>
+        <w:rPr>
+          <w:lang w:val="en-GB"/>
+        </w:rPr>
+        <w:br/>
+        <w:t>Dialectics for new computer science</w:t>
       </w:r>
     </w:p>
     <w:p>
@@ -177,6 +179,36 @@
           <w:szCs w:val="20"/>
           <w:lang w:val="en-GB"/>
         </w:rPr>
+      </w:pPr>
+    </w:p>
+    <w:p>
+      <w:pPr>
+        <w:ind w:firstLine="0"/>
+        <w:rPr>
+          <w:rFonts w:cs="Tinos"/>
+          <w:szCs w:val="20"/>
+          <w:lang w:val="en-GB"/>
+        </w:rPr>
+      </w:pPr>
+    </w:p>
+    <w:p>
+      <w:pPr>
+        <w:ind w:firstLine="0"/>
+        <w:rPr>
+          <w:rFonts w:cs="Tinos"/>
+          <w:szCs w:val="20"/>
+          <w:lang w:val="en-GB"/>
+        </w:rPr>
+      </w:pPr>
+    </w:p>
+    <w:p>
+      <w:pPr>
+        <w:ind w:firstLine="0"/>
+        <w:rPr>
+          <w:rFonts w:cs="Tinos"/>
+          <w:szCs w:val="20"/>
+          <w:lang w:val="en-GB"/>
+        </w:rPr>
         <w:sectPr>
           <w:footerReference w:type="default" r:id="rId12"/>
           <w:type w:val="continuous"/>
@@ -190,37 +222,6 @@
     </w:p>
     <w:p>
       <w:pPr>
-        <w:ind w:firstLine="0"/>
-        <w:rPr>
-          <w:rFonts w:cs="Tinos"/>
-          <w:szCs w:val="20"/>
-          <w:lang w:val="en-GB"/>
-        </w:rPr>
-      </w:pPr>
-    </w:p>
-    <w:p>
-      <w:pPr>
-        <w:pStyle w:val="Heading2"/>
-        <w:numPr>
-          <w:ilvl w:val="0"/>
-          <w:numId w:val="0"/>
-        </w:numPr>
-        <w:spacing w:before="0"/>
-        <w:rPr>
-          <w:rFonts w:cs="Tinos"/>
-          <w:lang w:val="en-GB"/>
-        </w:rPr>
-      </w:pPr>
-      <w:r>
-        <w:rPr>
-          <w:rFonts w:cs="Tinos"/>
-          <w:lang w:val="en-GB"/>
-        </w:rPr>
-        <w:t xml:space="preserve">Abstract </w:t>
-      </w:r>
-    </w:p>
-    <w:p>
-      <w:pPr>
         <w:pStyle w:val="NormalFirst"/>
         <w:rPr>
           <w:rFonts w:cs="Tinos"/>
@@ -230,9 +231,73 @@
       <w:r>
         <w:rPr>
           <w:rFonts w:cs="Tinos"/>
-          <w:lang w:val="en-GB"/>
-        </w:rPr>
-        <w:t>Most of academic work on programming languages is done in a way that makes it possible to evaluate the presented work using a small number of methods – an idea can be supported by a formal model with proofs, prototype imple</w:t>
+          <w:b/>
+          <w:lang w:val="en-GB"/>
+        </w:rPr>
+        <w:t xml:space="preserve">Abstract. </w:t>
+      </w:r>
+      <w:r>
+        <w:rPr>
+          <w:rFonts w:cs="Tinos"/>
+          <w:lang w:val="en-GB"/>
+        </w:rPr>
+        <w:t xml:space="preserve">Most academic work on programming languages </w:t>
+      </w:r>
+      <w:r>
+        <w:rPr>
+          <w:rFonts w:cs="Tinos"/>
+          <w:lang w:val="en-GB"/>
+        </w:rPr>
+        <w:t xml:space="preserve">follows methodology </w:t>
+      </w:r>
+      <w:r>
+        <w:rPr>
+          <w:rFonts w:cs="Tinos"/>
+          <w:lang w:val="en-GB"/>
+        </w:rPr>
+        <w:t xml:space="preserve">that makes it possible to evaluate the presented work using a small number of </w:t>
+      </w:r>
+      <w:r>
+        <w:rPr>
+          <w:rFonts w:cs="Tinos"/>
+          <w:lang w:val="en-GB"/>
+        </w:rPr>
+        <w:t>ways</w:t>
+      </w:r>
+      <w:r>
+        <w:rPr>
+          <w:rFonts w:cs="Tinos"/>
+          <w:lang w:val="en-GB"/>
+        </w:rPr>
+        <w:t xml:space="preserve"> – an idea can be supported by a formal model </w:t>
+      </w:r>
+      <w:r>
+        <w:rPr>
+          <w:rFonts w:cs="Tinos"/>
+          <w:lang w:val="en-GB"/>
+        </w:rPr>
+        <w:t xml:space="preserve">with </w:t>
+      </w:r>
+      <w:r>
+        <w:rPr>
+          <w:rFonts w:cs="Tinos"/>
+          <w:lang w:val="en-GB"/>
+        </w:rPr>
+        <w:t xml:space="preserve">proofs, </w:t>
+      </w:r>
+      <w:r>
+        <w:rPr>
+          <w:rFonts w:cs="Tinos"/>
+          <w:lang w:val="en-GB"/>
+        </w:rPr>
+        <w:t xml:space="preserve">a </w:t>
+      </w:r>
+      <w:r>
+        <w:rPr>
+          <w:rFonts w:cs="Tinos"/>
+          <w:lang w:val="en-GB"/>
+        </w:rPr>
+        <w:t>prototype im</w:t>
       </w:r>
       <w:r>
         <w:rPr>
@@ -240,7 +305,112 @@
           <w:lang w:val="en-GB"/>
         </w:rPr>
         <w:softHyphen/>
-        <w:t>mentation with measurable indicators or a controlled user study. As a result, programming language research is often shaped in a way that makes such evaluation possible. As a result, many interesting ideas about programming struggle to find space in the modern programming language research community, because we do not yet know how to evaluate them and we may even see them as “unscientific”.</w:t>
+      </w:r>
+      <w:r>
+        <w:rPr>
+          <w:rFonts w:cs="Tinos"/>
+          <w:lang w:val="en-GB"/>
+        </w:rPr>
+        <w:t>ple</w:t>
+      </w:r>
+      <w:r>
+        <w:rPr>
+          <w:rFonts w:cs="Tinos"/>
+          <w:lang w:val="en-GB"/>
+        </w:rPr>
+        <w:softHyphen/>
+      </w:r>
+      <w:r>
+        <w:rPr>
+          <w:rFonts w:cs="Tinos"/>
+          <w:lang w:val="en-GB"/>
+        </w:rPr>
+        <w:softHyphen/>
+        <w:t>mentation with measurable indicators</w:t>
+      </w:r>
+      <w:r>
+        <w:rPr>
+          <w:rFonts w:cs="Tinos"/>
+          <w:lang w:val="en-GB"/>
+        </w:rPr>
+        <w:t xml:space="preserve">, </w:t>
+      </w:r>
+      <w:r>
+        <w:rPr>
+          <w:rFonts w:cs="Tinos"/>
+          <w:lang w:val="en-GB"/>
+        </w:rPr>
+        <w:t xml:space="preserve">a </w:t>
+      </w:r>
+      <w:r>
+        <w:rPr>
+          <w:rFonts w:cs="Tinos"/>
+          <w:lang w:val="en-GB"/>
+        </w:rPr>
+        <w:t xml:space="preserve">case study, a </w:t>
+      </w:r>
+      <w:r>
+        <w:rPr>
+          <w:rFonts w:cs="Tinos"/>
+          <w:lang w:val="en-GB"/>
+        </w:rPr>
+        <w:t>controlled user study</w:t>
+      </w:r>
+      <w:r>
+        <w:rPr>
+          <w:rFonts w:cs="Tinos"/>
+          <w:lang w:val="en-GB"/>
+        </w:rPr>
+        <w:t xml:space="preserve"> or interviews</w:t>
+      </w:r>
+      <w:r>
+        <w:rPr>
+          <w:rFonts w:cs="Tinos"/>
+          <w:lang w:val="en-GB"/>
+        </w:rPr>
+        <w:t xml:space="preserve">. </w:t>
+      </w:r>
+      <w:r>
+        <w:rPr>
+          <w:rFonts w:cs="Tinos"/>
+          <w:lang w:val="en-GB"/>
+        </w:rPr>
+        <w:t>P</w:t>
+      </w:r>
+      <w:r>
+        <w:rPr>
+          <w:rFonts w:cs="Tinos"/>
+          <w:lang w:val="en-GB"/>
+        </w:rPr>
+        <w:t xml:space="preserve">rogramming language research is </w:t>
+      </w:r>
+      <w:r>
+        <w:rPr>
+          <w:rFonts w:cs="Tinos"/>
+          <w:lang w:val="en-GB"/>
+        </w:rPr>
+        <w:t>incentivised to make such</w:t>
+      </w:r>
+      <w:r>
+        <w:rPr>
+          <w:rFonts w:cs="Tinos"/>
+          <w:lang w:val="en-GB"/>
+        </w:rPr>
+        <w:t xml:space="preserve"> evaluation possible. As a result, many interesting ideas about programming </w:t>
+      </w:r>
+      <w:r>
+        <w:rPr>
+          <w:rFonts w:cs="Tinos"/>
+          <w:lang w:val="en-GB"/>
+        </w:rPr>
+        <w:t xml:space="preserve">might </w:t>
+      </w:r>
+      <w:r>
+        <w:rPr>
+          <w:rFonts w:cs="Tinos"/>
+          <w:lang w:val="en-GB"/>
+        </w:rPr>
+        <w:t>struggle to find space in the modern programming language research community, because we do not yet know how to evaluate them and we may even see them as “unscientific”.</w:t>
       </w:r>
     </w:p>
     <w:p>
@@ -355,7 +525,28 @@
           <w:rFonts w:cs="Tinos"/>
           <w:lang w:val="en-GB"/>
         </w:rPr>
-        <w:t>The methodology of constructive critical commentary makes it possible to explore a wider space of programming ideas than those that are covered by established program</w:t>
+        <w:t xml:space="preserve">The methodology of constructive critical commentary makes it possible to explore a wider space of programming ideas than </w:t>
+      </w:r>
+      <w:r>
+        <w:rPr>
+          <w:rFonts w:cs="Tinos"/>
+          <w:lang w:val="en-GB"/>
+        </w:rPr>
+        <w:t xml:space="preserve">that which </w:t>
+      </w:r>
+      <w:r>
+        <w:rPr>
+          <w:rFonts w:cs="Tinos"/>
+          <w:lang w:val="en-GB"/>
+        </w:rPr>
+        <w:t xml:space="preserve">is </w:t>
+      </w:r>
+      <w:r>
+        <w:rPr>
+          <w:rFonts w:cs="Tinos"/>
+          <w:lang w:val="en-GB"/>
+        </w:rPr>
+        <w:t>covered by established program</w:t>
       </w:r>
       <w:r>
         <w:rPr>
@@ -363,7 +554,22 @@
           <w:lang w:val="en-GB"/>
         </w:rPr>
         <w:softHyphen/>
-        <w:t>ming language conferences. This workshop not only enables exploration of new areas of the programming language ideas space, but also provides a venue for discovering other areas of the idea space where further quantitative or qualitative evaluation methods can be applied.</w:t>
+        <w:t xml:space="preserve">ming language conferences. </w:t>
+      </w:r>
+      <w:r>
+        <w:rPr>
+          <w:rFonts w:cs="Tinos"/>
+          <w:lang w:val="en-GB"/>
+        </w:rPr>
+        <w:t>This workshop enables exploration of new areas of the programming languages idea space and also en</w:t>
+      </w:r>
+      <w:r>
+        <w:rPr>
+          <w:rFonts w:cs="Tinos"/>
+          <w:lang w:val="en-GB"/>
+        </w:rPr>
+        <w:softHyphen/>
+        <w:t xml:space="preserve">courages the search for new evaluation methods. </w:t>
       </w:r>
     </w:p>
     <w:p>
@@ -393,23 +599,241 @@
       <w:pPr>
         <w:pStyle w:val="NormalFirst"/>
         <w:rPr>
-          <w:rFonts w:cs="Tinos"/>
-          <w:lang w:val="en-GB"/>
-        </w:rPr>
-      </w:pPr>
-      <w:r>
-        <w:rPr>
-          <w:rFonts w:cs="Tinos"/>
-          <w:lang w:val="en-GB"/>
-        </w:rPr>
-        <w:t xml:space="preserve">The scope of the RIOT workshop is delimited more by the methodology and style of </w:t>
-      </w:r>
-      <w:r>
-        <w:rPr>
-          <w:rFonts w:cs="Tinos"/>
-          <w:lang w:val="en-GB"/>
-        </w:rPr>
-        <w:t>submissions</w:t>
+          <w:lang w:val="en-GB"/>
+        </w:rPr>
+      </w:pPr>
+      <w:r>
+        <w:rPr>
+          <w:lang w:val="en-GB"/>
+        </w:rPr>
+        <w:t>Salon des Refusés</w:t>
+      </w:r>
+      <w:r>
+        <w:rPr>
+          <w:lang w:val="en-GB"/>
+        </w:rPr>
+        <w:t xml:space="preserve"> (</w:t>
+      </w:r>
+      <w:r>
+        <w:rPr>
+          <w:lang w:val="en-GB"/>
+        </w:rPr>
+        <w:t>“</w:t>
+      </w:r>
+      <w:r>
+        <w:rPr>
+          <w:lang w:val="en-GB"/>
+        </w:rPr>
+        <w:t>exhibition of rejects</w:t>
+      </w:r>
+      <w:r>
+        <w:rPr>
+          <w:lang w:val="en-GB"/>
+        </w:rPr>
+        <w:t>”</w:t>
+      </w:r>
+      <w:r>
+        <w:rPr>
+          <w:lang w:val="en-GB"/>
+        </w:rPr>
+        <w:t>) was an 1863 ex</w:t>
+      </w:r>
+      <w:r>
+        <w:rPr>
+          <w:lang w:val="en-GB"/>
+        </w:rPr>
+        <w:softHyphen/>
+        <w:t>hibition of artworks rejected from the official Paris Salon. The jury of Paris Salon required near-photogra</w:t>
+      </w:r>
+      <w:r>
+        <w:rPr>
+          <w:lang w:val="en-GB"/>
+        </w:rPr>
+        <w:softHyphen/>
+        <w:t xml:space="preserve">phic realism and classified works according to </w:t>
+      </w:r>
+      <w:r>
+        <w:rPr>
+          <w:lang w:val="en-GB"/>
+        </w:rPr>
+        <w:t xml:space="preserve">a strict </w:t>
+      </w:r>
+      <w:r>
+        <w:rPr>
+          <w:lang w:val="en-GB"/>
+        </w:rPr>
+        <w:t>genre hierarchy. Paintings by many, later famous, moder</w:t>
+      </w:r>
+      <w:r>
+        <w:rPr>
+          <w:lang w:val="en-GB"/>
+        </w:rPr>
+        <w:softHyphen/>
+      </w:r>
+      <w:r>
+        <w:rPr>
+          <w:lang w:val="en-GB"/>
+        </w:rPr>
+        <w:t xml:space="preserve">nists such as </w:t>
+      </w:r>
+      <w:r>
+        <w:rPr>
+          <w:lang w:val="en-GB"/>
+        </w:rPr>
+        <w:t>Camille Pissarro</w:t>
+      </w:r>
+      <w:r>
+        <w:rPr>
+          <w:lang w:val="en-GB"/>
+        </w:rPr>
+        <w:t xml:space="preserve"> and</w:t>
+      </w:r>
+      <w:r>
+        <w:rPr>
+          <w:lang w:val="en-GB"/>
+        </w:rPr>
+        <w:t xml:space="preserve"> </w:t>
+      </w:r>
+      <w:r>
+        <w:rPr>
+          <w:lang w:val="en-GB"/>
+        </w:rPr>
+        <w:t xml:space="preserve">Édouard Manet were rejected and appeared in what became known as the </w:t>
+      </w:r>
+      <w:r>
+        <w:rPr>
+          <w:lang w:val="en-GB"/>
+        </w:rPr>
+        <w:t>Salon des Refusés</w:t>
+      </w:r>
+      <w:r>
+        <w:rPr>
+          <w:rStyle w:val="FootnoteReference"/>
+          <w:lang w:val="en-GB"/>
+        </w:rPr>
+        <w:footnoteReference w:id="1"/>
+      </w:r>
+      <w:r>
+        <w:rPr>
+          <w:lang w:val="en-GB"/>
+        </w:rPr>
+        <w:t>.</w:t>
+      </w:r>
+    </w:p>
+    <w:p>
+      <w:pPr>
+        <w:rPr>
+          <w:rFonts w:cs="Tinos"/>
+          <w:lang w:val="en-GB"/>
+        </w:rPr>
+      </w:pPr>
+      <w:r>
+        <w:rPr>
+          <w:lang w:val="en-GB"/>
+        </w:rPr>
+        <w:t>A</w:t>
+      </w:r>
+      <w:r>
+        <w:rPr>
+          <w:lang w:val="en-GB"/>
+        </w:rPr>
+        <w:t xml:space="preserve"> </w:t>
+      </w:r>
+      <w:r>
+        <w:rPr>
+          <w:lang w:val="en-GB"/>
+        </w:rPr>
+        <w:t>‹Programming›</w:t>
+      </w:r>
+      <w:r>
+        <w:rPr>
+          <w:lang w:val="en-GB"/>
+        </w:rPr>
+        <w:t xml:space="preserve"> </w:t>
+      </w:r>
+      <w:r>
+        <w:rPr>
+          <w:lang w:val="en-GB"/>
+        </w:rPr>
+        <w:t xml:space="preserve">workshop equivalent of </w:t>
+      </w:r>
+      <w:r>
+        <w:rPr>
+          <w:lang w:val="en-GB"/>
+        </w:rPr>
+        <w:t>Salon des Re</w:t>
+      </w:r>
+      <w:r>
+        <w:rPr>
+          <w:lang w:val="en-GB"/>
+        </w:rPr>
+        <w:softHyphen/>
+      </w:r>
+      <w:r>
+        <w:rPr>
+          <w:lang w:val="en-GB"/>
+        </w:rPr>
+        <w:t>fu</w:t>
+      </w:r>
+      <w:r>
+        <w:rPr>
+          <w:lang w:val="en-GB"/>
+        </w:rPr>
+        <w:softHyphen/>
+      </w:r>
+      <w:r>
+        <w:rPr>
+          <w:lang w:val="en-GB"/>
+        </w:rPr>
+        <w:t>sés</w:t>
+      </w:r>
+      <w:r>
+        <w:rPr>
+          <w:lang w:val="en-GB"/>
+        </w:rPr>
+        <w:t xml:space="preserve"> can provide space for exploring new ideas and new ways of doing computer science. The scope of the work</w:t>
+      </w:r>
+      <w:r>
+        <w:rPr>
+          <w:lang w:val="en-GB"/>
+        </w:rPr>
+        <w:softHyphen/>
+        <w:t>shop</w:t>
+      </w:r>
+      <w:r>
+        <w:rPr>
+          <w:rFonts w:cs="Tinos"/>
+          <w:lang w:val="en-GB"/>
+        </w:rPr>
+        <w:t xml:space="preserve"> </w:t>
+      </w:r>
+      <w:r>
+        <w:rPr>
+          <w:rFonts w:cs="Tinos"/>
+          <w:lang w:val="en-GB"/>
+        </w:rPr>
+        <w:t xml:space="preserve">is delimited more by the methodology and style of </w:t>
+      </w:r>
+      <w:r>
+        <w:rPr>
+          <w:rFonts w:cs="Tinos"/>
+          <w:lang w:val="en-GB"/>
+        </w:rPr>
+        <w:t>sub</w:t>
+      </w:r>
+      <w:r>
+        <w:rPr>
+          <w:rFonts w:cs="Tinos"/>
+          <w:lang w:val="en-GB"/>
+        </w:rPr>
+        <w:softHyphen/>
+      </w:r>
+      <w:r>
+        <w:rPr>
+          <w:rFonts w:cs="Tinos"/>
+          <w:lang w:val="en-GB"/>
+        </w:rPr>
+        <w:t>missions</w:t>
       </w:r>
       <w:r>
         <w:rPr>
@@ -424,7 +848,42 @@
           <w:lang w:val="en-GB"/>
         </w:rPr>
         <w:softHyphen/>
-        <w:t>cular sub-field of programming research. For this reason, the objectives below focus on the kind of work we encou</w:t>
+        <w:t xml:space="preserve">cular sub-field of programming </w:t>
+      </w:r>
+      <w:r>
+        <w:rPr>
+          <w:rFonts w:cs="Tinos"/>
+          <w:lang w:val="en-GB"/>
+        </w:rPr>
+        <w:t xml:space="preserve">research. For this reason, the </w:t>
+      </w:r>
+      <w:r>
+        <w:rPr>
+          <w:rFonts w:cs="Tinos"/>
+          <w:lang w:val="en-GB"/>
+        </w:rPr>
+        <w:t xml:space="preserve">next section </w:t>
+      </w:r>
+      <w:r>
+        <w:rPr>
+          <w:rFonts w:cs="Tinos"/>
+          <w:lang w:val="en-GB"/>
+        </w:rPr>
+        <w:t>focus</w:t>
+      </w:r>
+      <w:r>
+        <w:rPr>
+          <w:rFonts w:cs="Tinos"/>
+          <w:lang w:val="en-GB"/>
+        </w:rPr>
+        <w:t>es</w:t>
+      </w:r>
+      <w:r>
+        <w:rPr>
+          <w:rFonts w:cs="Tinos"/>
+          <w:lang w:val="en-GB"/>
+        </w:rPr>
+        <w:t xml:space="preserve"> on the kind of work we encou</w:t>
       </w:r>
       <w:r>
         <w:rPr>
@@ -445,7 +904,21 @@
           <w:rFonts w:cs="Tinos"/>
           <w:lang w:val="en-GB"/>
         </w:rPr>
-        <w:t xml:space="preserve">party </w:t>
+        <w:t>part</w:t>
+      </w:r>
+      <w:r>
+        <w:rPr>
+          <w:rFonts w:cs="Tinos"/>
+          <w:lang w:val="en-GB"/>
+        </w:rPr>
+        <w:t>l</w:t>
+      </w:r>
+      <w:r>
+        <w:rPr>
+          <w:rFonts w:cs="Tinos"/>
+          <w:lang w:val="en-GB"/>
+        </w:rPr>
+        <w:t xml:space="preserve">y </w:t>
       </w:r>
       <w:r>
         <w:rPr>
@@ -481,7 +954,14 @@
           <w:rFonts w:cs="Tinos"/>
           <w:lang w:val="en-GB"/>
         </w:rPr>
-        <w:t xml:space="preserve">As mentioned above, we welcome ideas that are difficult to evaluate and might even be seen as “unscientific”, but </w:t>
+        <w:t>W</w:t>
+      </w:r>
+      <w:r>
+        <w:rPr>
+          <w:rFonts w:cs="Tinos"/>
+          <w:lang w:val="en-GB"/>
+        </w:rPr>
+        <w:t xml:space="preserve">e welcome ideas that are difficult to evaluate and might even be seen as “unscientific”, but </w:t>
       </w:r>
       <w:r>
         <w:rPr>
@@ -503,7 +983,28 @@
           <w:rFonts w:cs="Tinos"/>
           <w:lang w:val="en-GB"/>
         </w:rPr>
-        <w:t>supported by an over</w:t>
+        <w:t xml:space="preserve">supported by </w:t>
+      </w:r>
+      <w:r>
+        <w:rPr>
+          <w:rFonts w:cs="Tinos"/>
+          <w:lang w:val="en-GB"/>
+        </w:rPr>
+        <w:t xml:space="preserve">significant </w:t>
+      </w:r>
+      <w:r>
+        <w:rPr>
+          <w:rFonts w:cs="Tinos"/>
+          <w:lang w:val="en-GB"/>
+        </w:rPr>
+        <w:t xml:space="preserve">evidence from history and philosophy of science (discussed </w:t>
+      </w:r>
+      <w:r>
+        <w:rPr>
+          <w:rFonts w:cs="Tinos"/>
+          <w:lang w:val="en-GB"/>
+        </w:rPr>
+        <w:t>through</w:t>
       </w:r>
       <w:r>
         <w:rPr>
@@ -517,14 +1018,63 @@
           <w:rFonts w:cs="Tinos"/>
           <w:lang w:val="en-GB"/>
         </w:rPr>
-        <w:t xml:space="preserve">whelming evidence from history and philosophy of science (discussed </w:t>
-      </w:r>
-      <w:r>
-        <w:rPr>
-          <w:rFonts w:cs="Tinos"/>
-          <w:lang w:val="en-GB"/>
-        </w:rPr>
-        <w:t>through</w:t>
+        <w:t>out).</w:t>
+      </w:r>
+    </w:p>
+    <w:p>
+      <w:pPr>
+        <w:pStyle w:val="Heading3"/>
+        <w:rPr>
+          <w:lang w:val="en-GB"/>
+        </w:rPr>
+      </w:pPr>
+      <w:r>
+        <w:t xml:space="preserve">1.1 </w:t>
+      </w:r>
+      <w:r>
+        <w:t>Workshop</w:t>
+      </w:r>
+      <w:r>
+        <w:rPr>
+          <w:lang w:val="en-GB"/>
+        </w:rPr>
+        <w:t xml:space="preserve"> </w:t>
+      </w:r>
+      <w:r>
+        <w:rPr>
+          <w:lang w:val="en-GB"/>
+        </w:rPr>
+        <w:t>objective</w:t>
+      </w:r>
+    </w:p>
+    <w:p>
+      <w:pPr>
+        <w:pStyle w:val="NormalFirst"/>
+        <w:rPr>
+          <w:rFonts w:cs="Tinos"/>
+          <w:lang w:val="en-GB"/>
+        </w:rPr>
+      </w:pPr>
+      <w:r>
+        <w:rPr>
+          <w:rFonts w:cs="Tinos"/>
+          <w:lang w:val="en-GB"/>
+        </w:rPr>
+        <w:t xml:space="preserve">The objective of the workshop is to provide </w:t>
+      </w:r>
+      <w:r>
+        <w:rPr>
+          <w:rFonts w:cs="Tinos"/>
+          <w:lang w:val="en-GB"/>
+        </w:rPr>
+        <w:t xml:space="preserve">a </w:t>
+      </w:r>
+      <w:r>
+        <w:rPr>
+          <w:rFonts w:cs="Tinos"/>
+          <w:lang w:val="en-GB"/>
+        </w:rPr>
+        <w:t>venue for dis</w:t>
       </w:r>
       <w:r>
         <w:rPr>
@@ -538,50 +1088,7 @@
           <w:rFonts w:cs="Tinos"/>
           <w:lang w:val="en-GB"/>
         </w:rPr>
-        <w:t>out the proposal).</w:t>
-      </w:r>
-    </w:p>
-    <w:p>
-      <w:pPr>
-        <w:rPr>
-          <w:lang w:val="en-GB"/>
-        </w:rPr>
-      </w:pPr>
-    </w:p>
-    <w:p>
-      <w:pPr>
-        <w:pStyle w:val="Heading3"/>
-        <w:rPr>
-          <w:lang w:val="en-GB"/>
-        </w:rPr>
-      </w:pPr>
-      <w:r>
-        <w:t xml:space="preserve">1.1 </w:t>
-      </w:r>
-      <w:r>
-        <w:t>Workshop</w:t>
-      </w:r>
-      <w:r>
-        <w:rPr>
-          <w:lang w:val="en-GB"/>
-        </w:rPr>
-        <w:t xml:space="preserve"> objectives</w:t>
-      </w:r>
-    </w:p>
-    <w:p>
-      <w:pPr>
-        <w:pStyle w:val="NormalFirst"/>
-        <w:rPr>
-          <w:rFonts w:cs="Tinos"/>
-          <w:lang w:val="en-GB"/>
-        </w:rPr>
-      </w:pPr>
-      <w:r>
-        <w:rPr>
-          <w:rFonts w:cs="Tinos"/>
-          <w:lang w:val="en-GB"/>
-        </w:rPr>
-        <w:t xml:space="preserve">The objective of the workshop is to explicitly provide venue for discussing programming language ideas that are difficult to evaluate using established evaluation methods. </w:t>
+        <w:t xml:space="preserve">cussing programming language ideas that are difficult to evaluate using established evaluation methods. </w:t>
       </w:r>
       <w:r>
         <w:rPr>
@@ -616,7 +1123,7 @@
           <w:rStyle w:val="FootnoteReference"/>
           <w:rFonts w:cs="Tinos"/>
         </w:rPr>
-        <w:footnoteReference w:id="1"/>
+        <w:footnoteReference w:id="2"/>
       </w:r>
       <w:r>
         <w:rPr>
@@ -654,7 +1161,7 @@
           <w:rStyle w:val="FootnoteReference"/>
           <w:rFonts w:cs="Tinos"/>
         </w:rPr>
-        <w:footnoteReference w:id="2"/>
+        <w:footnoteReference w:id="3"/>
       </w:r>
       <w:r>
         <w:rPr>
@@ -703,7 +1210,7 @@
           <w:rStyle w:val="FootnoteReference"/>
           <w:rFonts w:cs="Tinos"/>
         </w:rPr>
-        <w:footnoteReference w:id="3"/>
+        <w:footnoteReference w:id="4"/>
       </w:r>
       <w:r>
         <w:rPr>
@@ -757,7 +1264,7 @@
           <w:rStyle w:val="FootnoteReference"/>
           <w:rFonts w:cs="Tinos"/>
         </w:rPr>
-        <w:footnoteReference w:id="4"/>
+        <w:footnoteReference w:id="5"/>
       </w:r>
       <w:r>
         <w:rPr>
@@ -788,44 +1295,20 @@
         <w:rPr>
           <w:rFonts w:cs="Tinos"/>
         </w:rPr>
-        <w:t xml:space="preserve">the </w:t>
-      </w:r>
-      <w:r>
-        <w:rPr>
-          <w:rFonts w:cs="Tinos"/>
-        </w:rPr>
-        <w:t xml:space="preserve">COBOL application </w:t>
-      </w:r>
-      <w:r>
-        <w:rPr>
-          <w:rFonts w:cs="Tinos"/>
-        </w:rPr>
-        <w:t xml:space="preserve">becomes </w:t>
-      </w:r>
-      <w:r>
-        <w:rPr>
-          <w:rFonts w:cs="Tinos"/>
-        </w:rPr>
-        <w:t xml:space="preserve">easier to use and </w:t>
-      </w:r>
-      <w:r>
-        <w:rPr>
-          <w:rFonts w:cs="Tinos"/>
-        </w:rPr>
-        <w:t xml:space="preserve">has </w:t>
-      </w:r>
-      <w:r>
-        <w:rPr>
-          <w:rFonts w:cs="Tinos"/>
-        </w:rPr>
-        <w:t>fewer bugs!), that would be a stupendous discovery</w:t>
+        <w:t>it turns out that COBOL is not that bad after all</w:t>
+      </w:r>
+      <w:r>
+        <w:rPr>
+          <w:rFonts w:cs="Tinos"/>
+        </w:rPr>
+        <w:t>!), that would be a stupendous discovery</w:t>
       </w:r>
       <w:r>
         <w:rPr>
           <w:rStyle w:val="FootnoteReference"/>
           <w:rFonts w:cs="Tinos"/>
         </w:rPr>
-        <w:footnoteReference w:id="5"/>
+        <w:footnoteReference w:id="6"/>
       </w:r>
       <w:r>
         <w:rPr>
@@ -879,19 +1362,13 @@
         <w:rPr>
           <w:rFonts w:cs="Tinos"/>
         </w:rPr>
-        <w:t xml:space="preserve">no overreaching theory that explains why </w:t>
-      </w:r>
-      <w:r>
-        <w:rPr>
-          <w:rFonts w:cs="Tinos"/>
-        </w:rPr>
-        <w:t xml:space="preserve">and how </w:t>
-      </w:r>
-      <w:r>
-        <w:rPr>
-          <w:rFonts w:cs="Tinos"/>
-        </w:rPr>
-        <w:t>they happened.</w:t>
+        <w:t>no overar</w:t>
+      </w:r>
+      <w:r>
+        <w:rPr>
+          <w:rFonts w:cs="Tinos"/>
+        </w:rPr>
+        <w:t>ching theory that explains why they happened.</w:t>
       </w:r>
     </w:p>
     <w:p>
@@ -906,6 +1383,7 @@
           <w:rStyle w:val="Inlineheading"/>
           <w:rFonts w:cs="Tinos"/>
         </w:rPr>
+        <w:lastRenderedPageBreak/>
         <w:t>Paradigms.</w:t>
       </w:r>
       <w:r>
@@ -919,13 +1397,37 @@
           <w:rStyle w:val="FootnoteReference"/>
           <w:rFonts w:cs="Tinos"/>
         </w:rPr>
-        <w:footnoteReference w:id="6"/>
-      </w:r>
-      <w:r>
-        <w:rPr>
-          <w:rFonts w:cs="Tinos"/>
-        </w:rPr>
-        <w:t>. Those define not only appropriate methods for answering scientific questions, but also determine what questions are asked.</w:t>
+        <w:footnoteReference w:id="7"/>
+      </w:r>
+      <w:r>
+        <w:rPr>
+          <w:rFonts w:cs="Tinos"/>
+        </w:rPr>
+        <w:t xml:space="preserve">. Those define not only appropriate methods for answering scientific questions, but also </w:t>
+      </w:r>
+      <w:r>
+        <w:rPr>
+          <w:rFonts w:cs="Tinos"/>
+        </w:rPr>
+        <w:t xml:space="preserve">frame </w:t>
+      </w:r>
+      <w:r>
+        <w:rPr>
+          <w:rFonts w:cs="Tinos"/>
+        </w:rPr>
+        <w:t xml:space="preserve">what questions </w:t>
+      </w:r>
+      <w:r>
+        <w:rPr>
+          <w:rFonts w:cs="Tinos"/>
+        </w:rPr>
+        <w:t xml:space="preserve">can be </w:t>
+      </w:r>
+      <w:r>
+        <w:rPr>
+          <w:rFonts w:cs="Tinos"/>
+        </w:rPr>
+        <w:t>asked.</w:t>
       </w:r>
       <w:r>
         <w:rPr>
@@ -938,7 +1440,7 @@
           <w:rStyle w:val="FootnoteReference"/>
           <w:rFonts w:cs="Tinos"/>
         </w:rPr>
-        <w:footnoteReference w:id="7"/>
+        <w:footnoteReference w:id="8"/>
       </w:r>
       <w:r>
         <w:rPr>
@@ -994,7 +1496,7 @@
           <w:rStyle w:val="FootnoteReference"/>
           <w:rFonts w:cs="Tinos"/>
         </w:rPr>
-        <w:footnoteReference w:id="8"/>
+        <w:footnoteReference w:id="9"/>
       </w:r>
       <w:r>
         <w:rPr>
@@ -1015,7 +1517,6 @@
           <w:rStyle w:val="Inlineheading"/>
           <w:rFonts w:cs="Tinos"/>
         </w:rPr>
-        <w:lastRenderedPageBreak/>
         <w:t>M</w:t>
       </w:r>
       <w:r>
@@ -1042,20 +1543,26 @@
           <w:rStyle w:val="FootnoteReference"/>
           <w:rFonts w:cs="Tinos"/>
         </w:rPr>
-        <w:footnoteReference w:id="9"/>
-      </w:r>
-      <w:r>
-        <w:rPr>
-          <w:rFonts w:cs="Tinos"/>
-        </w:rPr>
-        <w:t>, and despite the dominance of mathematical and quantitative analogies, we believe that there are fruitful ideas that can be learned from other forms of analogies</w:t>
+        <w:footnoteReference w:id="10"/>
+      </w:r>
+      <w:r>
+        <w:rPr>
+          <w:rFonts w:cs="Tinos"/>
+        </w:rPr>
+        <w:t xml:space="preserve">, and despite the dominance of mathematical and quantitative analogies, we believe that there are fruitful ideas that can be learned from other forms of </w:t>
+      </w:r>
+      <w:r>
+        <w:rPr>
+          <w:rFonts w:cs="Tinos"/>
+        </w:rPr>
+        <w:t>analogy</w:t>
       </w:r>
       <w:r>
         <w:rPr>
           <w:rStyle w:val="FootnoteReference"/>
           <w:rFonts w:cs="Tinos"/>
         </w:rPr>
-        <w:footnoteReference w:id="10"/>
+        <w:footnoteReference w:id="11"/>
       </w:r>
       <w:r>
         <w:rPr>
@@ -1098,7 +1605,7 @@
           <w:rStyle w:val="FootnoteReference"/>
           <w:rFonts w:cs="Tinos"/>
         </w:rPr>
-        <w:footnoteReference w:id="11"/>
+        <w:footnoteReference w:id="12"/>
       </w:r>
       <w:r>
         <w:rPr>
@@ -1217,7 +1724,7 @@
           <w:rStyle w:val="FootnoteReference"/>
           <w:rFonts w:cs="Tinos"/>
         </w:rPr>
-        <w:footnoteReference w:id="12"/>
+        <w:footnoteReference w:id="13"/>
       </w:r>
     </w:p>
     <w:p>
@@ -1280,10 +1787,47 @@
       </w:pPr>
       <w:r>
         <w:rPr>
-          <w:rStyle w:val="Inlineheading"/>
-          <w:rFonts w:cs="Tinos"/>
-        </w:rPr>
-        <w:t>Conclusions.</w:t>
+          <w:rFonts w:cs="Tinos"/>
+        </w:rPr>
+        <w:t>How can submissions covering the above unorthodox topics become a valuable contribution to programming research literature? The cons</w:t>
+      </w:r>
+      <w:r>
+        <w:rPr>
+          <w:rFonts w:cs="Tinos"/>
+        </w:rPr>
+        <w:softHyphen/>
+        <w:t>tructive criticism format of the workshop provides one such opportunity, by presenting unorthodox ideas in wider critical context (see workshop format below).</w:t>
+      </w:r>
+    </w:p>
+    <w:p>
+      <w:pPr>
+        <w:rPr>
+          <w:rFonts w:cs="Tinos"/>
+        </w:rPr>
+      </w:pPr>
+      <w:r>
+        <w:rPr>
+          <w:rFonts w:cs="Tinos"/>
+        </w:rPr>
+        <w:t xml:space="preserve">A secondary objective of the workshop is to </w:t>
+      </w:r>
+      <w:r>
+        <w:rPr>
+          <w:rFonts w:cs="Tinos"/>
+        </w:rPr>
+        <w:t>promote</w:t>
+      </w:r>
+      <w:r>
+        <w:rPr>
+          <w:rFonts w:cs="Tinos"/>
+        </w:rPr>
+        <w:t xml:space="preserve"> systematic exploration of the ideas in the programming language </w:t>
+      </w:r>
+      <w:r>
+        <w:rPr>
+          <w:rFonts w:cs="Tinos"/>
+        </w:rPr>
+        <w:t>space.</w:t>
       </w:r>
       <w:r>
         <w:rPr>
@@ -1295,19 +1839,19 @@
         <w:rPr>
           <w:rFonts w:cs="Tinos"/>
         </w:rPr>
-        <w:t>The format of c</w:t>
-      </w:r>
-      <w:r>
-        <w:rPr>
-          <w:rFonts w:cs="Tinos"/>
-        </w:rPr>
-        <w:t>onstructive criticism</w:t>
-      </w:r>
-      <w:r>
-        <w:rPr>
-          <w:rFonts w:cs="Tinos"/>
-        </w:rPr>
-        <w:t xml:space="preserve"> (as dis</w:t>
+        <w:t>C</w:t>
+      </w:r>
+      <w:r>
+        <w:rPr>
+          <w:rFonts w:cs="Tinos"/>
+        </w:rPr>
+        <w:t xml:space="preserve">ritical reviews (published together with accepted submissions) provide additional context </w:t>
+      </w:r>
+      <w:r>
+        <w:rPr>
+          <w:rFonts w:cs="Tinos"/>
+        </w:rPr>
+        <w:t>and relate the work with other ideas such as end-user design, program</w:t>
       </w:r>
       <w:r>
         <w:rPr>
@@ -1319,86 +1863,19 @@
         <w:rPr>
           <w:rFonts w:cs="Tinos"/>
         </w:rPr>
-        <w:t xml:space="preserve">cussed in the workshop format section) </w:t>
-      </w:r>
-      <w:r>
-        <w:rPr>
-          <w:rFonts w:cs="Tinos"/>
-        </w:rPr>
-        <w:t>can provide a way for making discussions triggered by</w:t>
-      </w:r>
-      <w:r>
-        <w:rPr>
-          <w:rFonts w:cs="Tinos"/>
-        </w:rPr>
-        <w:t xml:space="preserve"> submissions covering the above (perhaps unorthodox)</w:t>
-      </w:r>
-      <w:r>
-        <w:rPr>
-          <w:rFonts w:cs="Tinos"/>
-        </w:rPr>
-        <w:t xml:space="preserve"> topics a valuable contribu</w:t>
-      </w:r>
-      <w:r>
-        <w:rPr>
-          <w:rFonts w:cs="Tinos"/>
-        </w:rPr>
-        <w:softHyphen/>
-      </w:r>
-      <w:r>
-        <w:rPr>
-          <w:rFonts w:cs="Tinos"/>
-        </w:rPr>
-        <w:t xml:space="preserve">tion to programming language research literature. </w:t>
-      </w:r>
-    </w:p>
-    <w:p>
-      <w:pPr>
-        <w:rPr>
-          <w:rFonts w:cs="Tinos"/>
-        </w:rPr>
-      </w:pPr>
-      <w:r>
-        <w:rPr>
-          <w:rFonts w:cs="Tinos"/>
-        </w:rPr>
-        <w:t xml:space="preserve">A secondary objective of the workshop is to begin </w:t>
-      </w:r>
-      <w:r>
-        <w:rPr>
-          <w:rFonts w:cs="Tinos"/>
-        </w:rPr>
-        <w:t xml:space="preserve">a </w:t>
-      </w:r>
-      <w:r>
-        <w:rPr>
-          <w:rFonts w:cs="Tinos"/>
-        </w:rPr>
-        <w:t xml:space="preserve">systematic exploration of the ideas in the programming language </w:t>
-      </w:r>
-      <w:r>
-        <w:rPr>
-          <w:rFonts w:cs="Tinos"/>
-        </w:rPr>
-        <w:t>space.</w:t>
-      </w:r>
-      <w:r>
-        <w:rPr>
-          <w:rFonts w:cs="Tinos"/>
-        </w:rPr>
-        <w:t xml:space="preserve"> </w:t>
-      </w:r>
-      <w:r>
-        <w:rPr>
-          <w:rFonts w:cs="Tinos"/>
-        </w:rPr>
-        <w:t>O</w:t>
-      </w:r>
-      <w:r>
-        <w:rPr>
-          <w:rFonts w:cs="Tinos"/>
-        </w:rPr>
-        <w:t>ne of the roles of the critical reviews (published together with accepted submissions) is to provide additional context and relate the discussed ideas with other areas of the programming language design space.</w:t>
+        <w:t xml:space="preserve">ming systems and </w:t>
+      </w:r>
+      <w:r>
+        <w:rPr>
+          <w:rFonts w:cs="Tinos"/>
+        </w:rPr>
+        <w:t xml:space="preserve">alternative </w:t>
+      </w:r>
+      <w:r>
+        <w:rPr>
+          <w:rFonts w:cs="Tinos"/>
+        </w:rPr>
+        <w:t>idioms for computation.</w:t>
       </w:r>
     </w:p>
     <w:p>
@@ -1466,7 +1943,43 @@
         <w:rPr>
           <w:lang w:val="en-GB"/>
         </w:rPr>
-        <w:t xml:space="preserve"> and we would like to attract diverse and open-minded audience with both academic and practical background.</w:t>
+        <w:t xml:space="preserve"> and we would like to attract diverse and open-minded audience with </w:t>
+      </w:r>
+      <w:r>
+        <w:rPr>
+          <w:lang w:val="en-GB"/>
+        </w:rPr>
+        <w:t xml:space="preserve">a range of diverse </w:t>
+      </w:r>
+      <w:r>
+        <w:rPr>
+          <w:lang w:val="en-GB"/>
+        </w:rPr>
+        <w:t>back</w:t>
+      </w:r>
+      <w:r>
+        <w:rPr>
+          <w:lang w:val="en-GB"/>
+        </w:rPr>
+        <w:softHyphen/>
+      </w:r>
+      <w:r>
+        <w:rPr>
+          <w:lang w:val="en-GB"/>
+        </w:rPr>
+        <w:t>ground</w:t>
+      </w:r>
+      <w:r>
+        <w:rPr>
+          <w:lang w:val="en-GB"/>
+        </w:rPr>
+        <w:t>s</w:t>
+      </w:r>
+      <w:r>
+        <w:rPr>
+          <w:lang w:val="en-GB"/>
+        </w:rPr>
+        <w:t>.</w:t>
       </w:r>
     </w:p>
     <w:p>
@@ -1480,7 +1993,7 @@
         <w:rPr>
           <w:lang w:val="en-GB"/>
         </w:rPr>
-        <w:t>By accepting submissions that do not require established academic forms of evaluation, we want to create a venue that is welcoming to not just to novel ideas from the aca</w:t>
+        <w:t>By accepting submissions that do not require established academic forms of evaluation, we create a venue that is welcoming to not just to novel ideas from the aca</w:t>
       </w:r>
       <w:r>
         <w:rPr>
@@ -1501,14 +2014,44 @@
         <w:rPr>
           <w:lang w:val="en-GB"/>
         </w:rPr>
-        <w:t>We welcome work that presents alternative perspectives on programming including, for example, treating spread</w:t>
+        <w:t xml:space="preserve">We welcome work that presents alternative perspectives on programming including, </w:t>
+      </w:r>
+      <w:r>
+        <w:rPr>
+          <w:lang w:val="en-GB"/>
+        </w:rPr>
+        <w:t>e.g.</w:t>
+      </w:r>
+      <w:r>
+        <w:rPr>
+          <w:lang w:val="en-GB"/>
+        </w:rPr>
+        <w:t>, treating spread</w:t>
       </w:r>
       <w:r>
         <w:rPr>
           <w:lang w:val="en-GB"/>
         </w:rPr>
         <w:softHyphen/>
-        <w:t>sheets as programming languages or live coded music (and treating other instruments as programming tools).</w:t>
+        <w:t>sheets as programming languages</w:t>
+      </w:r>
+      <w:r>
+        <w:rPr>
+          <w:lang w:val="en-GB"/>
+        </w:rPr>
+        <w:t xml:space="preserve">, </w:t>
+      </w:r>
+      <w:r>
+        <w:rPr>
+          <w:lang w:val="en-GB"/>
+        </w:rPr>
+        <w:t>live coded music</w:t>
+      </w:r>
+      <w:r>
+        <w:rPr>
+          <w:lang w:val="en-GB"/>
+        </w:rPr>
+        <w:t xml:space="preserve"> and work that widens access to the affordances of programming.</w:t>
       </w:r>
     </w:p>
     <w:p>
@@ -1702,20 +2245,56 @@
         <w:rPr>
           <w:lang w:val="en-GB"/>
         </w:rPr>
-        <w:t xml:space="preserve">The Salon des Refusés workshop complements the main conference track by explicitly seeking submissions that do not present clear evaluation. We believe such submissions can present interesting and valuable ideas that would not be accepted at the main conference track, which requires strong evidence or compelling arguments. </w:t>
-      </w:r>
-    </w:p>
-    <w:p>
-      <w:pPr>
-        <w:rPr>
-          <w:lang w:val="en-GB"/>
-        </w:rPr>
-      </w:pPr>
-      <w:r>
-        <w:rPr>
-          <w:lang w:val="en-GB"/>
-        </w:rPr>
-        <w:t xml:space="preserve">We would like to provide an additional venue where work that expands our way of thinking about programming can be presented, provided that it sparks </w:t>
+        <w:t>The Salon des Refusés workshop complements the main conference track by explicitly seeking submissions that do not present clear evaluation</w:t>
+      </w:r>
+      <w:r>
+        <w:rPr>
+          <w:lang w:val="en-GB"/>
+        </w:rPr>
+        <w:t>s</w:t>
+      </w:r>
+      <w:r>
+        <w:rPr>
+          <w:lang w:val="en-GB"/>
+        </w:rPr>
+        <w:t xml:space="preserve">. We believe such submissions can present interesting and valuable ideas that would not be accepted at the main conference track, which requires strong evidence or compelling arguments. </w:t>
+      </w:r>
+    </w:p>
+    <w:p>
+      <w:pPr>
+        <w:rPr>
+          <w:lang w:val="en-GB"/>
+        </w:rPr>
+      </w:pPr>
+      <w:r>
+        <w:rPr>
+          <w:lang w:val="en-GB"/>
+        </w:rPr>
+        <w:t xml:space="preserve">We provide </w:t>
+      </w:r>
+      <w:r>
+        <w:rPr>
+          <w:lang w:val="en-GB"/>
+        </w:rPr>
+        <w:t xml:space="preserve">a </w:t>
+      </w:r>
+      <w:r>
+        <w:rPr>
+          <w:lang w:val="en-GB"/>
+        </w:rPr>
+        <w:t xml:space="preserve">venue where </w:t>
+      </w:r>
+      <w:r>
+        <w:rPr>
+          <w:lang w:val="en-GB"/>
+        </w:rPr>
+        <w:t xml:space="preserve">novel </w:t>
+      </w:r>
+      <w:r>
+        <w:rPr>
+          <w:lang w:val="en-GB"/>
+        </w:rPr>
+        <w:t xml:space="preserve">work that expands our way of thinking about programming can be presented, provided that it sparks </w:t>
       </w:r>
       <w:r>
         <w:rPr>
@@ -1785,14 +2364,38 @@
         <w:rPr>
           <w:lang w:val="en-GB"/>
         </w:rPr>
-        <w:t>PPIG (2016) in which we discussed the restric</w:t>
+        <w:t xml:space="preserve">PPIG (2016) in which </w:t>
+      </w:r>
+      <w:r>
+        <w:rPr>
+          <w:lang w:val="en-GB"/>
+        </w:rPr>
+        <w:t>centred around</w:t>
+      </w:r>
+      <w:r>
+        <w:rPr>
+          <w:lang w:val="en-GB"/>
+        </w:rPr>
+        <w:t xml:space="preserve"> the restric</w:t>
       </w:r>
       <w:r>
         <w:rPr>
           <w:lang w:val="en-GB"/>
         </w:rPr>
         <w:softHyphen/>
-        <w:t>tions that standard evaluation criteria place on programming language research (and the effect this has on what kind of programming research is undertaken by our community).</w:t>
+        <w:t xml:space="preserve">tions that standard evaluation criteria place on programming language research (and the effect this has on what kind of programming research is undertaken by </w:t>
+      </w:r>
+      <w:r>
+        <w:rPr>
+          <w:lang w:val="en-GB"/>
+        </w:rPr>
+        <w:t xml:space="preserve">the </w:t>
+      </w:r>
+      <w:r>
+        <w:rPr>
+          <w:lang w:val="en-GB"/>
+        </w:rPr>
+        <w:t>community).</w:t>
       </w:r>
     </w:p>
     <w:p>
@@ -1818,6 +2421,7 @@
         <w:rPr>
           <w:lang w:val="en-GB"/>
         </w:rPr>
+        <w:lastRenderedPageBreak/>
         <w:t>The workshop is related to a number of other events in the programming language community:</w:t>
       </w:r>
     </w:p>
@@ -1839,7 +2443,7 @@
           <w:rStyle w:val="FootnoteReference"/>
           <w:lang w:val="en-GB"/>
         </w:rPr>
-        <w:footnoteReference w:id="13"/>
+        <w:footnoteReference w:id="14"/>
       </w:r>
       <w:r>
         <w:rPr>
@@ -1928,7 +2532,7 @@
           <w:rStyle w:val="FootnoteReference"/>
           <w:lang w:val="en-GB"/>
         </w:rPr>
-        <w:footnoteReference w:id="14"/>
+        <w:footnoteReference w:id="15"/>
       </w:r>
       <w:r>
         <w:rPr>
@@ -1949,7 +2553,7 @@
           <w:rStyle w:val="FootnoteReference"/>
           <w:lang w:val="en-GB"/>
         </w:rPr>
-        <w:footnoteReference w:id="15"/>
+        <w:footnoteReference w:id="16"/>
       </w:r>
       <w:r>
         <w:rPr>
@@ -1982,7 +2586,6 @@
         <w:rPr>
           <w:lang w:val="en-GB"/>
         </w:rPr>
-        <w:lastRenderedPageBreak/>
         <w:t xml:space="preserve">1.5 </w:t>
       </w:r>
       <w:r>
@@ -2001,7 +2604,7 @@
         <w:rPr>
           <w:lang w:val="en-GB"/>
         </w:rPr>
-        <w:t>Searching for evaluation methods</w:t>
+        <w:t>Opening space for new ideas</w:t>
       </w:r>
     </w:p>
     <w:p>
@@ -2094,7 +2697,7 @@
           <w:rStyle w:val="FootnoteReference"/>
           <w:lang w:val="en-GB"/>
         </w:rPr>
-        <w:footnoteReference w:id="16"/>
+        <w:footnoteReference w:id="17"/>
       </w:r>
     </w:p>
     <w:p>
@@ -2108,7 +2711,19 @@
         <w:rPr>
           <w:lang w:val="en-GB"/>
         </w:rPr>
-        <w:t>This workshop proposal presents an attempt at creating ve</w:t>
+        <w:t xml:space="preserve">This workshop proposal presents an attempt at creating </w:t>
+      </w:r>
+      <w:r>
+        <w:rPr>
+          <w:lang w:val="en-GB"/>
+        </w:rPr>
+        <w:t xml:space="preserve">a </w:t>
+      </w:r>
+      <w:r>
+        <w:rPr>
+          <w:lang w:val="en-GB"/>
+        </w:rPr>
+        <w:t>ve</w:t>
       </w:r>
       <w:r>
         <w:rPr>
@@ -2223,7 +2838,7 @@
           <w:rStyle w:val="FootnoteReference"/>
           <w:lang w:val="en-GB"/>
         </w:rPr>
-        <w:footnoteReference w:id="17"/>
+        <w:footnoteReference w:id="18"/>
       </w:r>
     </w:p>
     <w:p>
@@ -2237,75 +2852,129 @@
         <w:rPr>
           <w:lang w:val="en-GB"/>
         </w:rPr>
-        <w:t>Encouraging alternative forms of submissions that are not restricted to “existing notions” of evaluation can provide the much needed space for exploring novel ideas in program</w:t>
+        <w:t xml:space="preserve">Encouraging alternative forms of submissions that are not restricted to “existing notions” of </w:t>
+      </w:r>
+      <w:r>
+        <w:rPr>
+          <w:lang w:val="en-GB"/>
+        </w:rPr>
+        <w:t>evaluation can provide the much-</w:t>
+      </w:r>
+      <w:r>
+        <w:rPr>
+          <w:lang w:val="en-GB"/>
+        </w:rPr>
+        <w:t xml:space="preserve">needed space for exploring novel ideas, including those that do not fit traditional evaluation methods: </w:t>
+      </w:r>
+    </w:p>
+    <w:p>
+      <w:pPr>
+        <w:pStyle w:val="Quotation"/>
+        <w:rPr>
+          <w:lang w:val="en-GB"/>
+        </w:rPr>
+      </w:pPr>
+      <w:r>
+        <w:rPr>
+          <w:lang w:val="en-GB"/>
+        </w:rPr>
+        <w:t>If a subject does not permit exactness, it is not sufficient to be exact about something else</w:t>
+      </w:r>
+      <w:r>
+        <w:rPr>
+          <w:rStyle w:val="FootnoteReference"/>
+          <w:lang w:val="en-GB"/>
+        </w:rPr>
+        <w:footnoteReference w:id="19"/>
+      </w:r>
+      <w:r>
+        <w:rPr>
+          <w:lang w:val="en-GB"/>
+        </w:rPr>
+        <w:t xml:space="preserve">. </w:t>
+      </w:r>
+    </w:p>
+    <w:p>
+      <w:pPr>
+        <w:pStyle w:val="NormalFirst"/>
+        <w:rPr>
+          <w:lang w:val="en-GB"/>
+        </w:rPr>
+      </w:pPr>
+      <w:r>
+        <w:rPr>
+          <w:lang w:val="en-GB"/>
+        </w:rPr>
+        <w:t xml:space="preserve">The alternative that </w:t>
+      </w:r>
+      <w:r>
+        <w:rPr>
+          <w:lang w:val="en-GB"/>
+        </w:rPr>
+        <w:t xml:space="preserve">will </w:t>
+      </w:r>
+      <w:r>
+        <w:rPr>
+          <w:lang w:val="en-GB"/>
+        </w:rPr>
+        <w:t>establish is to restore to use once more the power for the deliberate holding of unprove</w:t>
+      </w:r>
+      <w:r>
+        <w:rPr>
+          <w:lang w:val="en-GB"/>
+        </w:rPr>
+        <w:t>n</w:t>
+      </w:r>
+      <w:r>
+        <w:rPr>
+          <w:lang w:val="en-GB"/>
+        </w:rPr>
+        <w:t xml:space="preserve"> beliefs</w:t>
+      </w:r>
+      <w:r>
+        <w:rPr>
+          <w:rStyle w:val="FootnoteReference"/>
+          <w:lang w:val="en-GB"/>
+        </w:rPr>
+        <w:footnoteReference w:id="20"/>
+      </w:r>
+      <w:r>
+        <w:rPr>
+          <w:lang w:val="en-GB"/>
+        </w:rPr>
+        <w:t>, and provide space where the consequen</w:t>
       </w:r>
       <w:r>
         <w:rPr>
           <w:lang w:val="en-GB"/>
         </w:rPr>
         <w:softHyphen/>
-        <w:t xml:space="preserve">ming, including those that do not fit traditional evaluation methods: </w:t>
-      </w:r>
-    </w:p>
-    <w:p>
-      <w:pPr>
-        <w:pStyle w:val="Quotation"/>
-        <w:rPr>
-          <w:lang w:val="en-GB"/>
-        </w:rPr>
-      </w:pPr>
-      <w:r>
-        <w:rPr>
-          <w:lang w:val="en-GB"/>
-        </w:rPr>
-        <w:t>If a subject does not permit exactness, it is not sufficient to be exact about something else</w:t>
-      </w:r>
-      <w:r>
-        <w:rPr>
-          <w:rStyle w:val="FootnoteReference"/>
-          <w:lang w:val="en-GB"/>
-        </w:rPr>
-        <w:footnoteReference w:id="18"/>
-      </w:r>
-      <w:r>
-        <w:rPr>
-          <w:lang w:val="en-GB"/>
-        </w:rPr>
-        <w:t xml:space="preserve">. </w:t>
-      </w:r>
-    </w:p>
-    <w:p>
-      <w:pPr>
-        <w:pStyle w:val="NormalFirst"/>
-        <w:rPr>
-          <w:lang w:val="en-GB"/>
-        </w:rPr>
-      </w:pPr>
-      <w:r>
-        <w:rPr>
-          <w:lang w:val="en-GB"/>
-        </w:rPr>
-        <w:t>The alternative that we are seeking to establish is to restore to use once more the power for the deliberate holding of unproved beliefs</w:t>
-      </w:r>
-      <w:r>
-        <w:rPr>
-          <w:rStyle w:val="FootnoteReference"/>
-          <w:lang w:val="en-GB"/>
-        </w:rPr>
-        <w:footnoteReference w:id="19"/>
-      </w:r>
-      <w:r>
-        <w:rPr>
-          <w:lang w:val="en-GB"/>
-        </w:rPr>
-        <w:t>, and provide space where the consequen</w:t>
-      </w:r>
-      <w:r>
-        <w:rPr>
-          <w:lang w:val="en-GB"/>
-        </w:rPr>
-        <w:softHyphen/>
-        <w:t>ces of such unproved beliefs can be explored and taken further. We believe this approach is necessary to find new interesting points in the programming design space, other than those that are attracted to the currently accepted prog</w:t>
+        <w:t>ces of such unprove</w:t>
+      </w:r>
+      <w:r>
+        <w:rPr>
+          <w:lang w:val="en-GB"/>
+        </w:rPr>
+        <w:t>n</w:t>
+      </w:r>
+      <w:r>
+        <w:rPr>
+          <w:lang w:val="en-GB"/>
+        </w:rPr>
+        <w:t xml:space="preserve"> beliefs can be explored and taken further. </w:t>
+      </w:r>
+    </w:p>
+    <w:p>
+      <w:pPr>
+        <w:rPr>
+          <w:lang w:val="en-GB"/>
+        </w:rPr>
+      </w:pPr>
+      <w:r>
+        <w:rPr>
+          <w:lang w:val="en-GB"/>
+        </w:rPr>
+        <w:t>We believe this approach is necessary to find new interesting points in the programming design space, other than those that are attracted to the currently accepted prog</w:t>
       </w:r>
       <w:r>
         <w:rPr>
@@ -2372,13 +3041,34 @@
         </w:r>
       </w:hyperlink>
       <w:r>
-        <w:t xml:space="preserve">, primary contact), Alan Turing Institute, UK. Tomas recently submitted his PhD thesis at University of Cambridge and is currently working as a researcher at the Alan Turing Institute in London. Tomas is active in the industrial programming </w:t>
-      </w:r>
-      <w:r>
-        <w:t>community and helped to organize a number of events in the industry (including</w:t>
-      </w:r>
-      <w:r>
-        <w:t xml:space="preserve"> a number of conferences focu</w:t>
+        <w:t xml:space="preserve">, primary contact), Alan Turing Institute, UK. Tomas recently submitted his PhD thesis at University of Cambridge and is currently working as a </w:t>
+      </w:r>
+      <w:r>
+        <w:t xml:space="preserve">visiting </w:t>
+      </w:r>
+      <w:r>
+        <w:t>researcher at the Alan Turing Institute in London. Tomas is active in the industrial prog</w:t>
+      </w:r>
+      <w:r>
+        <w:softHyphen/>
+      </w:r>
+      <w:r>
+        <w:t>ramming community</w:t>
+      </w:r>
+      <w:r>
+        <w:t xml:space="preserve">. He organized or helped </w:t>
+      </w:r>
+      <w:r>
+        <w:t>to organize a number of events in the industry (including</w:t>
+      </w:r>
+      <w:r>
+        <w:t xml:space="preserve"> </w:t>
+      </w:r>
+      <w:r>
+        <w:t xml:space="preserve">several </w:t>
+      </w:r>
+      <w:r>
+        <w:t>conferences focu</w:t>
       </w:r>
       <w:r>
         <w:softHyphen/>
@@ -2388,7 +3078,7 @@
         <w:rPr>
           <w:rStyle w:val="FootnoteReference"/>
         </w:rPr>
-        <w:footnoteReference w:id="20"/>
+        <w:footnoteReference w:id="21"/>
       </w:r>
       <w:r>
         <w:t xml:space="preserve"> and also a virtual </w:t>
@@ -2408,7 +3098,7 @@
         <w:rPr>
           <w:rStyle w:val="FootnoteReference"/>
         </w:rPr>
-        <w:footnoteReference w:id="21"/>
+        <w:footnoteReference w:id="22"/>
       </w:r>
       <w:r>
         <w:t>).</w:t>
@@ -2430,15 +3120,59 @@
         </w:r>
       </w:hyperlink>
       <w:r>
-        <w:t>), University of Cambridge. Stephen is an active member of the prog</w:t>
+        <w:t xml:space="preserve">), University of Cambridge. Stephen is an active member of the </w:t>
+      </w:r>
+      <w:r>
+        <w:t>PL</w:t>
+      </w:r>
+      <w:r>
+        <w:t xml:space="preserve"> community and has experience with serving as a PC member at numerous </w:t>
+      </w:r>
+      <w:r>
+        <w:t>events</w:t>
+      </w:r>
+      <w:r>
+        <w:t xml:space="preserve">. He also served as a member for SPLASH workshops </w:t>
+      </w:r>
+      <w:r>
+        <w:t>programme</w:t>
+      </w:r>
+      <w:r>
+        <w:t xml:space="preserve"> committee.</w:t>
+      </w:r>
+    </w:p>
+    <w:p>
+      <w:pPr>
+        <w:pStyle w:val="Listwithspaces"/>
+      </w:pPr>
+      <w:r>
+        <w:t>In addition to the two main organizers, many of the pro</w:t>
       </w:r>
       <w:r>
         <w:softHyphen/>
-        <w:t>ram</w:t>
+        <w:t>spective program committee members are involved in the core organization efforts of the workshop and will be able to help with the necessary organizational work. This includes Domi</w:t>
       </w:r>
       <w:r>
         <w:softHyphen/>
-        <w:t>ming language community and has experience with serving as a PC member at numerous workshops. He also served as a member for SPLASH workshops organizing committee.</w:t>
+        <w:t>nic Orchard (organizer of TVCS’16</w:t>
+      </w:r>
+      <w:r>
+        <w:rPr>
+          <w:rStyle w:val="FootnoteReference"/>
+        </w:rPr>
+        <w:footnoteReference w:id="23"/>
+      </w:r>
+      <w:r>
+        <w:t>, program chair of PLACES’16 and co-chair of PLE’15 and PLE’14) and Felienne Hermans (organizer of Joy of Coding</w:t>
+      </w:r>
+      <w:r>
+        <w:rPr>
+          <w:rStyle w:val="FootnoteReference"/>
+        </w:rPr>
+        <w:footnoteReference w:id="24"/>
+      </w:r>
+      <w:r>
+        <w:t xml:space="preserve"> which is a conference bridging the gap between academia and programming research).</w:t>
       </w:r>
     </w:p>
     <w:p>
@@ -2532,6 +3266,7 @@
         <w:rPr>
           <w:rStyle w:val="Inlineheading"/>
         </w:rPr>
+        <w:lastRenderedPageBreak/>
         <w:t>Workshop format</w:t>
       </w:r>
       <w:r>
@@ -2563,14 +3298,25 @@
         <w:rPr>
           <w:lang w:val="en-GB"/>
         </w:rPr>
-        <w:t>We intend to accept full papers, short papers and (pos</w:t>
+        <w:t>We welcome short papers (up to 3000 words) and long papers (up to 9000 words) as well as screencasts</w:t>
+      </w:r>
+      <w:r>
+        <w:rPr>
+          <w:lang w:val="en-GB"/>
+        </w:rPr>
+        <w:t xml:space="preserve"> or inter</w:t>
       </w:r>
       <w:r>
         <w:rPr>
           <w:lang w:val="en-GB"/>
         </w:rPr>
         <w:softHyphen/>
-        <w:t>sibly) other kinds of submissions (either screencasts or interactive web essays). For papers, we plan to use the official</w:t>
+      </w:r>
+      <w:r>
+        <w:rPr>
+          <w:lang w:val="en-GB"/>
+        </w:rPr>
+        <w:t>active essays).</w:t>
       </w:r>
       <w:r>
         <w:rPr>
@@ -2580,6 +3326,12 @@
       </w:r>
       <w:r>
         <w:rPr>
+          <w:lang w:val="en-GB"/>
+        </w:rPr>
+        <w:t xml:space="preserve">We intend to publish accepted paper on the web, but any format is welcome for the submission (authors can use the </w:t>
+      </w:r>
+      <w:r>
+        <w:rPr>
           <w:rFonts w:cs="Tinos"/>
           <w:lang w:val="en-GB"/>
         </w:rPr>
@@ -2604,7 +3356,14 @@
           <w:rFonts w:cs="Tinos"/>
           <w:lang w:val="en-GB"/>
         </w:rPr>
-        <w:t>emplate with the same page limit (22 pages) for full papers and 10 pages for short papers.</w:t>
+        <w:t>emplate</w:t>
+      </w:r>
+      <w:r>
+        <w:rPr>
+          <w:rFonts w:cs="Tinos"/>
+          <w:lang w:val="en-GB"/>
+        </w:rPr>
+        <w:t>).</w:t>
       </w:r>
     </w:p>
     <w:p>
@@ -2615,6 +3374,36 @@
           <w:lang w:val="en-GB"/>
         </w:rPr>
       </w:pPr>
+      <w:r>
+        <w:rPr>
+          <w:rFonts w:cs="Tinos"/>
+          <w:lang w:val="en-GB"/>
+        </w:rPr>
+        <w:t>All accepted papers will be published online on a dedi</w:t>
+      </w:r>
+      <w:r>
+        <w:rPr>
+          <w:rFonts w:cs="Tinos"/>
+          <w:lang w:val="en-GB"/>
+        </w:rPr>
+        <w:softHyphen/>
+        <w:t>ca</w:t>
+      </w:r>
+      <w:r>
+        <w:rPr>
+          <w:rFonts w:cs="Tinos"/>
+          <w:lang w:val="en-GB"/>
+        </w:rPr>
+        <w:softHyphen/>
+        <w:t>ted workshop web page (using a web-browser friendly format).</w:t>
+      </w:r>
+      <w:r>
+        <w:rPr>
+          <w:rFonts w:cs="Tinos"/>
+          <w:lang w:val="en-GB"/>
+        </w:rPr>
+        <w:t xml:space="preserve"> </w:t>
+      </w:r>
       <w:r>
         <w:rPr>
           <w:rFonts w:cs="Tinos"/>
@@ -2681,7 +3470,14 @@
           <w:rFonts w:cs="Tinos"/>
           <w:lang w:val="en-GB"/>
         </w:rPr>
-        <w:t>As mentioned in the abstract, the evaluation process for the workshop is inspired by the format of literary critici</w:t>
+        <w:t>T</w:t>
+      </w:r>
+      <w:r>
+        <w:rPr>
+          <w:rFonts w:cs="Tinos"/>
+          <w:lang w:val="en-GB"/>
+        </w:rPr>
+        <w:t>he evaluation process for the workshop is inspired by the format of literary critici</w:t>
       </w:r>
       <w:r>
         <w:rPr>
@@ -2689,7 +3485,21 @@
           <w:lang w:val="en-GB"/>
         </w:rPr>
         <w:softHyphen/>
-        <w:t>sm and is discussed in more detail below.</w:t>
+        <w:t xml:space="preserve">sm and is discussed in more detail </w:t>
+      </w:r>
+      <w:r>
+        <w:rPr>
+          <w:rFonts w:cs="Tinos"/>
+          <w:lang w:val="en-GB"/>
+        </w:rPr>
+        <w:t>in the following paragraph</w:t>
+      </w:r>
+      <w:r>
+        <w:rPr>
+          <w:rFonts w:cs="Tinos"/>
+          <w:lang w:val="en-GB"/>
+        </w:rPr>
+        <w:t>.</w:t>
       </w:r>
     </w:p>
     <w:p>
@@ -2761,7 +3571,6 @@
         <w:rPr>
           <w:rStyle w:val="Inlineheading"/>
         </w:rPr>
-        <w:lastRenderedPageBreak/>
         <w:t>Evaluation process</w:t>
       </w:r>
       <w:r>
@@ -2791,7 +3600,7 @@
         <w:rPr>
           <w:rStyle w:val="FootnoteReference"/>
         </w:rPr>
-        <w:footnoteReference w:id="22"/>
+        <w:footnoteReference w:id="25"/>
       </w:r>
       <w:r>
         <w:t xml:space="preserve"> where program commit</w:t>
@@ -2805,30 +3614,65 @@
       </w:r>
       <w:r>
         <w:softHyphen/>
-        <w:t>cussing and exposing to constructive criticism. The cham</w:t>
+        <w:t xml:space="preserve">cussing and </w:t>
+      </w:r>
+      <w:r>
+        <w:t xml:space="preserve">expose them to </w:t>
+      </w:r>
+      <w:r>
+        <w:t xml:space="preserve">constructive criticism. The </w:t>
+      </w:r>
+      <w:r>
+        <w:t>committee members championing the accepted papers</w:t>
+      </w:r>
+      <w:r>
+        <w:t xml:space="preserve"> will be acknowledged publicly and will be responsible for </w:t>
+      </w:r>
+      <w:r>
+        <w:t xml:space="preserve">giving a </w:t>
+      </w:r>
+      <w:r>
+        <w:t xml:space="preserve">second </w:t>
+      </w:r>
+      <w:r>
+        <w:t xml:space="preserve">(critical) </w:t>
+      </w:r>
+      <w:r>
+        <w:t>talk during the session dedicated to the paper at the workshop and also for writing critical review or com</w:t>
       </w:r>
       <w:r>
         <w:softHyphen/>
-        <w:t>pions will be acknowledged publicly and will be responsible for the second talk during the session dedicated to the paper at the workshop and also for writing critical review or com</w:t>
+        <w:t>mentary that will be published, together with the ori</w:t>
       </w:r>
       <w:r>
         <w:softHyphen/>
-        <w:t xml:space="preserve">mentary that will be published, together with the original work in the workshop proceedings. </w:t>
-      </w:r>
-    </w:p>
-    <w:p>
-      <w:r>
-        <w:t>This way of evaluating papers follows the core of scien</w:t>
+      </w:r>
+      <w:r>
+        <w:t xml:space="preserve">ginal work in the workshop proceedings. </w:t>
+      </w:r>
+    </w:p>
+    <w:p>
+      <w:r>
+        <w:t>These means of engaging with papers</w:t>
+      </w:r>
+      <w:r>
+        <w:t xml:space="preserve"> follows the core of scien</w:t>
       </w:r>
       <w:r>
         <w:softHyphen/>
-        <w:t>tific practice in that peer review is the key part of the process, but it accepts the fact (discussed by Polanyi</w:t>
+        <w:t>tific practice in that peer review is the key part of the process, but it accepts the fact (</w:t>
+      </w:r>
+      <w:r>
+        <w:t>see</w:t>
+      </w:r>
+      <w:r>
+        <w:t xml:space="preserve"> Polanyi</w:t>
       </w:r>
       <w:r>
         <w:rPr>
           <w:rStyle w:val="FootnoteReference"/>
         </w:rPr>
-        <w:footnoteReference w:id="23"/>
+        <w:footnoteReference w:id="26"/>
       </w:r>
       <w:r>
         <w:t>) that the value of scientific work cannot always be precisely articulated and often relies on personal commitment of an individual.</w:t>
@@ -2879,6 +3723,275 @@
           <w:rFonts w:cs="Tinos"/>
           <w:lang w:val="en-GB"/>
         </w:rPr>
+        <w:t>v</w:t>
+      </w:r>
+      <w:r>
+        <w:rPr>
+          <w:rFonts w:cs="Tinos"/>
+          <w:lang w:val="en-GB"/>
+        </w:rPr>
+        <w:t>on Foerster</w:t>
+      </w:r>
+      <w:r>
+        <w:rPr>
+          <w:rFonts w:cs="Tinos"/>
+          <w:lang w:val="en-GB"/>
+        </w:rPr>
+        <w:t xml:space="preserve">, H., </w:t>
+      </w:r>
+      <w:r>
+        <w:rPr>
+          <w:rFonts w:cs="Tinos"/>
+          <w:lang w:val="en-GB"/>
+        </w:rPr>
+        <w:t>Pörksen</w:t>
+      </w:r>
+      <w:r>
+        <w:rPr>
+          <w:rFonts w:cs="Tinos"/>
+          <w:lang w:val="en-GB"/>
+        </w:rPr>
+        <w:t>, B.</w:t>
+      </w:r>
+      <w:r>
+        <w:rPr>
+          <w:rFonts w:cs="Tinos"/>
+          <w:lang w:val="en-GB"/>
+        </w:rPr>
+        <w:t xml:space="preserve"> </w:t>
+      </w:r>
+      <w:r>
+        <w:rPr>
+          <w:rFonts w:cs="Tinos"/>
+          <w:lang w:val="en-GB"/>
+        </w:rPr>
+        <w:t>(</w:t>
+      </w:r>
+      <w:r>
+        <w:rPr>
+          <w:rFonts w:cs="Tinos"/>
+          <w:lang w:val="en-GB"/>
+        </w:rPr>
+        <w:t>2013</w:t>
+      </w:r>
+      <w:r>
+        <w:rPr>
+          <w:rFonts w:cs="Tinos"/>
+          <w:lang w:val="en-GB"/>
+        </w:rPr>
+        <w:t xml:space="preserve">). </w:t>
+      </w:r>
+      <w:r>
+        <w:rPr>
+          <w:rFonts w:cs="Tinos"/>
+          <w:lang w:val="en-GB"/>
+        </w:rPr>
+        <w:t xml:space="preserve">Pravda </w:t>
+      </w:r>
+      <w:proofErr w:type="spellStart"/>
+      <w:r>
+        <w:rPr>
+          <w:rFonts w:cs="Tinos"/>
+          <w:lang w:val="en-GB"/>
+        </w:rPr>
+        <w:t>je</w:t>
+      </w:r>
+      <w:proofErr w:type="spellEnd"/>
+      <w:r>
+        <w:rPr>
+          <w:rFonts w:cs="Tinos"/>
+          <w:lang w:val="en-GB"/>
+        </w:rPr>
+        <w:t xml:space="preserve"> </w:t>
+      </w:r>
+      <w:proofErr w:type="spellStart"/>
+      <w:r>
+        <w:rPr>
+          <w:rFonts w:cs="Tinos"/>
+          <w:lang w:val="en-GB"/>
+        </w:rPr>
+        <w:t>výmysl</w:t>
+      </w:r>
+      <w:proofErr w:type="spellEnd"/>
+      <w:r>
+        <w:rPr>
+          <w:rFonts w:cs="Tinos"/>
+          <w:lang w:val="en-GB"/>
+        </w:rPr>
+        <w:t xml:space="preserve"> </w:t>
+      </w:r>
+      <w:proofErr w:type="spellStart"/>
+      <w:r>
+        <w:rPr>
+          <w:rFonts w:cs="Tinos"/>
+          <w:lang w:val="en-GB"/>
+        </w:rPr>
+        <w:t>lháře</w:t>
+      </w:r>
+      <w:proofErr w:type="spellEnd"/>
+      <w:r>
+        <w:rPr>
+          <w:rFonts w:cs="Tinos"/>
+          <w:lang w:val="en-GB"/>
+        </w:rPr>
+        <w:t xml:space="preserve">, Pragma, </w:t>
+      </w:r>
+      <w:r>
+        <w:rPr>
+          <w:rFonts w:cs="Tinos"/>
+          <w:lang w:val="en-GB"/>
+        </w:rPr>
+        <w:t>9788073494315</w:t>
+      </w:r>
+      <w:r>
+        <w:rPr>
+          <w:rFonts w:cs="Tinos"/>
+          <w:lang w:val="en-GB"/>
+        </w:rPr>
+        <w:t xml:space="preserve"> (translated from </w:t>
+      </w:r>
+      <w:proofErr w:type="spellStart"/>
+      <w:r>
+        <w:rPr>
+          <w:rFonts w:cs="Tinos"/>
+          <w:lang w:val="en-GB"/>
+        </w:rPr>
+        <w:t>Wahrheit</w:t>
+      </w:r>
+      <w:proofErr w:type="spellEnd"/>
+      <w:r>
+        <w:rPr>
+          <w:rFonts w:cs="Tinos"/>
+          <w:lang w:val="en-GB"/>
+        </w:rPr>
+        <w:t xml:space="preserve"> </w:t>
+      </w:r>
+      <w:proofErr w:type="spellStart"/>
+      <w:r>
+        <w:rPr>
+          <w:rFonts w:cs="Tinos"/>
+          <w:lang w:val="en-GB"/>
+        </w:rPr>
+        <w:t>ist</w:t>
+      </w:r>
+      <w:proofErr w:type="spellEnd"/>
+      <w:r>
+        <w:rPr>
+          <w:rFonts w:cs="Tinos"/>
+          <w:lang w:val="en-GB"/>
+        </w:rPr>
+        <w:t xml:space="preserve"> die </w:t>
+      </w:r>
+      <w:proofErr w:type="spellStart"/>
+      <w:r>
+        <w:rPr>
+          <w:rFonts w:cs="Tinos"/>
+          <w:lang w:val="en-GB"/>
+        </w:rPr>
+        <w:t>Erfindung</w:t>
+      </w:r>
+      <w:proofErr w:type="spellEnd"/>
+      <w:r>
+        <w:rPr>
+          <w:rFonts w:cs="Tinos"/>
+          <w:lang w:val="en-GB"/>
+        </w:rPr>
+        <w:t xml:space="preserve"> </w:t>
+      </w:r>
+      <w:proofErr w:type="spellStart"/>
+      <w:r>
+        <w:rPr>
+          <w:rFonts w:cs="Tinos"/>
+          <w:lang w:val="en-GB"/>
+        </w:rPr>
+        <w:t>eines</w:t>
+      </w:r>
+      <w:proofErr w:type="spellEnd"/>
+      <w:r>
+        <w:rPr>
+          <w:rFonts w:cs="Tinos"/>
+          <w:lang w:val="en-GB"/>
+        </w:rPr>
+        <w:t xml:space="preserve"> </w:t>
+      </w:r>
+      <w:proofErr w:type="spellStart"/>
+      <w:r>
+        <w:rPr>
+          <w:rFonts w:cs="Tinos"/>
+          <w:lang w:val="en-GB"/>
+        </w:rPr>
+        <w:t>Lügners</w:t>
+      </w:r>
+      <w:proofErr w:type="spellEnd"/>
+      <w:r>
+        <w:rPr>
+          <w:rFonts w:cs="Tinos"/>
+          <w:lang w:val="en-GB"/>
+        </w:rPr>
+        <w:t xml:space="preserve">: </w:t>
+      </w:r>
+      <w:proofErr w:type="spellStart"/>
+      <w:r>
+        <w:rPr>
+          <w:rFonts w:cs="Tinos"/>
+          <w:lang w:val="en-GB"/>
+        </w:rPr>
+        <w:t>Gespräche</w:t>
+      </w:r>
+      <w:proofErr w:type="spellEnd"/>
+      <w:r>
+        <w:rPr>
+          <w:rFonts w:cs="Tinos"/>
+          <w:lang w:val="en-GB"/>
+        </w:rPr>
+        <w:t xml:space="preserve"> </w:t>
+      </w:r>
+      <w:proofErr w:type="spellStart"/>
+      <w:r>
+        <w:rPr>
+          <w:rFonts w:cs="Tinos"/>
+          <w:lang w:val="en-GB"/>
+        </w:rPr>
+        <w:t>für</w:t>
+      </w:r>
+      <w:proofErr w:type="spellEnd"/>
+      <w:r>
+        <w:rPr>
+          <w:rFonts w:cs="Tinos"/>
+          <w:lang w:val="en-GB"/>
+        </w:rPr>
+        <w:t xml:space="preserve"> </w:t>
+      </w:r>
+      <w:proofErr w:type="spellStart"/>
+      <w:r>
+        <w:rPr>
+          <w:rFonts w:cs="Tinos"/>
+          <w:lang w:val="en-GB"/>
+        </w:rPr>
+        <w:t>Skeptiker</w:t>
+      </w:r>
+      <w:proofErr w:type="spellEnd"/>
+      <w:r>
+        <w:rPr>
+          <w:rFonts w:cs="Tinos"/>
+          <w:lang w:val="en-GB"/>
+        </w:rPr>
+        <w:t xml:space="preserve">). </w:t>
+      </w:r>
+    </w:p>
+    <w:p>
+      <w:pPr>
+        <w:pStyle w:val="References"/>
+        <w:rPr>
+          <w:rFonts w:cs="Tinos"/>
+          <w:lang w:val="en-GB"/>
+        </w:rPr>
+      </w:pPr>
+      <w:r>
+        <w:rPr>
+          <w:rFonts w:cs="Tinos"/>
+          <w:lang w:val="en-GB"/>
+        </w:rPr>
         <w:t xml:space="preserve">Hacking, I. (1983). Representing and Intervening: Introductory Topics in the Philosophy of Natural Science. Cambridge University Press. ISBN 0521282462. </w:t>
       </w:r>
     </w:p>
@@ -2922,6 +4035,57 @@
           <w:lang w:val="en-GB"/>
         </w:rPr>
       </w:pPr>
+      <w:r>
+        <w:rPr>
+          <w:rFonts w:cs="Tinos"/>
+          <w:lang w:val="en-GB"/>
+        </w:rPr>
+        <w:t>Lakatos, I. (1975). Falsification and the Methodology of Scientific Research Programmes.</w:t>
+      </w:r>
+      <w:r>
+        <w:rPr>
+          <w:rFonts w:cs="Tinos"/>
+          <w:lang w:val="en-GB"/>
+        </w:rPr>
+        <w:t xml:space="preserve"> In Can Theories be </w:t>
+      </w:r>
+      <w:r>
+        <w:rPr>
+          <w:rFonts w:cs="Tinos"/>
+          <w:lang w:val="en-GB"/>
+        </w:rPr>
+        <w:t>Refu</w:t>
+      </w:r>
+      <w:r>
+        <w:rPr>
+          <w:rFonts w:cs="Tinos"/>
+          <w:lang w:val="en-GB"/>
+        </w:rPr>
+        <w:softHyphen/>
+      </w:r>
+      <w:r>
+        <w:rPr>
+          <w:rFonts w:cs="Tinos"/>
+          <w:lang w:val="en-GB"/>
+        </w:rPr>
+        <w:t xml:space="preserve">ted? Essays on the </w:t>
+      </w:r>
+      <w:proofErr w:type="spellStart"/>
+      <w:r>
+        <w:rPr>
+          <w:rFonts w:cs="Tinos"/>
+          <w:lang w:val="en-GB"/>
+        </w:rPr>
+        <w:t>Duhem</w:t>
+      </w:r>
+      <w:proofErr w:type="spellEnd"/>
+      <w:r>
+        <w:rPr>
+          <w:rFonts w:cs="Tinos"/>
+          <w:lang w:val="en-GB"/>
+        </w:rPr>
+        <w:t xml:space="preserve">-Quine Thesis (ed. Harding, S. G.), pp205-259. ISBN 9789027706300. </w:t>
+      </w:r>
     </w:p>
     <w:p>
       <w:pPr>
@@ -2931,6 +4095,13 @@
           <w:lang w:val="en-GB"/>
         </w:rPr>
       </w:pPr>
+      <w:r>
+        <w:rPr>
+          <w:rFonts w:cs="Tinos"/>
+          <w:lang w:val="en-GB"/>
+        </w:rPr>
+        <w:t>von Neumann, J. (1945). First Draft of a Report on the EDVAC. University of Pennsylvania.</w:t>
+      </w:r>
     </w:p>
     <w:p>
       <w:pPr>
@@ -2940,6 +4111,50 @@
           <w:lang w:val="en-GB"/>
         </w:rPr>
       </w:pPr>
+      <w:proofErr w:type="spellStart"/>
+      <w:r>
+        <w:rPr>
+          <w:rFonts w:cs="Tinos"/>
+          <w:lang w:val="en-GB"/>
+        </w:rPr>
+        <w:t>Nierstrasz</w:t>
+      </w:r>
+      <w:proofErr w:type="spellEnd"/>
+      <w:r>
+        <w:rPr>
+          <w:rFonts w:cs="Tinos"/>
+          <w:lang w:val="en-GB"/>
+        </w:rPr>
+        <w:t xml:space="preserve">, </w:t>
+      </w:r>
+      <w:r>
+        <w:rPr>
+          <w:rFonts w:cs="Tinos"/>
+          <w:lang w:val="en-GB"/>
+        </w:rPr>
+        <w:t>O</w:t>
+      </w:r>
+      <w:r>
+        <w:rPr>
+          <w:rFonts w:cs="Tinos"/>
+          <w:lang w:val="en-GB"/>
+        </w:rPr>
+        <w:t>.</w:t>
+      </w:r>
+      <w:r>
+        <w:rPr>
+          <w:rFonts w:cs="Tinos"/>
+          <w:lang w:val="en-GB"/>
+        </w:rPr>
+        <w:t xml:space="preserve"> (2000). Identify the champion.</w:t>
+      </w:r>
+      <w:r>
+        <w:rPr>
+          <w:rFonts w:cs="Tinos"/>
+          <w:lang w:val="en-GB"/>
+        </w:rPr>
+        <w:t xml:space="preserve"> Pattern Languages of Program Design 4 (2000): 539-556.</w:t>
+      </w:r>
     </w:p>
     <w:p>
       <w:pPr>
@@ -2949,6 +4164,34 @@
           <w:lang w:val="en-GB"/>
         </w:rPr>
       </w:pPr>
+      <w:r>
+        <w:rPr>
+          <w:rFonts w:cs="Tinos"/>
+          <w:lang w:val="en-GB"/>
+        </w:rPr>
+        <w:t xml:space="preserve">Petricek, T. (2015). Against a universal definition of 'type'. </w:t>
+      </w:r>
+      <w:r>
+        <w:rPr>
+          <w:rFonts w:cs="Tinos"/>
+          <w:lang w:val="en-GB"/>
+        </w:rPr>
+        <w:t xml:space="preserve">In proceedings of </w:t>
+      </w:r>
+      <w:r>
+        <w:rPr>
+          <w:rFonts w:cs="Tinos"/>
+          <w:lang w:val="en-GB"/>
+        </w:rPr>
+        <w:t>Onward! Essays</w:t>
+      </w:r>
+      <w:r>
+        <w:rPr>
+          <w:rFonts w:cs="Tinos"/>
+          <w:lang w:val="en-GB"/>
+        </w:rPr>
+        <w:t>, ACM</w:t>
+      </w:r>
     </w:p>
     <w:p>
       <w:pPr>
@@ -2958,6 +4201,57 @@
           <w:lang w:val="en-GB"/>
         </w:rPr>
       </w:pPr>
+      <w:r>
+        <w:rPr>
+          <w:rFonts w:cs="Tinos"/>
+          <w:lang w:val="en-GB"/>
+        </w:rPr>
+        <w:t xml:space="preserve">Perry, R. B. (1955). </w:t>
+      </w:r>
+      <w:r>
+        <w:rPr>
+          <w:rFonts w:cs="Tinos"/>
+          <w:lang w:val="en-GB"/>
+        </w:rPr>
+        <w:t>Realms of Value</w:t>
+      </w:r>
+      <w:r>
+        <w:rPr>
+          <w:rFonts w:cs="Tinos"/>
+          <w:lang w:val="en-GB"/>
+        </w:rPr>
+        <w:t>:</w:t>
+      </w:r>
+      <w:r>
+        <w:rPr>
+          <w:rFonts w:cs="Tinos"/>
+          <w:lang w:val="en-GB"/>
+        </w:rPr>
+        <w:t xml:space="preserve"> </w:t>
+      </w:r>
+      <w:proofErr w:type="gramStart"/>
+      <w:r>
+        <w:rPr>
+          <w:rFonts w:cs="Tinos"/>
+          <w:lang w:val="en-GB"/>
+        </w:rPr>
+        <w:t>a</w:t>
+      </w:r>
+      <w:proofErr w:type="gramEnd"/>
+      <w:r>
+        <w:rPr>
+          <w:rFonts w:cs="Tinos"/>
+          <w:lang w:val="en-GB"/>
+        </w:rPr>
+        <w:t xml:space="preserve"> Critique of Human Civil</w:t>
+      </w:r>
+      <w:r>
+        <w:rPr>
+          <w:rFonts w:cs="Tinos"/>
+          <w:lang w:val="en-GB"/>
+        </w:rPr>
+        <w:t>ization.</w:t>
+      </w:r>
     </w:p>
     <w:p>
       <w:pPr>
@@ -2967,6 +4261,27 @@
           <w:lang w:val="en-GB"/>
         </w:rPr>
       </w:pPr>
+      <w:r>
+        <w:rPr>
+          <w:rFonts w:cs="Tinos"/>
+          <w:lang w:val="en-GB"/>
+        </w:rPr>
+        <w:t>Priestley, M. (2011). A science of operations: machines, logic and the invention</w:t>
+      </w:r>
+      <w:r>
+        <w:rPr>
+          <w:rFonts w:cs="Tinos"/>
+          <w:lang w:val="en-GB"/>
+        </w:rPr>
+        <w:t xml:space="preserve"> </w:t>
+      </w:r>
+      <w:r>
+        <w:rPr>
+          <w:rFonts w:cs="Tinos"/>
+          <w:lang w:val="en-GB"/>
+        </w:rPr>
+        <w:t>of programming. Springer Science &amp; Business Media.</w:t>
+      </w:r>
     </w:p>
     <w:p>
       <w:pPr>
@@ -2976,6 +4291,34 @@
           <w:lang w:val="en-GB"/>
         </w:rPr>
       </w:pPr>
+      <w:r>
+        <w:rPr>
+          <w:rFonts w:cs="Tinos"/>
+          <w:lang w:val="en-GB"/>
+        </w:rPr>
+        <w:t xml:space="preserve">Polanyi, </w:t>
+      </w:r>
+      <w:r>
+        <w:rPr>
+          <w:rFonts w:cs="Tinos"/>
+          <w:lang w:val="en-GB"/>
+        </w:rPr>
+        <w:t>M. (1958)</w:t>
+      </w:r>
+      <w:r>
+        <w:rPr>
+          <w:rFonts w:cs="Tinos"/>
+          <w:lang w:val="en-GB"/>
+        </w:rPr>
+        <w:t>. Personal knowledge: Towards a post-critical philosoph</w:t>
+      </w:r>
+      <w:r>
+        <w:rPr>
+          <w:rFonts w:cs="Tinos"/>
+          <w:lang w:val="en-GB"/>
+        </w:rPr>
+        <w:t>y. University of Chicago Press.</w:t>
+      </w:r>
     </w:p>
     <w:p>
       <w:pPr>
@@ -2985,6 +4328,13 @@
           <w:lang w:val="en-GB"/>
         </w:rPr>
       </w:pPr>
+      <w:r>
+        <w:rPr>
+          <w:rFonts w:cs="Tinos"/>
+          <w:lang w:val="en-GB"/>
+        </w:rPr>
+        <w:t>Sedlacek, T. (2011). Economics of good and evil: the quest for economic meaning from Gilgamesh to Wall Street. Oxford University Press. ISBN 9780199767205.</w:t>
+      </w:r>
     </w:p>
     <w:p>
       <w:pPr>
@@ -2994,6 +4344,13 @@
           <w:lang w:val="en-GB"/>
         </w:rPr>
       </w:pPr>
+      <w:r>
+        <w:rPr>
+          <w:rFonts w:cs="Tinos"/>
+          <w:lang w:val="en-GB"/>
+        </w:rPr>
+        <w:t>Wadler, P. (1998). The expression problem. Sent to the Java-genericity mailing list.</w:t>
+      </w:r>
     </w:p>
     <w:p>
       <w:pPr>
@@ -3012,598 +4369,6 @@
           <w:lang w:val="en-GB"/>
         </w:rPr>
       </w:pPr>
-      <w:r>
-        <w:rPr>
-          <w:rFonts w:cs="Tinos"/>
-          <w:lang w:val="en-GB"/>
-        </w:rPr>
-        <w:t>Lakatos, I. (1975). Falsification and the Methodology of Scientific Research Programmes.</w:t>
-      </w:r>
-      <w:r>
-        <w:rPr>
-          <w:rFonts w:cs="Tinos"/>
-          <w:lang w:val="en-GB"/>
-        </w:rPr>
-        <w:t xml:space="preserve"> In Can Theories be </w:t>
-      </w:r>
-      <w:r>
-        <w:rPr>
-          <w:rFonts w:cs="Tinos"/>
-          <w:lang w:val="en-GB"/>
-        </w:rPr>
-        <w:t>Refu</w:t>
-      </w:r>
-      <w:r>
-        <w:rPr>
-          <w:rFonts w:cs="Tinos"/>
-          <w:lang w:val="en-GB"/>
-        </w:rPr>
-        <w:softHyphen/>
-      </w:r>
-      <w:r>
-        <w:rPr>
-          <w:rFonts w:cs="Tinos"/>
-          <w:lang w:val="en-GB"/>
-        </w:rPr>
-        <w:t xml:space="preserve">ted? Essays on the </w:t>
-      </w:r>
-      <w:proofErr w:type="spellStart"/>
-      <w:r>
-        <w:rPr>
-          <w:rFonts w:cs="Tinos"/>
-          <w:lang w:val="en-GB"/>
-        </w:rPr>
-        <w:t>Duhem</w:t>
-      </w:r>
-      <w:proofErr w:type="spellEnd"/>
-      <w:r>
-        <w:rPr>
-          <w:rFonts w:cs="Tinos"/>
-          <w:lang w:val="en-GB"/>
-        </w:rPr>
-        <w:t xml:space="preserve">-Quine Thesis (ed. Harding, S. G.), pp205-259. ISBN 9789027706300. </w:t>
-      </w:r>
-    </w:p>
-    <w:p>
-      <w:pPr>
-        <w:pStyle w:val="References"/>
-        <w:rPr>
-          <w:rFonts w:cs="Tinos"/>
-          <w:lang w:val="en-GB"/>
-        </w:rPr>
-      </w:pPr>
-      <w:r>
-        <w:rPr>
-          <w:rFonts w:cs="Tinos"/>
-          <w:lang w:val="en-GB"/>
-        </w:rPr>
-        <w:t>von Neumann, J. (1945). First Draft of a Report on the EDVAC. University of Pennsylvania.</w:t>
-      </w:r>
-    </w:p>
-    <w:p>
-      <w:pPr>
-        <w:pStyle w:val="References"/>
-        <w:rPr>
-          <w:rFonts w:cs="Tinos"/>
-          <w:lang w:val="en-GB"/>
-        </w:rPr>
-      </w:pPr>
-      <w:r>
-        <w:rPr>
-          <w:rFonts w:cs="Tinos"/>
-          <w:lang w:val="en-GB"/>
-        </w:rPr>
-        <w:t xml:space="preserve">Petricek, T. (2015). Against a universal definition of 'type'. </w:t>
-      </w:r>
-      <w:r>
-        <w:rPr>
-          <w:rFonts w:cs="Tinos"/>
-          <w:lang w:val="en-GB"/>
-        </w:rPr>
-        <w:t xml:space="preserve">In proceedings of </w:t>
-      </w:r>
-      <w:r>
-        <w:rPr>
-          <w:rFonts w:cs="Tinos"/>
-          <w:lang w:val="en-GB"/>
-        </w:rPr>
-        <w:t>Onward! Essays</w:t>
-      </w:r>
-      <w:r>
-        <w:rPr>
-          <w:rFonts w:cs="Tinos"/>
-          <w:lang w:val="en-GB"/>
-        </w:rPr>
-        <w:t>, ACM</w:t>
-      </w:r>
-    </w:p>
-    <w:p>
-      <w:pPr>
-        <w:pStyle w:val="References"/>
-        <w:rPr>
-          <w:rFonts w:cs="Tinos"/>
-          <w:lang w:val="en-GB"/>
-        </w:rPr>
-      </w:pPr>
-      <w:r>
-        <w:rPr>
-          <w:rFonts w:cs="Tinos"/>
-          <w:lang w:val="en-GB"/>
-        </w:rPr>
-        <w:t xml:space="preserve">Perry, R. B. (1955). </w:t>
-      </w:r>
-      <w:r>
-        <w:rPr>
-          <w:rFonts w:cs="Tinos"/>
-          <w:lang w:val="en-GB"/>
-        </w:rPr>
-        <w:t>Realms of Value</w:t>
-      </w:r>
-      <w:r>
-        <w:rPr>
-          <w:rFonts w:cs="Tinos"/>
-          <w:lang w:val="en-GB"/>
-        </w:rPr>
-        <w:t>:</w:t>
-      </w:r>
-      <w:r>
-        <w:rPr>
-          <w:rFonts w:cs="Tinos"/>
-          <w:lang w:val="en-GB"/>
-        </w:rPr>
-        <w:t xml:space="preserve"> </w:t>
-      </w:r>
-      <w:proofErr w:type="gramStart"/>
-      <w:r>
-        <w:rPr>
-          <w:rFonts w:cs="Tinos"/>
-          <w:lang w:val="en-GB"/>
-        </w:rPr>
-        <w:t>a</w:t>
-      </w:r>
-      <w:proofErr w:type="gramEnd"/>
-      <w:r>
-        <w:rPr>
-          <w:rFonts w:cs="Tinos"/>
-          <w:lang w:val="en-GB"/>
-        </w:rPr>
-        <w:t xml:space="preserve"> Critique of Human Civil</w:t>
-      </w:r>
-      <w:r>
-        <w:rPr>
-          <w:rFonts w:cs="Tinos"/>
-          <w:lang w:val="en-GB"/>
-        </w:rPr>
-        <w:t>ization.</w:t>
-      </w:r>
-    </w:p>
-    <w:p>
-      <w:pPr>
-        <w:pStyle w:val="References"/>
-        <w:rPr>
-          <w:rFonts w:cs="Tinos"/>
-          <w:lang w:val="en-GB"/>
-        </w:rPr>
-      </w:pPr>
-      <w:r>
-        <w:rPr>
-          <w:rFonts w:cs="Tinos"/>
-          <w:lang w:val="en-GB"/>
-        </w:rPr>
-        <w:t>Priestley, M. (2011). A science of operations: machines, logic and the invention</w:t>
-      </w:r>
-      <w:r>
-        <w:rPr>
-          <w:rFonts w:cs="Tinos"/>
-          <w:lang w:val="en-GB"/>
-        </w:rPr>
-        <w:t xml:space="preserve"> </w:t>
-      </w:r>
-      <w:r>
-        <w:rPr>
-          <w:rFonts w:cs="Tinos"/>
-          <w:lang w:val="en-GB"/>
-        </w:rPr>
-        <w:t>of programming. Springer Science &amp; Business Media.</w:t>
-      </w:r>
-    </w:p>
-    <w:p>
-      <w:pPr>
-        <w:pStyle w:val="References"/>
-        <w:rPr>
-          <w:rFonts w:cs="Tinos"/>
-          <w:lang w:val="en-GB"/>
-        </w:rPr>
-      </w:pPr>
-      <w:r>
-        <w:rPr>
-          <w:rFonts w:cs="Tinos"/>
-          <w:lang w:val="en-GB"/>
-        </w:rPr>
-        <w:t xml:space="preserve">Polanyi, </w:t>
-      </w:r>
-      <w:r>
-        <w:rPr>
-          <w:rFonts w:cs="Tinos"/>
-          <w:lang w:val="en-GB"/>
-        </w:rPr>
-        <w:t>M. (1958)</w:t>
-      </w:r>
-      <w:r>
-        <w:rPr>
-          <w:rFonts w:cs="Tinos"/>
-          <w:lang w:val="en-GB"/>
-        </w:rPr>
-        <w:t>. Personal knowledge: Towards a post-critical philosoph</w:t>
-      </w:r>
-      <w:r>
-        <w:rPr>
-          <w:rFonts w:cs="Tinos"/>
-          <w:lang w:val="en-GB"/>
-        </w:rPr>
-        <w:t>y. University of Chicago Press.</w:t>
-      </w:r>
-    </w:p>
-    <w:p>
-      <w:pPr>
-        <w:pStyle w:val="References"/>
-        <w:rPr>
-          <w:rFonts w:cs="Tinos"/>
-          <w:lang w:val="en-GB"/>
-        </w:rPr>
-      </w:pPr>
-      <w:r>
-        <w:rPr>
-          <w:rFonts w:cs="Tinos"/>
-          <w:lang w:val="en-GB"/>
-        </w:rPr>
-        <w:t>Wadler, P. (1998). The expression problem. Sent to the Java-genericity mailing list.</w:t>
-      </w:r>
-    </w:p>
-    <w:p>
-      <w:pPr>
-        <w:pStyle w:val="References"/>
-        <w:rPr>
-          <w:rFonts w:cs="Tinos"/>
-          <w:lang w:val="en-GB"/>
-        </w:rPr>
-      </w:pPr>
-      <w:r>
-        <w:rPr>
-          <w:rFonts w:cs="Tinos"/>
-          <w:lang w:val="en-GB"/>
-        </w:rPr>
-        <w:t>v</w:t>
-      </w:r>
-      <w:r>
-        <w:rPr>
-          <w:rFonts w:cs="Tinos"/>
-          <w:lang w:val="en-GB"/>
-        </w:rPr>
-        <w:t>on Foerster</w:t>
-      </w:r>
-      <w:r>
-        <w:rPr>
-          <w:rFonts w:cs="Tinos"/>
-          <w:lang w:val="en-GB"/>
-        </w:rPr>
-        <w:t xml:space="preserve">, H., </w:t>
-      </w:r>
-      <w:r>
-        <w:rPr>
-          <w:rFonts w:cs="Tinos"/>
-          <w:lang w:val="en-GB"/>
-        </w:rPr>
-        <w:t>Pörksen</w:t>
-      </w:r>
-      <w:r>
-        <w:rPr>
-          <w:rFonts w:cs="Tinos"/>
-          <w:lang w:val="en-GB"/>
-        </w:rPr>
-        <w:t>, B.</w:t>
-      </w:r>
-      <w:r>
-        <w:rPr>
-          <w:rFonts w:cs="Tinos"/>
-          <w:lang w:val="en-GB"/>
-        </w:rPr>
-        <w:t xml:space="preserve"> </w:t>
-      </w:r>
-      <w:r>
-        <w:rPr>
-          <w:rFonts w:cs="Tinos"/>
-          <w:lang w:val="en-GB"/>
-        </w:rPr>
-        <w:t>(</w:t>
-      </w:r>
-      <w:r>
-        <w:rPr>
-          <w:rFonts w:cs="Tinos"/>
-          <w:lang w:val="en-GB"/>
-        </w:rPr>
-        <w:t>2013</w:t>
-      </w:r>
-      <w:r>
-        <w:rPr>
-          <w:rFonts w:cs="Tinos"/>
-          <w:lang w:val="en-GB"/>
-        </w:rPr>
-        <w:t xml:space="preserve">). </w:t>
-      </w:r>
-      <w:r>
-        <w:rPr>
-          <w:rFonts w:cs="Tinos"/>
-          <w:lang w:val="en-GB"/>
-        </w:rPr>
-        <w:t xml:space="preserve">Pravda </w:t>
-      </w:r>
-      <w:proofErr w:type="spellStart"/>
-      <w:r>
-        <w:rPr>
-          <w:rFonts w:cs="Tinos"/>
-          <w:lang w:val="en-GB"/>
-        </w:rPr>
-        <w:t>je</w:t>
-      </w:r>
-      <w:proofErr w:type="spellEnd"/>
-      <w:r>
-        <w:rPr>
-          <w:rFonts w:cs="Tinos"/>
-          <w:lang w:val="en-GB"/>
-        </w:rPr>
-        <w:t xml:space="preserve"> </w:t>
-      </w:r>
-      <w:proofErr w:type="spellStart"/>
-      <w:r>
-        <w:rPr>
-          <w:rFonts w:cs="Tinos"/>
-          <w:lang w:val="en-GB"/>
-        </w:rPr>
-        <w:t>výmysl</w:t>
-      </w:r>
-      <w:proofErr w:type="spellEnd"/>
-      <w:r>
-        <w:rPr>
-          <w:rFonts w:cs="Tinos"/>
-          <w:lang w:val="en-GB"/>
-        </w:rPr>
-        <w:t xml:space="preserve"> </w:t>
-      </w:r>
-      <w:proofErr w:type="spellStart"/>
-      <w:r>
-        <w:rPr>
-          <w:rFonts w:cs="Tinos"/>
-          <w:lang w:val="en-GB"/>
-        </w:rPr>
-        <w:t>lháře</w:t>
-      </w:r>
-      <w:proofErr w:type="spellEnd"/>
-      <w:r>
-        <w:rPr>
-          <w:rFonts w:cs="Tinos"/>
-          <w:lang w:val="en-GB"/>
-        </w:rPr>
-        <w:t xml:space="preserve">, Pragma, </w:t>
-      </w:r>
-      <w:r>
-        <w:rPr>
-          <w:rFonts w:cs="Tinos"/>
-          <w:lang w:val="en-GB"/>
-        </w:rPr>
-        <w:t>9788073494315</w:t>
-      </w:r>
-      <w:r>
-        <w:rPr>
-          <w:rFonts w:cs="Tinos"/>
-          <w:lang w:val="en-GB"/>
-        </w:rPr>
-        <w:t xml:space="preserve"> (translated from </w:t>
-      </w:r>
-      <w:proofErr w:type="spellStart"/>
-      <w:r>
-        <w:rPr>
-          <w:rFonts w:cs="Tinos"/>
-          <w:lang w:val="en-GB"/>
-        </w:rPr>
-        <w:t>Wahrheit</w:t>
-      </w:r>
-      <w:proofErr w:type="spellEnd"/>
-      <w:r>
-        <w:rPr>
-          <w:rFonts w:cs="Tinos"/>
-          <w:lang w:val="en-GB"/>
-        </w:rPr>
-        <w:t xml:space="preserve"> </w:t>
-      </w:r>
-      <w:proofErr w:type="spellStart"/>
-      <w:r>
-        <w:rPr>
-          <w:rFonts w:cs="Tinos"/>
-          <w:lang w:val="en-GB"/>
-        </w:rPr>
-        <w:t>ist</w:t>
-      </w:r>
-      <w:proofErr w:type="spellEnd"/>
-      <w:r>
-        <w:rPr>
-          <w:rFonts w:cs="Tinos"/>
-          <w:lang w:val="en-GB"/>
-        </w:rPr>
-        <w:t xml:space="preserve"> die </w:t>
-      </w:r>
-      <w:proofErr w:type="spellStart"/>
-      <w:r>
-        <w:rPr>
-          <w:rFonts w:cs="Tinos"/>
-          <w:lang w:val="en-GB"/>
-        </w:rPr>
-        <w:t>Erfindung</w:t>
-      </w:r>
-      <w:proofErr w:type="spellEnd"/>
-      <w:r>
-        <w:rPr>
-          <w:rFonts w:cs="Tinos"/>
-          <w:lang w:val="en-GB"/>
-        </w:rPr>
-        <w:t xml:space="preserve"> </w:t>
-      </w:r>
-      <w:proofErr w:type="spellStart"/>
-      <w:r>
-        <w:rPr>
-          <w:rFonts w:cs="Tinos"/>
-          <w:lang w:val="en-GB"/>
-        </w:rPr>
-        <w:t>eines</w:t>
-      </w:r>
-      <w:proofErr w:type="spellEnd"/>
-      <w:r>
-        <w:rPr>
-          <w:rFonts w:cs="Tinos"/>
-          <w:lang w:val="en-GB"/>
-        </w:rPr>
-        <w:t xml:space="preserve"> </w:t>
-      </w:r>
-      <w:proofErr w:type="spellStart"/>
-      <w:r>
-        <w:rPr>
-          <w:rFonts w:cs="Tinos"/>
-          <w:lang w:val="en-GB"/>
-        </w:rPr>
-        <w:t>Lügners</w:t>
-      </w:r>
-      <w:proofErr w:type="spellEnd"/>
-      <w:r>
-        <w:rPr>
-          <w:rFonts w:cs="Tinos"/>
-          <w:lang w:val="en-GB"/>
-        </w:rPr>
-        <w:t xml:space="preserve">: </w:t>
-      </w:r>
-      <w:proofErr w:type="spellStart"/>
-      <w:r>
-        <w:rPr>
-          <w:rFonts w:cs="Tinos"/>
-          <w:lang w:val="en-GB"/>
-        </w:rPr>
-        <w:t>Gespräche</w:t>
-      </w:r>
-      <w:proofErr w:type="spellEnd"/>
-      <w:r>
-        <w:rPr>
-          <w:rFonts w:cs="Tinos"/>
-          <w:lang w:val="en-GB"/>
-        </w:rPr>
-        <w:t xml:space="preserve"> </w:t>
-      </w:r>
-      <w:proofErr w:type="spellStart"/>
-      <w:r>
-        <w:rPr>
-          <w:rFonts w:cs="Tinos"/>
-          <w:lang w:val="en-GB"/>
-        </w:rPr>
-        <w:t>für</w:t>
-      </w:r>
-      <w:proofErr w:type="spellEnd"/>
-      <w:r>
-        <w:rPr>
-          <w:rFonts w:cs="Tinos"/>
-          <w:lang w:val="en-GB"/>
-        </w:rPr>
-        <w:t xml:space="preserve"> </w:t>
-      </w:r>
-      <w:proofErr w:type="spellStart"/>
-      <w:r>
-        <w:rPr>
-          <w:rFonts w:cs="Tinos"/>
-          <w:lang w:val="en-GB"/>
-        </w:rPr>
-        <w:t>Skeptiker</w:t>
-      </w:r>
-      <w:proofErr w:type="spellEnd"/>
-      <w:r>
-        <w:rPr>
-          <w:rFonts w:cs="Tinos"/>
-          <w:lang w:val="en-GB"/>
-        </w:rPr>
-        <w:t xml:space="preserve">). </w:t>
-      </w:r>
-    </w:p>
-    <w:p>
-      <w:pPr>
-        <w:pStyle w:val="References"/>
-        <w:rPr>
-          <w:rFonts w:cs="Tinos"/>
-          <w:lang w:val="en-GB"/>
-        </w:rPr>
-      </w:pPr>
-      <w:r>
-        <w:rPr>
-          <w:rFonts w:cs="Tinos"/>
-          <w:lang w:val="en-GB"/>
-        </w:rPr>
-        <w:t>Sedlacek, T. (2011). Economics of good and evil: the quest for economic meaning from Gilgamesh to Wall Street. Oxford University Press. ISBN 9780199767205.</w:t>
-      </w:r>
-    </w:p>
-    <w:p>
-      <w:pPr>
-        <w:pStyle w:val="References"/>
-        <w:rPr>
-          <w:rFonts w:cs="Tinos"/>
-          <w:lang w:val="en-GB"/>
-        </w:rPr>
-      </w:pPr>
-      <w:proofErr w:type="spellStart"/>
-      <w:r>
-        <w:rPr>
-          <w:rFonts w:cs="Tinos"/>
-          <w:lang w:val="en-GB"/>
-        </w:rPr>
-        <w:t>Nierstrasz</w:t>
-      </w:r>
-      <w:proofErr w:type="spellEnd"/>
-      <w:r>
-        <w:rPr>
-          <w:rFonts w:cs="Tinos"/>
-          <w:lang w:val="en-GB"/>
-        </w:rPr>
-        <w:t xml:space="preserve">, </w:t>
-      </w:r>
-      <w:r>
-        <w:rPr>
-          <w:rFonts w:cs="Tinos"/>
-          <w:lang w:val="en-GB"/>
-        </w:rPr>
-        <w:t>O</w:t>
-      </w:r>
-      <w:r>
-        <w:rPr>
-          <w:rFonts w:cs="Tinos"/>
-          <w:lang w:val="en-GB"/>
-        </w:rPr>
-        <w:t>.</w:t>
-      </w:r>
-      <w:r>
-        <w:rPr>
-          <w:rFonts w:cs="Tinos"/>
-          <w:lang w:val="en-GB"/>
-        </w:rPr>
-        <w:t xml:space="preserve"> (2000)</w:t>
-      </w:r>
-      <w:r>
-        <w:rPr>
-          <w:rFonts w:cs="Tinos"/>
-          <w:lang w:val="en-GB"/>
-        </w:rPr>
-        <w:t>. Identify the champion.</w:t>
-      </w:r>
-      <w:r>
-        <w:rPr>
-          <w:rFonts w:cs="Tinos"/>
-          <w:lang w:val="en-GB"/>
-        </w:rPr>
-        <w:t xml:space="preserve"> Pattern Languages of Program Design 4 (2000): 539-556.</w:t>
-      </w:r>
     </w:p>
     <w:p>
       <w:pPr>
@@ -3641,213 +4406,840 @@
         <w:rPr>
           <w:lang w:val="en-GB"/>
         </w:rPr>
+        <w:sectPr>
+          <w:type w:val="continuous"/>
+          <w:pgSz w:w="12242" w:h="15842" w:code="1"/>
+          <w:pgMar w:top="1440" w:right="1077" w:bottom="1440" w:left="1077" w:header="709" w:footer="709" w:gutter="0"/>
+          <w:pgNumType w:start="1"/>
+          <w:cols w:num="2" w:space="482"/>
+          <w:docGrid w:linePitch="360"/>
+        </w:sectPr>
+      </w:pPr>
+    </w:p>
+    <w:p>
+      <w:pPr>
+        <w:pStyle w:val="Heading1"/>
+        <w:rPr>
+          <w:lang w:val="en-GB"/>
+        </w:rPr>
       </w:pPr>
       <w:r>
         <w:rPr>
           <w:lang w:val="en-GB"/>
         </w:rPr>
         <w:lastRenderedPageBreak/>
-        <w:t>Draft Call for papers</w:t>
-      </w:r>
-    </w:p>
-    <w:p>
-      <w:pPr>
-        <w:rPr>
-          <w:rFonts w:cs="Tinos"/>
-          <w:lang w:val="en-GB"/>
-        </w:rPr>
-      </w:pPr>
+        <w:t xml:space="preserve">Call for Papers: </w:t>
+      </w:r>
+      <w:r>
+        <w:rPr>
+          <w:lang w:val="en-GB"/>
+        </w:rPr>
+        <w:t>Salon des Refusés</w:t>
+      </w:r>
+      <w:r>
+        <w:rPr>
+          <w:lang w:val="en-GB"/>
+        </w:rPr>
+        <w:t xml:space="preserve"> – </w:t>
+      </w:r>
+      <w:r>
+        <w:rPr>
+          <w:lang w:val="en-GB"/>
+        </w:rPr>
+        <w:t>Dialectics for new computer science</w:t>
+      </w:r>
     </w:p>
     <w:p>
       <w:pPr>
         <w:pStyle w:val="NormalFirst"/>
-        <w:rPr>
-          <w:lang w:val="en-GB"/>
-        </w:rPr>
-      </w:pPr>
-      <w:r>
-        <w:rPr>
-          <w:lang w:val="en-GB"/>
-        </w:rPr>
-        <w:t>TBD</w:t>
+      </w:pPr>
+      <w:r>
+        <w:rPr>
+          <w:lang w:val="en-GB"/>
+        </w:rPr>
+        <w:t>Salon des Refusés</w:t>
+      </w:r>
+      <w:r>
+        <w:rPr>
+          <w:lang w:val="en-GB"/>
+        </w:rPr>
+        <w:t xml:space="preserve"> (“exhibition of rejects”) was an 1863 ex</w:t>
+      </w:r>
+      <w:r>
+        <w:rPr>
+          <w:lang w:val="en-GB"/>
+        </w:rPr>
+        <w:softHyphen/>
+        <w:t>hibition of artworks rejected from the official Paris Salon. The jury of Paris Salon required near-photogra</w:t>
+      </w:r>
+      <w:r>
+        <w:rPr>
+          <w:lang w:val="en-GB"/>
+        </w:rPr>
+        <w:softHyphen/>
+        <w:t>phic realism and classified works according to a strict genre hierarchy. Paintings by many, later famous, moder</w:t>
+      </w:r>
+      <w:r>
+        <w:rPr>
+          <w:lang w:val="en-GB"/>
+        </w:rPr>
+        <w:softHyphen/>
+        <w:t xml:space="preserve">nists such as Édouard Manet were rejected and appeared in what became known as the </w:t>
+      </w:r>
+      <w:r>
+        <w:rPr>
+          <w:lang w:val="en-GB"/>
+        </w:rPr>
+        <w:t>Salon des Refusés</w:t>
+      </w:r>
+      <w:r>
+        <w:rPr>
+          <w:lang w:val="en-GB"/>
+        </w:rPr>
+        <w:t xml:space="preserve">. </w:t>
+      </w:r>
+      <w:r>
+        <w:t xml:space="preserve">This workshop is the programming language research equivalent of </w:t>
+      </w:r>
+      <w:r>
+        <w:t>Salon des Re</w:t>
+      </w:r>
+      <w:r>
+        <w:softHyphen/>
+      </w:r>
+      <w:r>
+        <w:t>fu</w:t>
+      </w:r>
+      <w:r>
+        <w:softHyphen/>
+      </w:r>
+      <w:r>
+        <w:t>sés</w:t>
+      </w:r>
+      <w:r>
+        <w:t xml:space="preserve">. We provide venue for exploring new ideas and new ways of doing computer science. </w:t>
+      </w:r>
+    </w:p>
+    <w:p>
+      <w:pPr>
+        <w:pStyle w:val="NormalSpace"/>
+        <w:rPr>
+          <w:rFonts w:cs="Tinos"/>
+        </w:rPr>
+      </w:pPr>
+      <w:r>
+        <w:t>Many interesting ideas about programming might struggle to find space in the modern programming language research community, often because they are difficult to evaluate using established evaluation methods (</w:t>
+      </w:r>
+      <w:r>
+        <w:t xml:space="preserve">be it </w:t>
+      </w:r>
+      <w:r>
+        <w:t>proofs, measure</w:t>
+      </w:r>
+      <w:r>
+        <w:softHyphen/>
+      </w:r>
+      <w:r>
+        <w:t xml:space="preserve">ments or controlled user studies). </w:t>
+      </w:r>
+      <w:r>
+        <w:t xml:space="preserve">As a result, they are often seen as “unscientific”. </w:t>
+      </w:r>
+      <w:r>
+        <w:t xml:space="preserve">Rather than requiring </w:t>
+      </w:r>
+      <w:r>
+        <w:t xml:space="preserve">detailed evaluation, this workshop provides a venue where interesting and thought provoking ideas can be exposed to critical evaluation. Submissions that provoke interesting discussion among the program committee members will be published together with an attributed review that </w:t>
+      </w:r>
+      <w:r>
+        <w:rPr>
+          <w:rFonts w:cs="Tinos"/>
+        </w:rPr>
+        <w:t>presents an alternative position, develops additi</w:t>
+      </w:r>
+      <w:r>
+        <w:rPr>
+          <w:rFonts w:cs="Tinos"/>
+        </w:rPr>
+        <w:softHyphen/>
+        <w:t>onal context or summarizes discussion from the workshop.</w:t>
+      </w:r>
+      <w:r>
+        <w:rPr>
+          <w:rFonts w:cs="Tinos"/>
+        </w:rPr>
+        <w:t xml:space="preserve"> </w:t>
+      </w:r>
+      <w:r>
+        <w:t>This means of engaging with papers enables explorations of novel programming ideas and new ways of doing computer science.</w:t>
+      </w:r>
+      <w:r>
+        <w:rPr>
+          <w:rFonts w:cs="Tinos"/>
+        </w:rPr>
+        <w:t xml:space="preserve"> </w:t>
+      </w:r>
+    </w:p>
+    <w:p>
+      <w:pPr>
+        <w:pStyle w:val="Heading3"/>
+        <w:rPr>
+          <w:lang w:val="en-GB"/>
+        </w:rPr>
+      </w:pPr>
+      <w:r>
+        <w:rPr>
+          <w:lang w:val="en-GB"/>
+        </w:rPr>
+        <w:t>Topics of interest</w:t>
+      </w:r>
+    </w:p>
+    <w:p>
+      <w:pPr>
+        <w:pStyle w:val="NormalFirst"/>
+        <w:rPr>
+          <w:lang w:val="en-GB"/>
+        </w:rPr>
+      </w:pPr>
+      <w:r>
+        <w:rPr>
+          <w:lang w:val="en-GB"/>
+        </w:rPr>
+        <w:t>The scope of the workshop is determined more by the format of submissions than by the specific area of programming language or computer science research that we are interested in. We welcome submissions in a format that makes it possible to think about programming in a new way, including, but not limited to:</w:t>
+      </w:r>
+    </w:p>
+    <w:p>
+      <w:pPr>
+        <w:pStyle w:val="Listwithspaces"/>
+        <w:rPr>
+          <w:lang w:val="en-GB"/>
+        </w:rPr>
+      </w:pPr>
+      <w:r>
+        <w:rPr>
+          <w:lang w:val="en-GB"/>
+        </w:rPr>
+        <w:t xml:space="preserve">Thought experiments – we believe that </w:t>
+      </w:r>
+      <w:r>
+        <w:rPr>
+          <w:lang w:val="en-GB"/>
+        </w:rPr>
+        <w:t>thought experiments, analogies and illustrative metaphors can provide novel insights and inspire fruitful program</w:t>
+      </w:r>
+      <w:r>
+        <w:rPr>
+          <w:lang w:val="en-GB"/>
+        </w:rPr>
+        <w:softHyphen/>
+      </w:r>
+      <w:r>
+        <w:rPr>
+          <w:lang w:val="en-GB"/>
+        </w:rPr>
+        <w:t xml:space="preserve">ming language ideas. </w:t>
+      </w:r>
+    </w:p>
+    <w:p>
+      <w:pPr>
+        <w:pStyle w:val="Listwithspaces"/>
+        <w:rPr>
+          <w:lang w:val="en-GB"/>
+        </w:rPr>
+      </w:pPr>
+      <w:r>
+        <w:rPr>
+          <w:lang w:val="en-GB"/>
+        </w:rPr>
+        <w:t xml:space="preserve">Experimentation – </w:t>
+      </w:r>
+      <w:r>
+        <w:rPr>
+          <w:lang w:val="en-GB"/>
+        </w:rPr>
+        <w:t>we find prejudices in favour of theory, as far back as there is institutionali</w:t>
+      </w:r>
+      <w:r>
+        <w:rPr>
+          <w:lang w:val="en-GB"/>
+        </w:rPr>
+        <w:t>zed science</w:t>
+      </w:r>
+      <w:r>
+        <w:rPr>
+          <w:lang w:val="en-GB"/>
+        </w:rPr>
+        <w:t xml:space="preserve">, but programming can often be seen more as experimentation than as theorizing. </w:t>
+      </w:r>
+      <w:r>
+        <w:rPr>
+          <w:lang w:val="en-GB"/>
+        </w:rPr>
+        <w:t xml:space="preserve">We welcome interesting experiments even </w:t>
+      </w:r>
+      <w:r>
+        <w:rPr>
+          <w:lang w:val="en-GB"/>
+        </w:rPr>
+        <w:t>if there is yet no overarching theory that explains why they happened.</w:t>
+      </w:r>
+    </w:p>
+    <w:p>
+      <w:pPr>
+        <w:pStyle w:val="Listwithspaces"/>
+        <w:rPr>
+          <w:lang w:val="en-GB"/>
+        </w:rPr>
+      </w:pPr>
+      <w:r>
+        <w:rPr>
+          <w:lang w:val="en-GB"/>
+        </w:rPr>
+        <w:t>Paradigms – a</w:t>
+      </w:r>
+      <w:r>
+        <w:rPr>
+          <w:lang w:val="en-GB"/>
+        </w:rPr>
+        <w:t>ll scientific work is rooted in a scientific paradigm</w:t>
+      </w:r>
+      <w:r>
+        <w:rPr>
+          <w:lang w:val="en-GB"/>
+        </w:rPr>
+        <w:t xml:space="preserve"> that </w:t>
+      </w:r>
+      <w:r>
+        <w:rPr>
+          <w:lang w:val="en-GB"/>
+        </w:rPr>
+        <w:t xml:space="preserve">frame what questions can be asked. </w:t>
+      </w:r>
+      <w:r>
+        <w:rPr>
+          <w:lang w:val="en-GB"/>
+        </w:rPr>
+        <w:t>W</w:t>
+      </w:r>
+      <w:r>
+        <w:rPr>
+          <w:lang w:val="en-GB"/>
+        </w:rPr>
+        <w:t xml:space="preserve">e encourage submissions </w:t>
+      </w:r>
+      <w:r>
+        <w:rPr>
+          <w:lang w:val="en-GB"/>
+        </w:rPr>
+        <w:t xml:space="preserve">that reflect on existing paradigms or </w:t>
+      </w:r>
+      <w:r>
+        <w:rPr>
+          <w:lang w:val="en-GB"/>
+        </w:rPr>
+        <w:t>explore alternative scientific paradigms</w:t>
+      </w:r>
+      <w:r>
+        <w:rPr>
+          <w:lang w:val="en-GB"/>
+        </w:rPr>
+        <w:t>.</w:t>
+      </w:r>
+      <w:r>
+        <w:rPr>
+          <w:lang w:val="en-GB"/>
+        </w:rPr>
+        <w:t xml:space="preserve"> </w:t>
+      </w:r>
+    </w:p>
+    <w:p>
+      <w:pPr>
+        <w:pStyle w:val="Listwithspaces"/>
+        <w:rPr>
+          <w:lang w:val="en-GB"/>
+        </w:rPr>
+      </w:pPr>
+      <w:r>
+        <w:rPr>
+          <w:lang w:val="en-GB"/>
+        </w:rPr>
+        <w:t>Metaphors, myths and analogies – a</w:t>
+      </w:r>
+      <w:r>
+        <w:rPr>
+          <w:lang w:val="en-GB"/>
+        </w:rPr>
+        <w:t>ny description of formal, mathematical, quantitative or even poetical nature still represents just an analogy</w:t>
+      </w:r>
+      <w:r>
+        <w:rPr>
+          <w:lang w:val="en-GB"/>
+        </w:rPr>
+        <w:t xml:space="preserve">. We believe that fruitful ideas can be learned from less common forms of analogies as well as from the predominant, formal and mathematical ones. </w:t>
+      </w:r>
+    </w:p>
+    <w:p>
+      <w:pPr>
+        <w:pStyle w:val="Listwithspaces"/>
+        <w:rPr>
+          <w:lang w:val="en-GB"/>
+        </w:rPr>
+      </w:pPr>
+      <w:r>
+        <w:rPr>
+          <w:lang w:val="en-GB"/>
+        </w:rPr>
+        <w:t xml:space="preserve">From jokes to science fiction – </w:t>
+      </w:r>
+      <w:r>
+        <w:rPr>
+          <w:lang w:val="en-GB"/>
+        </w:rPr>
+        <w:t>a</w:t>
+      </w:r>
+      <w:r>
+        <w:rPr>
+          <w:lang w:val="en-GB"/>
+        </w:rPr>
+        <w:t xml:space="preserve"> story or an artistic performance may explore ideas and spark conversations that provide crucial inspiration for development of new computer science thinking.</w:t>
+      </w:r>
+    </w:p>
+    <w:p>
+      <w:pPr>
+        <w:pStyle w:val="Heading3"/>
+        <w:rPr>
+          <w:lang w:val="en-GB"/>
+        </w:rPr>
+      </w:pPr>
+      <w:r>
+        <w:rPr>
+          <w:lang w:val="en-GB"/>
+        </w:rPr>
+        <w:t>Format and review</w:t>
+      </w:r>
+    </w:p>
+    <w:p>
+      <w:pPr>
+        <w:pStyle w:val="NormalFirst"/>
+        <w:rPr>
+          <w:lang w:val="en-GB"/>
+        </w:rPr>
+      </w:pPr>
+      <w:r>
+        <w:rPr>
+          <w:lang w:val="en-GB"/>
+        </w:rPr>
+        <w:t>We welcome short papers (up to 3000 words) and</w:t>
+      </w:r>
+      <w:r>
+        <w:rPr>
+          <w:lang w:val="en-GB"/>
+        </w:rPr>
+        <w:t xml:space="preserve"> long papers (up to 9000 words) </w:t>
+      </w:r>
+      <w:r>
+        <w:rPr>
+          <w:lang w:val="en-GB"/>
+        </w:rPr>
+        <w:t>as well as screencasts or inter</w:t>
+      </w:r>
+      <w:r>
+        <w:rPr>
+          <w:lang w:val="en-GB"/>
+        </w:rPr>
+        <w:softHyphen/>
+      </w:r>
+      <w:r>
+        <w:rPr>
+          <w:lang w:val="en-GB"/>
+        </w:rPr>
+        <w:t>active essays</w:t>
+      </w:r>
+      <w:r>
+        <w:rPr>
+          <w:lang w:val="en-GB"/>
+        </w:rPr>
+        <w:t xml:space="preserve">. We intend to publish accepted paper on the web, but any format is welcome for the submission (authors can use the </w:t>
+      </w:r>
+      <w:r>
+        <w:rPr>
+          <w:rFonts w:cs="Tinos"/>
+          <w:lang w:val="en-GB"/>
+        </w:rPr>
+        <w:t>‹Program</w:t>
+      </w:r>
+      <w:r>
+        <w:rPr>
+          <w:rFonts w:cs="Tinos"/>
+          <w:lang w:val="en-GB"/>
+        </w:rPr>
+        <w:softHyphen/>
+        <w:t>ming› paper template</w:t>
+      </w:r>
+      <w:r>
+        <w:rPr>
+          <w:rFonts w:cs="Tinos"/>
+          <w:lang w:val="en-GB"/>
+        </w:rPr>
+        <w:t>).</w:t>
+      </w:r>
+    </w:p>
+    <w:p>
+      <w:pPr>
+        <w:pStyle w:val="Heading3"/>
+        <w:rPr>
+          <w:lang w:val="en-GB"/>
+        </w:rPr>
+      </w:pPr>
+      <w:r>
+        <w:rPr>
+          <w:lang w:val="en-GB"/>
+        </w:rPr>
+        <w:lastRenderedPageBreak/>
+        <w:t>Key dates</w:t>
+      </w:r>
+    </w:p>
+    <w:p>
+      <w:pPr>
+        <w:pStyle w:val="Listwithspaces"/>
+        <w:rPr>
+          <w:lang w:val="en-GB"/>
+        </w:rPr>
+      </w:pPr>
+      <w:r>
+        <w:rPr>
+          <w:lang w:val="en-GB"/>
+        </w:rPr>
+        <w:t xml:space="preserve">Deadline for submissions: </w:t>
+      </w:r>
+      <w:r>
+        <w:rPr>
+          <w:lang w:val="en-GB"/>
+        </w:rPr>
+        <w:t>February 1</w:t>
+      </w:r>
+      <w:r>
+        <w:rPr>
+          <w:vertAlign w:val="superscript"/>
+          <w:lang w:val="en-GB"/>
+        </w:rPr>
+        <w:t>st</w:t>
+      </w:r>
+      <w:r>
+        <w:rPr>
+          <w:lang w:val="en-GB"/>
+        </w:rPr>
+        <w:t xml:space="preserve"> </w:t>
+      </w:r>
+      <w:r>
+        <w:rPr>
+          <w:lang w:val="en-GB"/>
+        </w:rPr>
+        <w:t>2017</w:t>
+      </w:r>
+    </w:p>
+    <w:p>
+      <w:pPr>
+        <w:pStyle w:val="Listwithspaces"/>
+        <w:rPr>
+          <w:lang w:val="en-GB"/>
+        </w:rPr>
+      </w:pPr>
+      <w:r>
+        <w:rPr>
+          <w:lang w:val="en-GB"/>
+        </w:rPr>
+        <w:t>Notification of authors: February 17</w:t>
+      </w:r>
+      <w:r>
+        <w:rPr>
+          <w:vertAlign w:val="superscript"/>
+          <w:lang w:val="en-GB"/>
+        </w:rPr>
+        <w:t>th</w:t>
+      </w:r>
+      <w:r>
+        <w:rPr>
+          <w:lang w:val="en-GB"/>
+        </w:rPr>
+        <w:t xml:space="preserve"> 2017</w:t>
+      </w:r>
+    </w:p>
+    <w:p>
+      <w:pPr>
+        <w:pStyle w:val="Listwithspaces"/>
+        <w:rPr>
+          <w:lang w:val="en-GB"/>
+        </w:rPr>
+      </w:pPr>
+      <w:r>
+        <w:rPr>
+          <w:rFonts w:cs="Tinos"/>
+          <w:lang w:val="en-GB"/>
+        </w:rPr>
+        <w:t>E</w:t>
+      </w:r>
+      <w:r>
+        <w:rPr>
+          <w:rFonts w:cs="Tinos"/>
+          <w:lang w:val="en-GB"/>
+        </w:rPr>
+        <w:t>arly regis</w:t>
+      </w:r>
+      <w:r>
+        <w:rPr>
+          <w:rFonts w:cs="Tinos"/>
+          <w:lang w:val="en-GB"/>
+        </w:rPr>
+        <w:t>tration deadline: March 6</w:t>
+      </w:r>
+      <w:r>
+        <w:rPr>
+          <w:rFonts w:cs="Tinos"/>
+          <w:vertAlign w:val="superscript"/>
+          <w:lang w:val="en-GB"/>
+        </w:rPr>
+        <w:t>th</w:t>
+      </w:r>
+      <w:r>
+        <w:rPr>
+          <w:rFonts w:cs="Tinos"/>
+          <w:lang w:val="en-GB"/>
+        </w:rPr>
+        <w:t xml:space="preserve"> 2017</w:t>
+      </w:r>
+    </w:p>
+    <w:p>
+      <w:pPr>
+        <w:pStyle w:val="Listwithspaces"/>
+        <w:rPr>
+          <w:lang w:val="en-GB"/>
+        </w:rPr>
+      </w:pPr>
+      <w:r>
+        <w:rPr>
+          <w:lang w:val="en-GB"/>
+        </w:rPr>
+        <w:t xml:space="preserve">Workshop at </w:t>
+      </w:r>
+      <w:r>
+        <w:rPr>
+          <w:lang w:val="en-GB"/>
+        </w:rPr>
+        <w:t>‹Programming› 2017</w:t>
+      </w:r>
+      <w:r>
+        <w:rPr>
+          <w:lang w:val="en-GB"/>
+        </w:rPr>
+        <w:t>: April 3</w:t>
+      </w:r>
+      <w:r>
+        <w:rPr>
+          <w:vertAlign w:val="superscript"/>
+          <w:lang w:val="en-GB"/>
+        </w:rPr>
+        <w:t>rd</w:t>
+      </w:r>
+      <w:r>
+        <w:rPr>
+          <w:lang w:val="en-GB"/>
+        </w:rPr>
+        <w:t xml:space="preserve"> – 6</w:t>
+      </w:r>
+      <w:r>
+        <w:rPr>
+          <w:vertAlign w:val="superscript"/>
+          <w:lang w:val="en-GB"/>
+        </w:rPr>
+        <w:t>th</w:t>
+      </w:r>
+      <w:r>
+        <w:rPr>
+          <w:lang w:val="en-GB"/>
+        </w:rPr>
+        <w:t xml:space="preserve"> 2017</w:t>
+      </w:r>
+    </w:p>
+    <w:p>
+      <w:pPr>
+        <w:pStyle w:val="Heading3"/>
+        <w:rPr>
+          <w:lang w:val="en-GB"/>
+        </w:rPr>
+      </w:pPr>
+      <w:r>
+        <w:rPr>
+          <w:lang w:val="en-GB"/>
+        </w:rPr>
+        <w:t xml:space="preserve">Program committee </w:t>
+      </w:r>
+    </w:p>
+    <w:p>
+      <w:pPr>
+        <w:pStyle w:val="NormalFirst"/>
+        <w:rPr>
+          <w:lang w:val="en-GB"/>
+        </w:rPr>
+      </w:pPr>
+      <w:r>
+        <w:rPr>
+          <w:lang w:val="en-GB"/>
+        </w:rPr>
+        <w:t>Submissions that spark interesting discussion will be preferred over submissions with detailed evaluation. We asked the PC members to write about their interests in order to help authors find topics of positions that will be of interest to the PC.</w:t>
       </w:r>
       <w:bookmarkStart w:id="0" w:name="_GoBack"/>
       <w:bookmarkEnd w:id="0"/>
     </w:p>
     <w:p>
       <w:pPr>
-        <w:rPr>
-          <w:rFonts w:cs="Tinos"/>
-          <w:lang w:val="en-GB"/>
-        </w:rPr>
-      </w:pPr>
-    </w:p>
-    <w:p>
-      <w:pPr>
-        <w:rPr>
-          <w:rFonts w:cs="Tinos"/>
-          <w:lang w:val="en-GB"/>
-        </w:rPr>
-      </w:pPr>
-    </w:p>
-    <w:p>
-      <w:pPr>
-        <w:rPr>
-          <w:rFonts w:cs="Tinos"/>
-          <w:lang w:val="en-GB"/>
-        </w:rPr>
-      </w:pPr>
-    </w:p>
-    <w:p>
-      <w:pPr>
-        <w:rPr>
-          <w:rFonts w:cs="Tinos"/>
-          <w:lang w:val="en-GB"/>
-        </w:rPr>
-      </w:pPr>
-    </w:p>
-    <w:p>
-      <w:pPr>
-        <w:rPr>
-          <w:rFonts w:cs="Tinos"/>
-          <w:lang w:val="en-GB"/>
-        </w:rPr>
-      </w:pPr>
-    </w:p>
-    <w:p>
-      <w:pPr>
-        <w:rPr>
-          <w:rFonts w:cs="Tinos"/>
-          <w:lang w:val="en-GB"/>
-        </w:rPr>
-      </w:pPr>
-    </w:p>
-    <w:p>
-      <w:pPr>
-        <w:rPr>
-          <w:rFonts w:cs="Tinos"/>
-          <w:lang w:val="en-GB"/>
-        </w:rPr>
-      </w:pPr>
-    </w:p>
-    <w:p>
-      <w:pPr>
-        <w:rPr>
-          <w:rFonts w:cs="Tinos"/>
-          <w:lang w:val="en-GB"/>
-        </w:rPr>
-      </w:pPr>
-    </w:p>
-    <w:p>
-      <w:pPr>
-        <w:rPr>
-          <w:rFonts w:cs="Tinos"/>
-          <w:lang w:val="en-GB"/>
-        </w:rPr>
-      </w:pPr>
-    </w:p>
-    <w:p>
-      <w:pPr>
-        <w:rPr>
-          <w:rFonts w:cs="Tinos"/>
-          <w:lang w:val="en-GB"/>
-        </w:rPr>
-      </w:pPr>
-    </w:p>
-    <w:p>
-      <w:pPr>
-        <w:rPr>
-          <w:rFonts w:cs="Tinos"/>
-          <w:lang w:val="en-GB"/>
-        </w:rPr>
-      </w:pPr>
-    </w:p>
-    <w:p>
-      <w:pPr>
-        <w:rPr>
-          <w:rFonts w:cs="Tinos"/>
-          <w:lang w:val="en-GB"/>
-        </w:rPr>
-      </w:pPr>
-    </w:p>
-    <w:p>
-      <w:pPr>
-        <w:rPr>
-          <w:rFonts w:cs="Tinos"/>
-          <w:lang w:val="en-GB"/>
-        </w:rPr>
-      </w:pPr>
-    </w:p>
-    <w:p>
-      <w:pPr>
-        <w:rPr>
-          <w:rFonts w:cs="Tinos"/>
-          <w:lang w:val="en-GB"/>
-        </w:rPr>
-      </w:pPr>
-    </w:p>
-    <w:p>
-      <w:pPr>
-        <w:rPr>
-          <w:rFonts w:cs="Tinos"/>
-          <w:lang w:val="en-GB"/>
-        </w:rPr>
-      </w:pPr>
-    </w:p>
-    <w:p>
-      <w:pPr>
-        <w:rPr>
-          <w:rFonts w:cs="Tinos"/>
-          <w:lang w:val="en-GB"/>
-        </w:rPr>
-      </w:pPr>
-    </w:p>
-    <w:p>
-      <w:pPr>
-        <w:rPr>
-          <w:rFonts w:cs="Tinos"/>
-          <w:lang w:val="en-GB"/>
-        </w:rPr>
-      </w:pPr>
-    </w:p>
-    <w:p>
-      <w:pPr>
-        <w:rPr>
-          <w:rFonts w:cs="Tinos"/>
-          <w:lang w:val="en-GB"/>
-        </w:rPr>
-      </w:pPr>
-    </w:p>
-    <w:p>
-      <w:pPr>
-        <w:rPr>
-          <w:rFonts w:cs="Tinos"/>
-          <w:lang w:val="en-GB"/>
-        </w:rPr>
-      </w:pPr>
-    </w:p>
-    <w:p>
-      <w:pPr>
-        <w:rPr>
-          <w:rFonts w:cs="Tinos"/>
-          <w:lang w:val="en-GB"/>
-        </w:rPr>
-      </w:pPr>
-    </w:p>
-    <w:p>
-      <w:pPr>
-        <w:rPr>
-          <w:rFonts w:cs="Tinos"/>
-          <w:lang w:val="en-GB"/>
-        </w:rPr>
-      </w:pPr>
-    </w:p>
-    <w:p>
-      <w:pPr>
-        <w:rPr>
-          <w:rFonts w:cs="Tinos"/>
-          <w:lang w:val="en-GB"/>
-        </w:rPr>
+        <w:pStyle w:val="NormalSpace"/>
+      </w:pPr>
+      <w:r>
+        <w:rPr>
+          <w:rStyle w:val="Inlineheading"/>
+        </w:rPr>
+        <w:t>Dominic Orchard (University of Kent).</w:t>
+      </w:r>
+      <w:r>
+        <w:t xml:space="preserve"> </w:t>
+      </w:r>
+      <w:r>
+        <w:t xml:space="preserve">Dominic frequently works within the research paradigm of using mathematics and logic as tools for understanding programs and computation. He is fascinated by times when this activity feels like shoving a square peg in a </w:t>
+      </w:r>
+      <w:proofErr w:type="gramStart"/>
+      <w:r>
+        <w:t>round</w:t>
+      </w:r>
+      <w:proofErr w:type="gramEnd"/>
+      <w:r>
+        <w:t xml:space="preserve"> hole, presenting an opportunity to think outside, or against, the paradigm or seek better tools within it.</w:t>
+      </w:r>
+    </w:p>
+    <w:p>
+      <w:pPr>
+        <w:pStyle w:val="NormalSpace"/>
+      </w:pPr>
+      <w:r>
+        <w:rPr>
+          <w:rStyle w:val="Inlineheading"/>
+        </w:rPr>
+        <w:t>Felienne Hermans (Delft University of Technology).</w:t>
+      </w:r>
+      <w:r>
+        <w:t xml:space="preserve"> </w:t>
+      </w:r>
+      <w:r>
+        <w:t>Felienne likes to think about what is and what is not programming. She especially loves to help people be better at programming, while they might not be actively looking to get better, because they do not self-identify as programmers. As such she has worked on code smells and refactoring for Excel and for Scratch, a programming language for children.</w:t>
+      </w:r>
+    </w:p>
+    <w:p>
+      <w:pPr>
+        <w:pStyle w:val="NormalSpace"/>
+      </w:pPr>
+      <w:r>
+        <w:rPr>
+          <w:rStyle w:val="Inlineheading"/>
+        </w:rPr>
+        <w:t>Antranig Basman (Raising the Floor – International).</w:t>
+      </w:r>
+      <w:r>
+        <w:t xml:space="preserve"> </w:t>
+      </w:r>
+      <w:r>
+        <w:t>Antranig wants to see work that widens the audience for software by considering the role it might take in healthy societies, based around artefacts that work for everyone. These days, he codes exclusively in JavaScript, the language of the proles - in whom our hope lies</w:t>
+      </w:r>
+      <w:r>
+        <w:t xml:space="preserve">. He </w:t>
+      </w:r>
+      <w:r>
+        <w:t xml:space="preserve">is interested in work which challenges the assumptions we use to carve up our domain into separated disciplines. He is excited by the possibility that we are still in the prehistory of our subject, and that the principles and practices we have adopted so far may be completely faulty. </w:t>
+      </w:r>
+    </w:p>
+    <w:p>
+      <w:pPr>
+        <w:pStyle w:val="NormalSpace"/>
+      </w:pPr>
+      <w:r>
+        <w:rPr>
+          <w:rStyle w:val="Inlineheading"/>
+        </w:rPr>
+        <w:t>Stephen Kell (University of Cambridge).</w:t>
+      </w:r>
+      <w:r>
+        <w:t xml:space="preserve"> </w:t>
+      </w:r>
+      <w:r>
+        <w:t>Stephen thinks that program</w:t>
+      </w:r>
+      <w:r>
+        <w:softHyphen/>
+      </w:r>
+      <w:r>
+        <w:t>ming, as we know it, has unacceptably high human cost, and that we cannot solve this problem by escalation. We need programming systems that help us not to write more code, but to write less, combine, downsize and simplify code. He is a system-builder, interested not only in designing and building such programming systems, but in evolving existing systems in this non-traditional direction.</w:t>
+      </w:r>
+    </w:p>
+    <w:p>
+      <w:pPr>
+        <w:pStyle w:val="NormalSpace"/>
+      </w:pPr>
+      <w:r>
+        <w:rPr>
+          <w:rStyle w:val="Inlineheading"/>
+        </w:rPr>
+        <w:t>Sam Aaron (University of Cambridge).</w:t>
+      </w:r>
+      <w:r>
+        <w:t xml:space="preserve"> Sam is a live coder working directly at the intersections of art, education and programming language research. He is particularly interested in exploring the notion of liveness within languages enabling him to consider code as an interface for direct manipulation. He is the creator of Sonic Pi - a live coding music synthesiser currently gaining traction by both school teachers and musicians alike.</w:t>
+      </w:r>
+    </w:p>
+    <w:p>
+      <w:pPr>
+        <w:pStyle w:val="NormalSpace"/>
+      </w:pPr>
+      <w:r>
+        <w:rPr>
+          <w:rStyle w:val="Inlineheading"/>
+        </w:rPr>
+        <w:t>Tomas Petricek (Alan Turing Institute, London).</w:t>
+      </w:r>
+      <w:r>
+        <w:t xml:space="preserve"> </w:t>
+      </w:r>
+      <w:r>
+        <w:t>Tomas is interested in work that challenges how we think about programming. He is interested in novel programming models, theory and practice of functional programming, tools for data-driven storytelling and data science, but also philosophy of science applied to programming.</w:t>
+      </w:r>
+    </w:p>
+    <w:p>
+      <w:pPr>
+        <w:pStyle w:val="NormalSpace"/>
+      </w:pPr>
+      <w:r>
+        <w:rPr>
+          <w:rStyle w:val="Inlineheading"/>
+        </w:rPr>
+        <w:t>Luke Church (Google and University of Cambridge)</w:t>
+      </w:r>
+      <w:r>
+        <w:t xml:space="preserve">. </w:t>
+      </w:r>
+      <w:r>
+        <w:t>Luke Church is a researcher at Google and the University of Cambridge. He studies how to improve the experience that people have when dealing with complex systems. For example: programming languages, configuration systems or animal behaviour.</w:t>
+      </w:r>
+    </w:p>
+    <w:p>
+      <w:pPr>
+        <w:rPr>
+          <w:lang w:val="en-GB"/>
+        </w:rPr>
+        <w:sectPr>
+          <w:type w:val="continuous"/>
+          <w:pgSz w:w="12242" w:h="15842" w:code="1"/>
+          <w:pgMar w:top="1440" w:right="2880" w:bottom="1440" w:left="2880" w:header="709" w:footer="709" w:gutter="0"/>
+          <w:pgNumType w:start="1"/>
+          <w:cols w:space="482"/>
+          <w:docGrid w:linePitch="360"/>
+        </w:sectPr>
       </w:pPr>
     </w:p>
     <w:p>
@@ -3897,7 +5289,7 @@
 </file>
 
 <file path=word/endnotes.xml><?xml version="1.0" encoding="utf-8"?>
-<w:endnotes xmlns:wpc="http://schemas.microsoft.com/office/word/2010/wordprocessingCanvas" xmlns:cx="http://schemas.microsoft.com/office/drawing/2014/chartex" xmlns:cx1="http://schemas.microsoft.com/office/drawing/2015/9/8/chartex" xmlns:cx2="http://schemas.microsoft.com/office/drawing/2015/10/21/chartex" xmlns:mc="http://schemas.openxmlformats.org/markup-compatibility/2006" xmlns:o="urn:schemas-microsoft-com:office:office" xmlns:r="http://schemas.openxmlformats.org/officeDocument/2006/relationships" xmlns:m="http://schemas.openxmlformats.org/officeDocument/2006/math" xmlns:v="urn:schemas-microsoft-com:vml" xmlns:wp14="http://schemas.microsoft.com/office/word/2010/wordprocessingDrawing" xmlns:wp="http://schemas.openxmlformats.org/drawingml/2006/wordprocessingDrawing" xmlns:w10="urn:schemas-microsoft-com:office:word" xmlns:w="http://schemas.openxmlformats.org/wordprocessingml/2006/main" xmlns:w14="http://schemas.microsoft.com/office/word/2010/wordml" xmlns:w15="http://schemas.microsoft.com/office/word/2012/wordml" xmlns:w16se="http://schemas.microsoft.com/office/word/2015/wordml/symex" xmlns:wpg="http://schemas.microsoft.com/office/word/2010/wordprocessingGroup" xmlns:wpi="http://schemas.microsoft.com/office/word/2010/wordprocessingInk" xmlns:wne="http://schemas.microsoft.com/office/word/2006/wordml" xmlns:wps="http://schemas.microsoft.com/office/word/2010/wordprocessingShape" mc:Ignorable="w14 w15 w16se wp14">
+<w:endnotes xmlns:wpc="http://schemas.microsoft.com/office/word/2010/wordprocessingCanvas" xmlns:cx="http://schemas.microsoft.com/office/drawing/2014/chartex" xmlns:cx1="http://schemas.microsoft.com/office/drawing/2015/9/8/chartex" xmlns:cx2="http://schemas.microsoft.com/office/drawing/2015/10/21/chartex" xmlns:cx3="http://schemas.microsoft.com/office/drawing/2016/5/9/chartex" xmlns:cx4="http://schemas.microsoft.com/office/drawing/2016/5/10/chartex" xmlns:cx5="http://schemas.microsoft.com/office/drawing/2016/5/11/chartex" xmlns:mc="http://schemas.openxmlformats.org/markup-compatibility/2006" xmlns:o="urn:schemas-microsoft-com:office:office" xmlns:r="http://schemas.openxmlformats.org/officeDocument/2006/relationships" xmlns:m="http://schemas.openxmlformats.org/officeDocument/2006/math" xmlns:v="urn:schemas-microsoft-com:vml" xmlns:wp14="http://schemas.microsoft.com/office/word/2010/wordprocessingDrawing" xmlns:wp="http://schemas.openxmlformats.org/drawingml/2006/wordprocessingDrawing" xmlns:w10="urn:schemas-microsoft-com:office:word" xmlns:w="http://schemas.openxmlformats.org/wordprocessingml/2006/main" xmlns:w14="http://schemas.microsoft.com/office/word/2010/wordml" xmlns:w15="http://schemas.microsoft.com/office/word/2012/wordml" xmlns:w16se="http://schemas.microsoft.com/office/word/2015/wordml/symex" xmlns:wpg="http://schemas.microsoft.com/office/word/2010/wordprocessingGroup" xmlns:wpi="http://schemas.microsoft.com/office/word/2010/wordprocessingInk" xmlns:wne="http://schemas.microsoft.com/office/word/2006/wordml" xmlns:wps="http://schemas.microsoft.com/office/word/2010/wordprocessingShape" mc:Ignorable="w14 w15 w16se wp14">
   <w:endnote w:type="separator" w:id="-1">
     <w:p>
       <w:r>
@@ -3916,7 +5308,7 @@
 </file>
 
 <file path=word/footer1.xml><?xml version="1.0" encoding="utf-8"?>
-<w:ftr xmlns:wpc="http://schemas.microsoft.com/office/word/2010/wordprocessingCanvas" xmlns:cx="http://schemas.microsoft.com/office/drawing/2014/chartex" xmlns:cx1="http://schemas.microsoft.com/office/drawing/2015/9/8/chartex" xmlns:cx2="http://schemas.microsoft.com/office/drawing/2015/10/21/chartex" xmlns:mc="http://schemas.openxmlformats.org/markup-compatibility/2006" xmlns:o="urn:schemas-microsoft-com:office:office" xmlns:r="http://schemas.openxmlformats.org/officeDocument/2006/relationships" xmlns:m="http://schemas.openxmlformats.org/officeDocument/2006/math" xmlns:v="urn:schemas-microsoft-com:vml" xmlns:wp14="http://schemas.microsoft.com/office/word/2010/wordprocessingDrawing" xmlns:wp="http://schemas.openxmlformats.org/drawingml/2006/wordprocessingDrawing" xmlns:w10="urn:schemas-microsoft-com:office:word" xmlns:w="http://schemas.openxmlformats.org/wordprocessingml/2006/main" xmlns:w14="http://schemas.microsoft.com/office/word/2010/wordml" xmlns:w15="http://schemas.microsoft.com/office/word/2012/wordml" xmlns:w16se="http://schemas.microsoft.com/office/word/2015/wordml/symex" xmlns:wpg="http://schemas.microsoft.com/office/word/2010/wordprocessingGroup" xmlns:wpi="http://schemas.microsoft.com/office/word/2010/wordprocessingInk" xmlns:wne="http://schemas.microsoft.com/office/word/2006/wordml" xmlns:wps="http://schemas.microsoft.com/office/word/2010/wordprocessingShape" mc:Ignorable="w14 w15 w16se wp14">
+<w:ftr xmlns:wpc="http://schemas.microsoft.com/office/word/2010/wordprocessingCanvas" xmlns:cx="http://schemas.microsoft.com/office/drawing/2014/chartex" xmlns:cx1="http://schemas.microsoft.com/office/drawing/2015/9/8/chartex" xmlns:cx2="http://schemas.microsoft.com/office/drawing/2015/10/21/chartex" xmlns:cx3="http://schemas.microsoft.com/office/drawing/2016/5/9/chartex" xmlns:cx4="http://schemas.microsoft.com/office/drawing/2016/5/10/chartex" xmlns:cx5="http://schemas.microsoft.com/office/drawing/2016/5/11/chartex" xmlns:mc="http://schemas.openxmlformats.org/markup-compatibility/2006" xmlns:o="urn:schemas-microsoft-com:office:office" xmlns:r="http://schemas.openxmlformats.org/officeDocument/2006/relationships" xmlns:m="http://schemas.openxmlformats.org/officeDocument/2006/math" xmlns:v="urn:schemas-microsoft-com:vml" xmlns:wp14="http://schemas.microsoft.com/office/word/2010/wordprocessingDrawing" xmlns:wp="http://schemas.openxmlformats.org/drawingml/2006/wordprocessingDrawing" xmlns:w10="urn:schemas-microsoft-com:office:word" xmlns:w="http://schemas.openxmlformats.org/wordprocessingml/2006/main" xmlns:w14="http://schemas.microsoft.com/office/word/2010/wordml" xmlns:w15="http://schemas.microsoft.com/office/word/2012/wordml" xmlns:w16se="http://schemas.microsoft.com/office/word/2015/wordml/symex" xmlns:wpg="http://schemas.microsoft.com/office/word/2010/wordprocessingGroup" xmlns:wpi="http://schemas.microsoft.com/office/word/2010/wordprocessingInk" xmlns:wne="http://schemas.microsoft.com/office/word/2006/wordml" xmlns:wps="http://schemas.microsoft.com/office/word/2010/wordprocessingShape" mc:Ignorable="w14 w15 w16se wp14">
   <w:sdt>
     <w:sdtPr>
       <w:id w:val="241305563"/>
@@ -3964,7 +5356,7 @@
 </file>
 
 <file path=word/footer2.xml><?xml version="1.0" encoding="utf-8"?>
-<w:ftr xmlns:wpc="http://schemas.microsoft.com/office/word/2010/wordprocessingCanvas" xmlns:cx="http://schemas.microsoft.com/office/drawing/2014/chartex" xmlns:cx1="http://schemas.microsoft.com/office/drawing/2015/9/8/chartex" xmlns:cx2="http://schemas.microsoft.com/office/drawing/2015/10/21/chartex" xmlns:mc="http://schemas.openxmlformats.org/markup-compatibility/2006" xmlns:o="urn:schemas-microsoft-com:office:office" xmlns:r="http://schemas.openxmlformats.org/officeDocument/2006/relationships" xmlns:m="http://schemas.openxmlformats.org/officeDocument/2006/math" xmlns:v="urn:schemas-microsoft-com:vml" xmlns:wp14="http://schemas.microsoft.com/office/word/2010/wordprocessingDrawing" xmlns:wp="http://schemas.openxmlformats.org/drawingml/2006/wordprocessingDrawing" xmlns:w10="urn:schemas-microsoft-com:office:word" xmlns:w="http://schemas.openxmlformats.org/wordprocessingml/2006/main" xmlns:w14="http://schemas.microsoft.com/office/word/2010/wordml" xmlns:w15="http://schemas.microsoft.com/office/word/2012/wordml" xmlns:w16se="http://schemas.microsoft.com/office/word/2015/wordml/symex" xmlns:wpg="http://schemas.microsoft.com/office/word/2010/wordprocessingGroup" xmlns:wpi="http://schemas.microsoft.com/office/word/2010/wordprocessingInk" xmlns:wne="http://schemas.microsoft.com/office/word/2006/wordml" xmlns:wps="http://schemas.microsoft.com/office/word/2010/wordprocessingShape" mc:Ignorable="w14 w15 w16se wp14">
+<w:ftr xmlns:wpc="http://schemas.microsoft.com/office/word/2010/wordprocessingCanvas" xmlns:cx="http://schemas.microsoft.com/office/drawing/2014/chartex" xmlns:cx1="http://schemas.microsoft.com/office/drawing/2015/9/8/chartex" xmlns:cx2="http://schemas.microsoft.com/office/drawing/2015/10/21/chartex" xmlns:cx3="http://schemas.microsoft.com/office/drawing/2016/5/9/chartex" xmlns:cx4="http://schemas.microsoft.com/office/drawing/2016/5/10/chartex" xmlns:cx5="http://schemas.microsoft.com/office/drawing/2016/5/11/chartex" xmlns:mc="http://schemas.openxmlformats.org/markup-compatibility/2006" xmlns:o="urn:schemas-microsoft-com:office:office" xmlns:r="http://schemas.openxmlformats.org/officeDocument/2006/relationships" xmlns:m="http://schemas.openxmlformats.org/officeDocument/2006/math" xmlns:v="urn:schemas-microsoft-com:vml" xmlns:wp14="http://schemas.microsoft.com/office/word/2010/wordprocessingDrawing" xmlns:wp="http://schemas.openxmlformats.org/drawingml/2006/wordprocessingDrawing" xmlns:w10="urn:schemas-microsoft-com:office:word" xmlns:w="http://schemas.openxmlformats.org/wordprocessingml/2006/main" xmlns:w14="http://schemas.microsoft.com/office/word/2010/wordml" xmlns:w15="http://schemas.microsoft.com/office/word/2012/wordml" xmlns:w16se="http://schemas.microsoft.com/office/word/2015/wordml/symex" xmlns:wpg="http://schemas.microsoft.com/office/word/2010/wordprocessingGroup" xmlns:wpi="http://schemas.microsoft.com/office/word/2010/wordprocessingInk" xmlns:wne="http://schemas.microsoft.com/office/word/2006/wordml" xmlns:wps="http://schemas.microsoft.com/office/word/2010/wordprocessingShape" mc:Ignorable="w14 w15 w16se wp14">
   <w:sdt>
     <w:sdtPr>
       <w:id w:val="-1462873841"/>
@@ -3997,7 +5389,7 @@
           <w:rPr>
             <w:noProof/>
           </w:rPr>
-          <w:t>4</w:t>
+          <w:t>1</w:t>
         </w:r>
         <w:r>
           <w:rPr>
@@ -4017,7 +5409,7 @@
 </file>
 
 <file path=word/footnotes.xml><?xml version="1.0" encoding="utf-8"?>
-<w:footnotes xmlns:wpc="http://schemas.microsoft.com/office/word/2010/wordprocessingCanvas" xmlns:cx="http://schemas.microsoft.com/office/drawing/2014/chartex" xmlns:cx1="http://schemas.microsoft.com/office/drawing/2015/9/8/chartex" xmlns:cx2="http://schemas.microsoft.com/office/drawing/2015/10/21/chartex" xmlns:mc="http://schemas.openxmlformats.org/markup-compatibility/2006" xmlns:o="urn:schemas-microsoft-com:office:office" xmlns:r="http://schemas.openxmlformats.org/officeDocument/2006/relationships" xmlns:m="http://schemas.openxmlformats.org/officeDocument/2006/math" xmlns:v="urn:schemas-microsoft-com:vml" xmlns:wp14="http://schemas.microsoft.com/office/word/2010/wordprocessingDrawing" xmlns:wp="http://schemas.openxmlformats.org/drawingml/2006/wordprocessingDrawing" xmlns:w10="urn:schemas-microsoft-com:office:word" xmlns:w="http://schemas.openxmlformats.org/wordprocessingml/2006/main" xmlns:w14="http://schemas.microsoft.com/office/word/2010/wordml" xmlns:w15="http://schemas.microsoft.com/office/word/2012/wordml" xmlns:w16se="http://schemas.microsoft.com/office/word/2015/wordml/symex" xmlns:wpg="http://schemas.microsoft.com/office/word/2010/wordprocessingGroup" xmlns:wpi="http://schemas.microsoft.com/office/word/2010/wordprocessingInk" xmlns:wne="http://schemas.microsoft.com/office/word/2006/wordml" xmlns:wps="http://schemas.microsoft.com/office/word/2010/wordprocessingShape" mc:Ignorable="w14 w15 w16se wp14">
+<w:footnotes xmlns:wpc="http://schemas.microsoft.com/office/word/2010/wordprocessingCanvas" xmlns:cx="http://schemas.microsoft.com/office/drawing/2014/chartex" xmlns:cx1="http://schemas.microsoft.com/office/drawing/2015/9/8/chartex" xmlns:cx2="http://schemas.microsoft.com/office/drawing/2015/10/21/chartex" xmlns:cx3="http://schemas.microsoft.com/office/drawing/2016/5/9/chartex" xmlns:cx4="http://schemas.microsoft.com/office/drawing/2016/5/10/chartex" xmlns:cx5="http://schemas.microsoft.com/office/drawing/2016/5/11/chartex" xmlns:mc="http://schemas.openxmlformats.org/markup-compatibility/2006" xmlns:o="urn:schemas-microsoft-com:office:office" xmlns:r="http://schemas.openxmlformats.org/officeDocument/2006/relationships" xmlns:m="http://schemas.openxmlformats.org/officeDocument/2006/math" xmlns:v="urn:schemas-microsoft-com:vml" xmlns:wp14="http://schemas.microsoft.com/office/word/2010/wordprocessingDrawing" xmlns:wp="http://schemas.openxmlformats.org/drawingml/2006/wordprocessingDrawing" xmlns:w10="urn:schemas-microsoft-com:office:word" xmlns:w="http://schemas.openxmlformats.org/wordprocessingml/2006/main" xmlns:w14="http://schemas.microsoft.com/office/word/2010/wordml" xmlns:w15="http://schemas.microsoft.com/office/word/2012/wordml" xmlns:w16se="http://schemas.microsoft.com/office/word/2015/wordml/symex" xmlns:wpg="http://schemas.microsoft.com/office/word/2010/wordprocessingGroup" xmlns:wpi="http://schemas.microsoft.com/office/word/2010/wordprocessingInk" xmlns:wne="http://schemas.microsoft.com/office/word/2006/wordml" xmlns:wps="http://schemas.microsoft.com/office/word/2010/wordprocessingShape" mc:Ignorable="w14 w15 w16se wp14">
   <w:footnote w:type="separator" w:id="-1">
     <w:p>
       <w:pPr>
@@ -4039,6 +5431,9 @@
     <w:p>
       <w:pPr>
         <w:pStyle w:val="FootnoteText"/>
+        <w:rPr>
+          <w:lang w:val="en-GB"/>
+        </w:rPr>
       </w:pPr>
       <w:r>
         <w:rPr>
@@ -4053,7 +5448,34 @@
         <w:rPr>
           <w:lang w:val="en-GB"/>
         </w:rPr>
-        <w:t>Chalmers (1999), p106</w:t>
+        <w:t xml:space="preserve">This brief overview is based on Wikipedia. We apologize to art-historians for any misinterpretations that we might have </w:t>
+      </w:r>
+      <w:r>
+        <w:t>introduced</w:t>
+      </w:r>
+      <w:r>
+        <w:t>.</w:t>
+      </w:r>
+      <w:r>
+        <w:rPr>
+          <w:lang w:val="en-GB"/>
+        </w:rPr>
+        <w:t xml:space="preserve"> (</w:t>
+      </w:r>
+      <w:hyperlink r:id="rId1" w:history="1">
+        <w:r>
+          <w:rPr>
+            <w:rStyle w:val="Hyperlink"/>
+            <w:lang w:val="en-GB"/>
+          </w:rPr>
+          <w:t>http://en.wikipedia.org/wiki/Salon_des_Refuses</w:t>
+        </w:r>
+      </w:hyperlink>
+      <w:r>
+        <w:rPr>
+          <w:lang w:val="en-GB"/>
+        </w:rPr>
+        <w:t>, retrieved 21 Oct 2016)</w:t>
       </w:r>
     </w:p>
   </w:footnote>
@@ -4061,9 +5483,6 @@
     <w:p>
       <w:pPr>
         <w:pStyle w:val="FootnoteText"/>
-        <w:rPr>
-          <w:lang w:val="en-GB"/>
-        </w:rPr>
       </w:pPr>
       <w:r>
         <w:rPr>
@@ -4078,7 +5497,7 @@
         <w:rPr>
           <w:lang w:val="en-GB"/>
         </w:rPr>
-        <w:t>Wadler (1998)</w:t>
+        <w:t>Chalmers (1999), p106</w:t>
       </w:r>
     </w:p>
   </w:footnote>
@@ -4097,7 +5516,13 @@
         <w:footnoteRef/>
       </w:r>
       <w:r>
-        <w:t xml:space="preserve"> An extended discussion can be found in Petricek (2015)</w:t>
+        <w:t xml:space="preserve"> </w:t>
+      </w:r>
+      <w:r>
+        <w:rPr>
+          <w:lang w:val="en-GB"/>
+        </w:rPr>
+        <w:t>Wadler (1998)</w:t>
       </w:r>
     </w:p>
   </w:footnote>
@@ -4116,13 +5541,7 @@
         <w:footnoteRef/>
       </w:r>
       <w:r>
-        <w:t xml:space="preserve"> </w:t>
-      </w:r>
-      <w:r>
-        <w:rPr>
-          <w:lang w:val="en-GB"/>
-        </w:rPr>
-        <w:t>Hacking (1983), p150</w:t>
+        <w:t xml:space="preserve"> An extended discussion can be found in Petricek (2015)</w:t>
       </w:r>
     </w:p>
   </w:footnote>
@@ -4141,7 +5560,13 @@
         <w:footnoteRef/>
       </w:r>
       <w:r>
-        <w:t xml:space="preserve"> The original citation appears in Hacking (1983), p151</w:t>
+        <w:t xml:space="preserve"> </w:t>
+      </w:r>
+      <w:r>
+        <w:rPr>
+          <w:lang w:val="en-GB"/>
+        </w:rPr>
+        <w:t>Hacking (1983), p150</w:t>
       </w:r>
     </w:p>
   </w:footnote>
@@ -4160,31 +5585,7 @@
         <w:footnoteRef/>
       </w:r>
       <w:r>
-        <w:t xml:space="preserve"> </w:t>
-      </w:r>
-      <w:r>
-        <w:t xml:space="preserve">Kuhn </w:t>
-      </w:r>
-      <w:r>
-        <w:t>(</w:t>
-      </w:r>
-      <w:r>
-        <w:t>1970)</w:t>
-      </w:r>
-      <w:r>
-        <w:t xml:space="preserve"> and</w:t>
-      </w:r>
-      <w:r>
-        <w:t xml:space="preserve"> Lakatos </w:t>
-      </w:r>
-      <w:r>
-        <w:t>(</w:t>
-      </w:r>
-      <w:r>
-        <w:t>1975)</w:t>
-      </w:r>
-      <w:r>
-        <w:t>, respectively</w:t>
+        <w:t xml:space="preserve"> The original citation appears in Hacking (1983), p151</w:t>
       </w:r>
     </w:p>
   </w:footnote>
@@ -4203,7 +5604,31 @@
         <w:footnoteRef/>
       </w:r>
       <w:r>
-        <w:t xml:space="preserve"> Priestley (2012), p257</w:t>
+        <w:t xml:space="preserve"> </w:t>
+      </w:r>
+      <w:r>
+        <w:t xml:space="preserve">Kuhn </w:t>
+      </w:r>
+      <w:r>
+        <w:t>(</w:t>
+      </w:r>
+      <w:r>
+        <w:t>1970)</w:t>
+      </w:r>
+      <w:r>
+        <w:t xml:space="preserve"> and</w:t>
+      </w:r>
+      <w:r>
+        <w:t xml:space="preserve"> Lakatos </w:t>
+      </w:r>
+      <w:r>
+        <w:t>(</w:t>
+      </w:r>
+      <w:r>
+        <w:t>1975)</w:t>
+      </w:r>
+      <w:r>
+        <w:t>, respectively</w:t>
       </w:r>
     </w:p>
   </w:footnote>
@@ -4222,13 +5647,7 @@
         <w:footnoteRef/>
       </w:r>
       <w:r>
-        <w:t xml:space="preserve"> </w:t>
-      </w:r>
-      <w:r>
-        <w:rPr>
-          <w:lang w:val="en-GB"/>
-        </w:rPr>
-        <w:t>Feyerabend (2010), p8</w:t>
+        <w:t xml:space="preserve"> Priestley (2012), p257</w:t>
       </w:r>
     </w:p>
   </w:footnote>
@@ -4253,7 +5672,7 @@
         <w:rPr>
           <w:lang w:val="en-GB"/>
         </w:rPr>
-        <w:t>von Foerster (2013)</w:t>
+        <w:t>Feyerabend (2010), p8</w:t>
       </w:r>
     </w:p>
   </w:footnote>
@@ -4278,7 +5697,7 @@
         <w:rPr>
           <w:lang w:val="en-GB"/>
         </w:rPr>
-        <w:t xml:space="preserve">It is worth noting that we are not the only ones calling for exploration of other analogies in a heavily mathematicised science. For example, Sedlacek (2011) traces many economical concepts in ancient myths and argues for their relevance to modern economics. </w:t>
+        <w:t>von Foerster (2013)</w:t>
       </w:r>
     </w:p>
   </w:footnote>
@@ -4303,7 +5722,31 @@
         <w:rPr>
           <w:lang w:val="en-GB"/>
         </w:rPr>
-        <w:t>von Neumann (1945)</w:t>
+        <w:t>It is worth noting that we are not the only ones calling for exploration of other analogies in a heavily mathematicised science. For example, Sedlac</w:t>
+      </w:r>
+      <w:r>
+        <w:rPr>
+          <w:lang w:val="en-GB"/>
+        </w:rPr>
+        <w:t xml:space="preserve">ek (2011) traces many </w:t>
+      </w:r>
+      <w:r>
+        <w:rPr>
+          <w:lang w:val="en-GB"/>
+        </w:rPr>
+        <w:t xml:space="preserve">concepts </w:t>
+      </w:r>
+      <w:r>
+        <w:rPr>
+          <w:lang w:val="en-GB"/>
+        </w:rPr>
+        <w:t xml:space="preserve">from economics </w:t>
+      </w:r>
+      <w:r>
+        <w:rPr>
+          <w:lang w:val="en-GB"/>
+        </w:rPr>
+        <w:t xml:space="preserve">in ancient myths and argues for their relevance to modern economics. </w:t>
       </w:r>
     </w:p>
   </w:footnote>
@@ -4328,7 +5771,7 @@
         <w:rPr>
           <w:lang w:val="en-GB"/>
         </w:rPr>
-        <w:t>Priestley (2011), p22</w:t>
+        <w:t>von Neumann (1945)</w:t>
       </w:r>
     </w:p>
   </w:footnote>
@@ -4349,7 +5792,32 @@
       <w:r>
         <w:t xml:space="preserve"> </w:t>
       </w:r>
-      <w:hyperlink r:id="rId1" w:history="1">
+      <w:r>
+        <w:rPr>
+          <w:lang w:val="en-GB"/>
+        </w:rPr>
+        <w:t>Priestley (2011), p22</w:t>
+      </w:r>
+    </w:p>
+  </w:footnote>
+  <w:footnote w:id="14">
+    <w:p>
+      <w:pPr>
+        <w:pStyle w:val="FootnoteText"/>
+        <w:rPr>
+          <w:lang w:val="en-GB"/>
+        </w:rPr>
+      </w:pPr>
+      <w:r>
+        <w:rPr>
+          <w:rStyle w:val="FootnoteReference"/>
+        </w:rPr>
+        <w:footnoteRef/>
+      </w:r>
+      <w:r>
+        <w:t xml:space="preserve"> </w:t>
+      </w:r>
+      <w:hyperlink r:id="rId2" w:history="1">
         <w:r>
           <w:rPr>
             <w:rStyle w:val="Hyperlink"/>
@@ -4362,7 +5830,7 @@
       </w:r>
     </w:p>
   </w:footnote>
-  <w:footnote w:id="14">
+  <w:footnote w:id="15">
     <w:p>
       <w:pPr>
         <w:pStyle w:val="FootnoteText"/>
@@ -4379,7 +5847,7 @@
       <w:r>
         <w:t xml:space="preserve"> </w:t>
       </w:r>
-      <w:hyperlink r:id="rId2" w:history="1">
+      <w:hyperlink r:id="rId3" w:history="1">
         <w:r>
           <w:rPr>
             <w:rStyle w:val="Hyperlink"/>
@@ -4392,7 +5860,7 @@
       </w:r>
     </w:p>
   </w:footnote>
-  <w:footnote w:id="15">
+  <w:footnote w:id="16">
     <w:p>
       <w:pPr>
         <w:pStyle w:val="FootnoteText"/>
@@ -4409,7 +5877,7 @@
       <w:r>
         <w:t xml:space="preserve"> </w:t>
       </w:r>
-      <w:hyperlink r:id="rId3" w:history="1">
+      <w:hyperlink r:id="rId4" w:history="1">
         <w:r>
           <w:rPr>
             <w:rStyle w:val="Hyperlink"/>
@@ -4422,7 +5890,7 @@
       </w:r>
     </w:p>
   </w:footnote>
-  <w:footnote w:id="16">
+  <w:footnote w:id="17">
     <w:p>
       <w:pPr>
         <w:pStyle w:val="FootnoteText"/>
@@ -4465,7 +5933,7 @@
         </w:rPr>
         <w:br/>
       </w:r>
-      <w:hyperlink r:id="rId4" w:anchor="comment-85268" w:history="1">
+      <w:hyperlink r:id="rId5" w:anchor="comment-85268" w:history="1">
         <w:r>
           <w:rPr>
             <w:rStyle w:val="Hyperlink"/>
@@ -4482,7 +5950,7 @@
       </w:r>
     </w:p>
   </w:footnote>
-  <w:footnote w:id="17">
+  <w:footnote w:id="18">
     <w:p>
       <w:pPr>
         <w:pStyle w:val="FootnoteText"/>
@@ -4498,31 +5966,6 @@
       </w:r>
       <w:r>
         <w:t xml:space="preserve"> Feyerabend (2010)</w:t>
-      </w:r>
-    </w:p>
-  </w:footnote>
-  <w:footnote w:id="18">
-    <w:p>
-      <w:pPr>
-        <w:pStyle w:val="FootnoteText"/>
-        <w:rPr>
-          <w:lang w:val="en-GB"/>
-        </w:rPr>
-      </w:pPr>
-      <w:r>
-        <w:rPr>
-          <w:rStyle w:val="FootnoteReference"/>
-        </w:rPr>
-        <w:footnoteRef/>
-      </w:r>
-      <w:r>
-        <w:t xml:space="preserve"> </w:t>
-      </w:r>
-      <w:r>
-        <w:rPr>
-          <w:lang w:val="en-GB"/>
-        </w:rPr>
-        <w:t>Perry (1954) as quoted by Polanyi (1958)</w:t>
       </w:r>
     </w:p>
   </w:footnote>
@@ -4541,7 +5984,13 @@
         <w:footnoteRef/>
       </w:r>
       <w:r>
-        <w:t xml:space="preserve"> Paraphrasing Polanyi (1958) </w:t>
+        <w:t xml:space="preserve"> </w:t>
+      </w:r>
+      <w:r>
+        <w:rPr>
+          <w:lang w:val="en-GB"/>
+        </w:rPr>
+        <w:t>Perry (1954) as quoted by Polanyi (1958)</w:t>
       </w:r>
     </w:p>
   </w:footnote>
@@ -4560,9 +6009,28 @@
         <w:footnoteRef/>
       </w:r>
       <w:r>
-        <w:t xml:space="preserve"> </w:t>
-      </w:r>
-      <w:hyperlink r:id="rId5" w:history="1">
+        <w:t xml:space="preserve"> Paraphrasing Polanyi (1958) </w:t>
+      </w:r>
+    </w:p>
+  </w:footnote>
+  <w:footnote w:id="21">
+    <w:p>
+      <w:pPr>
+        <w:pStyle w:val="FootnoteText"/>
+        <w:rPr>
+          <w:lang w:val="en-GB"/>
+        </w:rPr>
+      </w:pPr>
+      <w:r>
+        <w:rPr>
+          <w:rStyle w:val="FootnoteReference"/>
+        </w:rPr>
+        <w:footnoteRef/>
+      </w:r>
+      <w:r>
+        <w:t xml:space="preserve"> For example: </w:t>
+      </w:r>
+      <w:hyperlink r:id="rId6" w:history="1">
         <w:r>
           <w:rPr>
             <w:rStyle w:val="Hyperlink"/>
@@ -4573,7 +6041,7 @@
       <w:r>
         <w:t xml:space="preserve"> and </w:t>
       </w:r>
-      <w:hyperlink r:id="rId6" w:history="1">
+      <w:hyperlink r:id="rId7" w:history="1">
         <w:r>
           <w:rPr>
             <w:rStyle w:val="Hyperlink"/>
@@ -4586,7 +6054,7 @@
       </w:r>
     </w:p>
   </w:footnote>
-  <w:footnote w:id="21">
+  <w:footnote w:id="22">
     <w:p>
       <w:pPr>
         <w:pStyle w:val="FootnoteText"/>
@@ -4603,7 +6071,7 @@
       <w:r>
         <w:t xml:space="preserve"> </w:t>
       </w:r>
-      <w:hyperlink r:id="rId7" w:history="1">
+      <w:hyperlink r:id="rId8" w:history="1">
         <w:r>
           <w:rPr>
             <w:rStyle w:val="Hyperlink"/>
@@ -4616,7 +6084,7 @@
       </w:r>
     </w:p>
   </w:footnote>
-  <w:footnote w:id="22">
+  <w:footnote w:id="23">
     <w:p>
       <w:pPr>
         <w:pStyle w:val="FootnoteText"/>
@@ -4633,6 +6101,66 @@
       <w:r>
         <w:t xml:space="preserve"> </w:t>
       </w:r>
+      <w:hyperlink r:id="rId9" w:history="1">
+        <w:r>
+          <w:rPr>
+            <w:rStyle w:val="Hyperlink"/>
+          </w:rPr>
+          <w:t>http://www.cl.cam.ac.uk/~dao29/meeting-tvcs/</w:t>
+        </w:r>
+      </w:hyperlink>
+      <w:r>
+        <w:t xml:space="preserve"> </w:t>
+      </w:r>
+    </w:p>
+  </w:footnote>
+  <w:footnote w:id="24">
+    <w:p>
+      <w:pPr>
+        <w:pStyle w:val="FootnoteText"/>
+        <w:rPr>
+          <w:lang w:val="en-GB"/>
+        </w:rPr>
+      </w:pPr>
+      <w:r>
+        <w:rPr>
+          <w:rStyle w:val="FootnoteReference"/>
+        </w:rPr>
+        <w:footnoteRef/>
+      </w:r>
+      <w:r>
+        <w:t xml:space="preserve"> </w:t>
+      </w:r>
+      <w:hyperlink r:id="rId10" w:history="1">
+        <w:r>
+          <w:rPr>
+            <w:rStyle w:val="Hyperlink"/>
+          </w:rPr>
+          <w:t>http://joyofcoding.org/</w:t>
+        </w:r>
+      </w:hyperlink>
+      <w:r>
+        <w:t xml:space="preserve"> </w:t>
+      </w:r>
+    </w:p>
+  </w:footnote>
+  <w:footnote w:id="25">
+    <w:p>
+      <w:pPr>
+        <w:pStyle w:val="FootnoteText"/>
+        <w:rPr>
+          <w:lang w:val="en-GB"/>
+        </w:rPr>
+      </w:pPr>
+      <w:r>
+        <w:rPr>
+          <w:rStyle w:val="FootnoteReference"/>
+        </w:rPr>
+        <w:footnoteRef/>
+      </w:r>
+      <w:r>
+        <w:t xml:space="preserve"> </w:t>
+      </w:r>
       <w:proofErr w:type="spellStart"/>
       <w:r>
         <w:rPr>
@@ -4651,7 +6179,7 @@
       </w:r>
     </w:p>
   </w:footnote>
-  <w:footnote w:id="23">
+  <w:footnote w:id="26">
     <w:p>
       <w:pPr>
         <w:pStyle w:val="FootnoteText"/>
@@ -4680,7 +6208,7 @@
 </file>
 
 <file path=word/numbering.xml><?xml version="1.0" encoding="utf-8"?>
-<w:numbering xmlns:wpc="http://schemas.microsoft.com/office/word/2010/wordprocessingCanvas" xmlns:cx="http://schemas.microsoft.com/office/drawing/2014/chartex" xmlns:cx1="http://schemas.microsoft.com/office/drawing/2015/9/8/chartex" xmlns:cx2="http://schemas.microsoft.com/office/drawing/2015/10/21/chartex" xmlns:mc="http://schemas.openxmlformats.org/markup-compatibility/2006" xmlns:o="urn:schemas-microsoft-com:office:office" xmlns:r="http://schemas.openxmlformats.org/officeDocument/2006/relationships" xmlns:m="http://schemas.openxmlformats.org/officeDocument/2006/math" xmlns:v="urn:schemas-microsoft-com:vml" xmlns:wp14="http://schemas.microsoft.com/office/word/2010/wordprocessingDrawing" xmlns:wp="http://schemas.openxmlformats.org/drawingml/2006/wordprocessingDrawing" xmlns:w10="urn:schemas-microsoft-com:office:word" xmlns:w="http://schemas.openxmlformats.org/wordprocessingml/2006/main" xmlns:w14="http://schemas.microsoft.com/office/word/2010/wordml" xmlns:w15="http://schemas.microsoft.com/office/word/2012/wordml" xmlns:w16se="http://schemas.microsoft.com/office/word/2015/wordml/symex" xmlns:wpg="http://schemas.microsoft.com/office/word/2010/wordprocessingGroup" xmlns:wpi="http://schemas.microsoft.com/office/word/2010/wordprocessingInk" xmlns:wne="http://schemas.microsoft.com/office/word/2006/wordml" xmlns:wps="http://schemas.microsoft.com/office/word/2010/wordprocessingShape" mc:Ignorable="w14 w15 w16se wp14">
+<w:numbering xmlns:wpc="http://schemas.microsoft.com/office/word/2010/wordprocessingCanvas" xmlns:cx="http://schemas.microsoft.com/office/drawing/2014/chartex" xmlns:cx1="http://schemas.microsoft.com/office/drawing/2015/9/8/chartex" xmlns:cx2="http://schemas.microsoft.com/office/drawing/2015/10/21/chartex" xmlns:cx3="http://schemas.microsoft.com/office/drawing/2016/5/9/chartex" xmlns:cx4="http://schemas.microsoft.com/office/drawing/2016/5/10/chartex" xmlns:cx5="http://schemas.microsoft.com/office/drawing/2016/5/11/chartex" xmlns:mc="http://schemas.openxmlformats.org/markup-compatibility/2006" xmlns:o="urn:schemas-microsoft-com:office:office" xmlns:r="http://schemas.openxmlformats.org/officeDocument/2006/relationships" xmlns:m="http://schemas.openxmlformats.org/officeDocument/2006/math" xmlns:v="urn:schemas-microsoft-com:vml" xmlns:wp14="http://schemas.microsoft.com/office/word/2010/wordprocessingDrawing" xmlns:wp="http://schemas.openxmlformats.org/drawingml/2006/wordprocessingDrawing" xmlns:w10="urn:schemas-microsoft-com:office:word" xmlns:w="http://schemas.openxmlformats.org/wordprocessingml/2006/main" xmlns:w14="http://schemas.microsoft.com/office/word/2010/wordml" xmlns:w15="http://schemas.microsoft.com/office/word/2012/wordml" xmlns:w16se="http://schemas.microsoft.com/office/word/2015/wordml/symex" xmlns:wpg="http://schemas.microsoft.com/office/word/2010/wordprocessingGroup" xmlns:wpi="http://schemas.microsoft.com/office/word/2010/wordprocessingInk" xmlns:wne="http://schemas.microsoft.com/office/word/2006/wordml" xmlns:wps="http://schemas.microsoft.com/office/word/2010/wordprocessingShape" mc:Ignorable="w14 w15 w16se wp14">
   <w:abstractNum w:abstractNumId="0" w15:restartNumberingAfterBreak="0">
     <w:nsid w:val="25B70C3E"/>
     <w:multiLevelType w:val="multilevel"/>
@@ -5651,7 +7179,7 @@
       </w:pPr>
     </w:pPrDefault>
   </w:docDefaults>
-  <w:latentStyles w:defLockedState="0" w:defUIPriority="99" w:defSemiHidden="0" w:defUnhideWhenUsed="0" w:defQFormat="0" w:count="373">
+  <w:latentStyles w:defLockedState="0" w:defUIPriority="99" w:defSemiHidden="0" w:defUnhideWhenUsed="0" w:defQFormat="0" w:count="374">
     <w:lsdException w:name="Normal" w:uiPriority="0" w:qFormat="1"/>
     <w:lsdException w:name="heading 1" w:uiPriority="9" w:qFormat="1"/>
     <w:lsdException w:name="heading 2" w:semiHidden="1" w:uiPriority="9" w:unhideWhenUsed="1" w:qFormat="1"/>
@@ -5757,7 +7285,6 @@
     <w:lsdException w:name="HTML Sample" w:semiHidden="1" w:unhideWhenUsed="1"/>
     <w:lsdException w:name="HTML Typewriter" w:semiHidden="1" w:unhideWhenUsed="1"/>
     <w:lsdException w:name="HTML Variable" w:semiHidden="1" w:unhideWhenUsed="1"/>
-    <w:lsdException w:name="Normal Table" w:semiHidden="1" w:unhideWhenUsed="1"/>
     <w:lsdException w:name="annotation subject" w:semiHidden="1" w:unhideWhenUsed="1"/>
     <w:lsdException w:name="No List" w:semiHidden="1" w:unhideWhenUsed="1"/>
     <w:lsdException w:name="Outline List 1" w:semiHidden="1" w:unhideWhenUsed="1"/>
@@ -5804,10 +7331,8 @@
     <w:lsdException w:name="Table Subtle 2" w:semiHidden="1" w:unhideWhenUsed="1"/>
     <w:lsdException w:name="Table Web 1" w:semiHidden="1" w:unhideWhenUsed="1"/>
     <w:lsdException w:name="Table Web 2" w:semiHidden="1" w:unhideWhenUsed="1"/>
-    <w:lsdException w:name="Table Web 3" w:semiHidden="1" w:unhideWhenUsed="1"/>
     <w:lsdException w:name="Balloon Text" w:semiHidden="1" w:unhideWhenUsed="1"/>
     <w:lsdException w:name="Table Grid" w:uiPriority="59"/>
-    <w:lsdException w:name="Table Theme" w:semiHidden="1" w:unhideWhenUsed="1"/>
     <w:lsdException w:name="Placeholder Text" w:semiHidden="1"/>
     <w:lsdException w:name="No Spacing" w:uiPriority="1" w:qFormat="1"/>
     <w:lsdException w:name="Light Shading" w:uiPriority="60"/>
@@ -6025,6 +7550,7 @@
     <w:lsdException w:name="List Table 7 Colorful Accent 6" w:uiPriority="52"/>
     <w:lsdException w:name="Mention" w:semiHidden="1" w:unhideWhenUsed="1"/>
     <w:lsdException w:name="Smart Hyperlink" w:semiHidden="1" w:unhideWhenUsed="1"/>
+    <w:lsdException w:name="Hashtag" w:semiHidden="1" w:unhideWhenUsed="1"/>
   </w:latentStyles>
   <w:style w:type="paragraph" w:default="1" w:styleId="Normal">
     <w:name w:val="Normal"/>
@@ -6637,9 +8163,9 @@
     <w:link w:val="FootnoteTextChar"/>
     <w:uiPriority w:val="99"/>
     <w:unhideWhenUsed/>
-    <w:rsid w:val="006F28CF"/>
+    <w:rsid w:val="006B25D3"/>
     <w:pPr>
-      <w:ind w:firstLine="0"/>
+      <w:ind w:left="113" w:hanging="113"/>
       <w:jc w:val="left"/>
     </w:pPr>
     <w:rPr>
@@ -6652,7 +8178,7 @@
     <w:basedOn w:val="DefaultParagraphFont"/>
     <w:link w:val="FootnoteText"/>
     <w:uiPriority w:val="99"/>
-    <w:rsid w:val="006F28CF"/>
+    <w:rsid w:val="006B25D3"/>
     <w:rPr>
       <w:rFonts w:ascii="Tinos" w:hAnsi="Tinos"/>
       <w:sz w:val="16"/>
@@ -7588,7 +9114,7 @@
 </file>
 
 <file path=customXml/itemProps1.xml><?xml version="1.0" encoding="utf-8"?>
-<ds:datastoreItem xmlns:ds="http://schemas.openxmlformats.org/officeDocument/2006/customXml" ds:itemID="{53AE5B16-A585-49EA-824B-BDF85903221C}">
+<ds:datastoreItem xmlns:ds="http://schemas.openxmlformats.org/officeDocument/2006/customXml" ds:itemID="{6E04C13D-AB49-4B3A-A83D-CC804D794FB8}">
   <ds:schemaRefs>
     <ds:schemaRef ds:uri="http://schemas.openxmlformats.org/officeDocument/2006/bibliography"/>
   </ds:schemaRefs>

--- a/proposal.docx
+++ b/proposal.docx
@@ -255,14 +255,14 @@
           <w:rFonts w:cs="Tinos"/>
           <w:lang w:val="en-GB"/>
         </w:rPr>
-        <w:t xml:space="preserve">that makes it possible to evaluate the presented work using a small number of </w:t>
-      </w:r>
-      <w:r>
-        <w:rPr>
-          <w:rFonts w:cs="Tinos"/>
-          <w:lang w:val="en-GB"/>
-        </w:rPr>
-        <w:t>ways</w:t>
+        <w:t xml:space="preserve">that makes it possible to evaluate the presented work </w:t>
+      </w:r>
+      <w:r>
+        <w:rPr>
+          <w:rFonts w:cs="Tinos"/>
+          <w:lang w:val="en-GB"/>
+        </w:rPr>
+        <w:t>via a small variety of means</w:t>
       </w:r>
       <w:r>
         <w:rPr>
@@ -446,7 +446,57 @@
           <w:rFonts w:cs="Tinos"/>
           <w:lang w:val="en-GB"/>
         </w:rPr>
-        <w:t xml:space="preserve"> a venue where such ideas can be presented and discussed. In the absence of established evaluation methods, our only resort is to subject work to constructive critical review. This workshop takes inspiration from literary criticism – submissions that pro</w:t>
+        <w:t xml:space="preserve"> a venue where such ideas can be presented and discussed. In the absence of established evaluation methods, our only resort is to subject work to constructive critical review. This workshop takes inspiration from literary criticism </w:t>
+      </w:r>
+      <w:r>
+        <w:rPr>
+          <w:rFonts w:cs="Tinos"/>
+          <w:lang w:val="en-GB"/>
+        </w:rPr>
+        <w:t xml:space="preserve">– an idea brought to the programming research context at </w:t>
+      </w:r>
+      <w:r>
+        <w:rPr>
+          <w:rFonts w:cs="Tinos"/>
+          <w:lang w:val="en-GB"/>
+        </w:rPr>
+        <w:t xml:space="preserve">a recent </w:t>
+      </w:r>
+      <w:r>
+        <w:rPr>
+          <w:rFonts w:cs="Tinos"/>
+          <w:lang w:val="en-GB"/>
+        </w:rPr>
+        <w:t xml:space="preserve">PPIG </w:t>
+      </w:r>
+      <w:r>
+        <w:rPr>
+          <w:rFonts w:cs="Tinos"/>
+          <w:lang w:val="en-GB"/>
+        </w:rPr>
+        <w:t>workshop</w:t>
+      </w:r>
+      <w:r>
+        <w:rPr>
+          <w:rStyle w:val="FootnoteReference"/>
+          <w:rFonts w:cs="Tinos"/>
+          <w:lang w:val="en-GB"/>
+        </w:rPr>
+        <w:footnoteReference w:id="1"/>
+      </w:r>
+      <w:r>
+        <w:rPr>
+          <w:rFonts w:cs="Tinos"/>
+          <w:lang w:val="en-GB"/>
+        </w:rPr>
+        <w:t xml:space="preserve"> </w:t>
+      </w:r>
+      <w:r>
+        <w:rPr>
+          <w:rFonts w:cs="Tinos"/>
+          <w:lang w:val="en-GB"/>
+        </w:rPr>
+        <w:t>– submissions that pro</w:t>
       </w:r>
       <w:r>
         <w:rPr>
@@ -482,21 +532,49 @@
           <w:rFonts w:cs="Tinos"/>
           <w:lang w:val="en-GB"/>
         </w:rPr>
-        <w:t>ting discussion will be published together with an attributed review that presents an alternative position, develops additi</w:t>
-      </w:r>
-      <w:r>
-        <w:rPr>
-          <w:rFonts w:cs="Tinos"/>
-          <w:lang w:val="en-GB"/>
-        </w:rPr>
-        <w:softHyphen/>
-      </w:r>
-      <w:r>
-        <w:rPr>
-          <w:rFonts w:cs="Tinos"/>
-          <w:lang w:val="en-GB"/>
-        </w:rPr>
-        <w:t xml:space="preserve">onal context or summarizes discussion </w:t>
+        <w:t>ting discussion will be published to</w:t>
+      </w:r>
+      <w:r>
+        <w:rPr>
+          <w:rFonts w:cs="Tinos"/>
+          <w:lang w:val="en-GB"/>
+        </w:rPr>
+        <w:softHyphen/>
+      </w:r>
+      <w:r>
+        <w:rPr>
+          <w:rFonts w:cs="Tinos"/>
+          <w:lang w:val="en-GB"/>
+        </w:rPr>
+        <w:t>gether with an attributed review that presents an alternative position, develops additi</w:t>
+      </w:r>
+      <w:r>
+        <w:rPr>
+          <w:rFonts w:cs="Tinos"/>
+          <w:lang w:val="en-GB"/>
+        </w:rPr>
+        <w:softHyphen/>
+      </w:r>
+      <w:r>
+        <w:rPr>
+          <w:rFonts w:cs="Tinos"/>
+          <w:lang w:val="en-GB"/>
+        </w:rPr>
+        <w:t>onal context or summarizes discus</w:t>
+      </w:r>
+      <w:r>
+        <w:rPr>
+          <w:rFonts w:cs="Tinos"/>
+          <w:lang w:val="en-GB"/>
+        </w:rPr>
+        <w:softHyphen/>
+      </w:r>
+      <w:r>
+        <w:rPr>
+          <w:rFonts w:cs="Tinos"/>
+          <w:lang w:val="en-GB"/>
+        </w:rPr>
+        <w:t xml:space="preserve">sion </w:t>
       </w:r>
       <w:r>
         <w:rPr>
@@ -561,15 +639,49 @@
           <w:rFonts w:cs="Tinos"/>
           <w:lang w:val="en-GB"/>
         </w:rPr>
-        <w:t>This workshop enables exploration of new areas of the programming languages idea space and also en</w:t>
-      </w:r>
-      <w:r>
-        <w:rPr>
-          <w:rFonts w:cs="Tinos"/>
-          <w:lang w:val="en-GB"/>
-        </w:rPr>
-        <w:softHyphen/>
-        <w:t xml:space="preserve">courages the search for new evaluation methods. </w:t>
+        <w:t xml:space="preserve">This workshop enables </w:t>
+      </w:r>
+      <w:r>
+        <w:rPr>
+          <w:rFonts w:cs="Tinos"/>
+          <w:lang w:val="en-GB"/>
+        </w:rPr>
+        <w:t xml:space="preserve">such </w:t>
+      </w:r>
+      <w:r>
+        <w:rPr>
+          <w:rFonts w:cs="Tinos"/>
+          <w:lang w:val="en-GB"/>
+        </w:rPr>
+        <w:t>explora</w:t>
+      </w:r>
+      <w:r>
+        <w:rPr>
+          <w:rFonts w:cs="Tinos"/>
+          <w:lang w:val="en-GB"/>
+        </w:rPr>
+        <w:softHyphen/>
+      </w:r>
+      <w:r>
+        <w:rPr>
+          <w:rFonts w:cs="Tinos"/>
+          <w:lang w:val="en-GB"/>
+        </w:rPr>
+        <w:t xml:space="preserve">tion of new areas and </w:t>
+      </w:r>
+      <w:r>
+        <w:rPr>
+          <w:rFonts w:cs="Tinos"/>
+          <w:lang w:val="en-GB"/>
+        </w:rPr>
+        <w:t xml:space="preserve">also serves as a concrete opportunity to explore </w:t>
+      </w:r>
+      <w:r>
+        <w:rPr>
+          <w:rFonts w:cs="Tinos"/>
+          <w:lang w:val="en-GB"/>
+        </w:rPr>
+        <w:t xml:space="preserve">new evaluation methods. </w:t>
       </w:r>
     </w:p>
     <w:p>
@@ -711,7 +823,7 @@
           <w:rStyle w:val="FootnoteReference"/>
           <w:lang w:val="en-GB"/>
         </w:rPr>
-        <w:footnoteReference w:id="1"/>
+        <w:footnoteReference w:id="2"/>
       </w:r>
       <w:r>
         <w:rPr>
@@ -848,14 +960,7 @@
           <w:lang w:val="en-GB"/>
         </w:rPr>
         <w:softHyphen/>
-        <w:t xml:space="preserve">cular sub-field of programming </w:t>
-      </w:r>
-      <w:r>
-        <w:rPr>
-          <w:rFonts w:cs="Tinos"/>
-          <w:lang w:val="en-GB"/>
-        </w:rPr>
-        <w:t xml:space="preserve">research. For this reason, the </w:t>
+        <w:t xml:space="preserve">cular sub-field of programming research. For this reason, the </w:t>
       </w:r>
       <w:r>
         <w:rPr>
@@ -961,14 +1066,21 @@
           <w:rFonts w:cs="Tinos"/>
           <w:lang w:val="en-GB"/>
         </w:rPr>
-        <w:t xml:space="preserve">e welcome ideas that are difficult to evaluate and might even be seen as “unscientific”, but </w:t>
-      </w:r>
-      <w:r>
-        <w:rPr>
-          <w:rFonts w:cs="Tinos"/>
-          <w:lang w:val="en-GB"/>
-        </w:rPr>
-        <w:t>the value of ex</w:t>
+        <w:t>e welcome ideas that are difficult to evaluate and might even be seen as “unscientific”</w:t>
+      </w:r>
+      <w:r>
+        <w:rPr>
+          <w:rFonts w:cs="Tinos"/>
+          <w:lang w:val="en-GB"/>
+        </w:rPr>
+        <w:t>. T</w:t>
+      </w:r>
+      <w:r>
+        <w:rPr>
+          <w:rFonts w:cs="Tinos"/>
+          <w:lang w:val="en-GB"/>
+        </w:rPr>
+        <w:t>he value of ex</w:t>
       </w:r>
       <w:r>
         <w:rPr>
@@ -1095,7 +1207,14 @@
           <w:rFonts w:cs="Tinos"/>
           <w:lang w:val="en-GB"/>
         </w:rPr>
-        <w:t>The kind of submissions we encourage and welcome are listed below.</w:t>
+        <w:t xml:space="preserve">The kinds </w:t>
+      </w:r>
+      <w:r>
+        <w:rPr>
+          <w:rFonts w:cs="Tinos"/>
+          <w:lang w:val="en-GB"/>
+        </w:rPr>
+        <w:t>of submissions we encourage and welcome are listed below.</w:t>
       </w:r>
     </w:p>
     <w:p>
@@ -1116,14 +1235,38 @@
         <w:rPr>
           <w:rFonts w:cs="Tinos"/>
         </w:rPr>
-        <w:t xml:space="preserve"> Just like Galileo's early efforts involved thought experiments, analogies and illustrative metaphors rather than detailed experimentation</w:t>
+        <w:t xml:space="preserve"> Just </w:t>
+      </w:r>
+      <w:r>
+        <w:rPr>
+          <w:rFonts w:cs="Tinos"/>
+        </w:rPr>
+        <w:t xml:space="preserve">as </w:t>
+      </w:r>
+      <w:r>
+        <w:rPr>
+          <w:rFonts w:cs="Tinos"/>
+        </w:rPr>
+        <w:t>Galileo's early efforts in</w:t>
+      </w:r>
+      <w:r>
+        <w:rPr>
+          <w:rFonts w:cs="Tinos"/>
+        </w:rPr>
+        <w:softHyphen/>
+      </w:r>
+      <w:r>
+        <w:rPr>
+          <w:rFonts w:cs="Tinos"/>
+        </w:rPr>
+        <w:t>volved thought experiments, analogies and illustrative metaphors rather than detailed experimentation</w:t>
       </w:r>
       <w:r>
         <w:rPr>
           <w:rStyle w:val="FootnoteReference"/>
           <w:rFonts w:cs="Tinos"/>
         </w:rPr>
-        <w:footnoteReference w:id="2"/>
+        <w:footnoteReference w:id="3"/>
       </w:r>
       <w:r>
         <w:rPr>
@@ -1154,20 +1297,56 @@
         <w:rPr>
           <w:rFonts w:cs="Tinos"/>
         </w:rPr>
-        <w:t>Wadler’s widely cited “expression problem”</w:t>
+        <w:t xml:space="preserve">Wadler’s widely cited </w:t>
+      </w:r>
+      <w:r>
+        <w:rPr>
+          <w:rFonts w:cs="Tinos"/>
+        </w:rPr>
+        <w:t>(</w:t>
+      </w:r>
+      <w:r>
+        <w:rPr>
+          <w:rFonts w:cs="Tinos"/>
+        </w:rPr>
+        <w:t xml:space="preserve">and </w:t>
+      </w:r>
+      <w:r>
+        <w:rPr>
+          <w:rFonts w:cs="Tinos"/>
+        </w:rPr>
+        <w:t xml:space="preserve">never formally published) </w:t>
+      </w:r>
+      <w:r>
+        <w:rPr>
+          <w:rFonts w:cs="Tinos"/>
+        </w:rPr>
+        <w:t>“expression problem”</w:t>
       </w:r>
       <w:r>
         <w:rPr>
           <w:rStyle w:val="FootnoteReference"/>
           <w:rFonts w:cs="Tinos"/>
         </w:rPr>
-        <w:footnoteReference w:id="3"/>
-      </w:r>
-      <w:r>
-        <w:rPr>
-          <w:rFonts w:cs="Tinos"/>
-        </w:rPr>
-        <w:t xml:space="preserve"> (which was never formally published) can be seen as such prog</w:t>
+        <w:footnoteReference w:id="4"/>
+      </w:r>
+      <w:r>
+        <w:rPr>
+          <w:rFonts w:cs="Tinos"/>
+        </w:rPr>
+        <w:t xml:space="preserve"> can be seen as such </w:t>
+      </w:r>
+      <w:r>
+        <w:rPr>
+          <w:rFonts w:cs="Tinos"/>
+        </w:rPr>
+        <w:t xml:space="preserve">a </w:t>
+      </w:r>
+      <w:r>
+        <w:rPr>
+          <w:rFonts w:cs="Tinos"/>
+        </w:rPr>
+        <w:t>prog</w:t>
       </w:r>
       <w:r>
         <w:rPr>
@@ -1210,7 +1389,7 @@
           <w:rStyle w:val="FootnoteReference"/>
           <w:rFonts w:cs="Tinos"/>
         </w:rPr>
-        <w:footnoteReference w:id="4"/>
+        <w:footnoteReference w:id="5"/>
       </w:r>
       <w:r>
         <w:rPr>
@@ -1264,7 +1443,7 @@
           <w:rStyle w:val="FootnoteReference"/>
           <w:rFonts w:cs="Tinos"/>
         </w:rPr>
-        <w:footnoteReference w:id="5"/>
+        <w:footnoteReference w:id="6"/>
       </w:r>
       <w:r>
         <w:rPr>
@@ -1301,14 +1480,21 @@
         <w:rPr>
           <w:rFonts w:cs="Tinos"/>
         </w:rPr>
-        <w:t>!), that would be a stupendous discovery</w:t>
+        <w:t xml:space="preserve">!), that would </w:t>
+      </w:r>
+      <w:r>
+        <w:rPr>
+          <w:rFonts w:cs="Tinos"/>
+        </w:rPr>
+        <w:lastRenderedPageBreak/>
+        <w:t>be a stupendous discovery</w:t>
       </w:r>
       <w:r>
         <w:rPr>
           <w:rStyle w:val="FootnoteReference"/>
           <w:rFonts w:cs="Tinos"/>
         </w:rPr>
-        <w:footnoteReference w:id="6"/>
+        <w:footnoteReference w:id="7"/>
       </w:r>
       <w:r>
         <w:rPr>
@@ -1383,7 +1569,6 @@
           <w:rStyle w:val="Inlineheading"/>
           <w:rFonts w:cs="Tinos"/>
         </w:rPr>
-        <w:lastRenderedPageBreak/>
         <w:t>Paradigms.</w:t>
       </w:r>
       <w:r>
@@ -1397,7 +1582,7 @@
           <w:rStyle w:val="FootnoteReference"/>
           <w:rFonts w:cs="Tinos"/>
         </w:rPr>
-        <w:footnoteReference w:id="7"/>
+        <w:footnoteReference w:id="8"/>
       </w:r>
       <w:r>
         <w:rPr>
@@ -1440,7 +1625,7 @@
           <w:rStyle w:val="FootnoteReference"/>
           <w:rFonts w:cs="Tinos"/>
         </w:rPr>
-        <w:footnoteReference w:id="8"/>
+        <w:footnoteReference w:id="9"/>
       </w:r>
       <w:r>
         <w:rPr>
@@ -1465,13 +1650,43 @@
         <w:rPr>
           <w:rFonts w:cs="Tinos"/>
         </w:rPr>
-        <w:t>We would like to encourage submissions that explore alternative scientific paradigms or research pr</w:t>
-      </w:r>
-      <w:r>
-        <w:rPr>
-          <w:rFonts w:cs="Tinos"/>
-        </w:rPr>
-        <w:t xml:space="preserve">ogrammes by acknowledging that </w:t>
+        <w:t xml:space="preserve">We </w:t>
+      </w:r>
+      <w:r>
+        <w:rPr>
+          <w:rFonts w:cs="Tinos"/>
+        </w:rPr>
+        <w:t>encourage submissions that explore alternative scien</w:t>
+      </w:r>
+      <w:r>
+        <w:rPr>
+          <w:rFonts w:cs="Tinos"/>
+        </w:rPr>
+        <w:softHyphen/>
+      </w:r>
+      <w:r>
+        <w:rPr>
+          <w:rFonts w:cs="Tinos"/>
+        </w:rPr>
+        <w:t>tific paradigms or research pr</w:t>
+      </w:r>
+      <w:r>
+        <w:rPr>
+          <w:rFonts w:cs="Tinos"/>
+        </w:rPr>
+        <w:t>ogrammes by acknowled</w:t>
+      </w:r>
+      <w:r>
+        <w:rPr>
+          <w:rFonts w:cs="Tinos"/>
+        </w:rPr>
+        <w:softHyphen/>
+      </w:r>
+      <w:r>
+        <w:rPr>
+          <w:rFonts w:cs="Tinos"/>
+        </w:rPr>
+        <w:t xml:space="preserve">ging that </w:t>
       </w:r>
       <w:r>
         <w:rPr>
@@ -1483,7 +1698,7 @@
         <w:rPr>
           <w:rFonts w:cs="Tinos"/>
         </w:rPr>
-        <w:t xml:space="preserve">of theories and results </w:t>
+        <w:t xml:space="preserve">of theories </w:t>
       </w:r>
       <w:r>
         <w:rPr>
@@ -1496,7 +1711,7 @@
           <w:rStyle w:val="FootnoteReference"/>
           <w:rFonts w:cs="Tinos"/>
         </w:rPr>
-        <w:footnoteReference w:id="9"/>
+        <w:footnoteReference w:id="10"/>
       </w:r>
       <w:r>
         <w:rPr>
@@ -1543,7 +1758,7 @@
           <w:rStyle w:val="FootnoteReference"/>
           <w:rFonts w:cs="Tinos"/>
         </w:rPr>
-        <w:footnoteReference w:id="10"/>
+        <w:footnoteReference w:id="11"/>
       </w:r>
       <w:r>
         <w:rPr>
@@ -1562,7 +1777,7 @@
           <w:rStyle w:val="FootnoteReference"/>
           <w:rFonts w:cs="Tinos"/>
         </w:rPr>
-        <w:footnoteReference w:id="11"/>
+        <w:footnoteReference w:id="12"/>
       </w:r>
       <w:r>
         <w:rPr>
@@ -1605,7 +1820,7 @@
           <w:rStyle w:val="FootnoteReference"/>
           <w:rFonts w:cs="Tinos"/>
         </w:rPr>
-        <w:footnoteReference w:id="12"/>
+        <w:footnoteReference w:id="13"/>
       </w:r>
       <w:r>
         <w:rPr>
@@ -1724,7 +1939,7 @@
           <w:rStyle w:val="FootnoteReference"/>
           <w:rFonts w:cs="Tinos"/>
         </w:rPr>
-        <w:footnoteReference w:id="13"/>
+        <w:footnoteReference w:id="14"/>
       </w:r>
     </w:p>
     <w:p>
@@ -1821,7 +2036,19 @@
         <w:rPr>
           <w:rFonts w:cs="Tinos"/>
         </w:rPr>
-        <w:t xml:space="preserve"> systematic exploration of the ideas in the programming language </w:t>
+        <w:t xml:space="preserve"> </w:t>
+      </w:r>
+      <w:r>
+        <w:rPr>
+          <w:rFonts w:cs="Tinos"/>
+        </w:rPr>
+        <w:t>determined</w:t>
+      </w:r>
+      <w:r>
+        <w:rPr>
+          <w:rFonts w:cs="Tinos"/>
+        </w:rPr>
+        <w:t xml:space="preserve"> exploration of the ideas in the programming language </w:t>
       </w:r>
       <w:r>
         <w:rPr>
@@ -1937,19 +2164,49 @@
           <w:lang w:val="en-GB"/>
         </w:rPr>
         <w:softHyphen/>
-        <w:t>ming ideas can be discussed</w:t>
-      </w:r>
-      <w:r>
-        <w:rPr>
-          <w:lang w:val="en-GB"/>
-        </w:rPr>
-        <w:t xml:space="preserve"> and we would like to attract diverse and open-minded audience with </w:t>
-      </w:r>
-      <w:r>
-        <w:rPr>
-          <w:lang w:val="en-GB"/>
-        </w:rPr>
-        <w:t xml:space="preserve">a range of diverse </w:t>
+        <w:t>ming ideas</w:t>
+      </w:r>
+      <w:r>
+        <w:rPr>
+          <w:lang w:val="en-GB"/>
+        </w:rPr>
+        <w:t xml:space="preserve"> </w:t>
+      </w:r>
+      <w:r>
+        <w:rPr>
+          <w:lang w:val="en-GB"/>
+        </w:rPr>
+        <w:t>can be discussed</w:t>
+      </w:r>
+      <w:r>
+        <w:rPr>
+          <w:lang w:val="en-GB"/>
+        </w:rPr>
+        <w:t xml:space="preserve"> and we </w:t>
+      </w:r>
+      <w:r>
+        <w:rPr>
+          <w:lang w:val="en-GB"/>
+        </w:rPr>
+        <w:t>aim</w:t>
+      </w:r>
+      <w:r>
+        <w:rPr>
+          <w:lang w:val="en-GB"/>
+        </w:rPr>
+        <w:t xml:space="preserve"> to attract diverse and open-minded audience with </w:t>
+      </w:r>
+      <w:r>
+        <w:rPr>
+          <w:lang w:val="en-GB"/>
+        </w:rPr>
+        <w:t xml:space="preserve">a range </w:t>
+      </w:r>
+      <w:r>
+        <w:rPr>
+          <w:lang w:val="en-GB"/>
+        </w:rPr>
+        <w:t xml:space="preserve">of </w:t>
       </w:r>
       <w:r>
         <w:rPr>
@@ -2178,19 +2435,11 @@
           <w:lang w:val="en-GB"/>
         </w:rPr>
       </w:pPr>
-      <w:proofErr w:type="gramStart"/>
-      <w:r>
-        <w:rPr>
-          <w:lang w:val="en-GB"/>
-        </w:rPr>
-        <w:t>Similarly</w:t>
-      </w:r>
-      <w:proofErr w:type="gramEnd"/>
-      <w:r>
-        <w:rPr>
-          <w:lang w:val="en-GB"/>
-        </w:rPr>
-        <w:t xml:space="preserve"> to the </w:t>
+      <w:r>
+        <w:rPr>
+          <w:lang w:val="en-GB"/>
+        </w:rPr>
+        <w:t xml:space="preserve">Similarly to the </w:t>
       </w:r>
       <w:r>
         <w:rPr>
@@ -2245,7 +2494,19 @@
         <w:rPr>
           <w:lang w:val="en-GB"/>
         </w:rPr>
-        <w:t>The Salon des Refusés workshop complements the main conference track by explicitly seeking submissions that do not present clear evaluation</w:t>
+        <w:t xml:space="preserve">The Salon des Refusés workshop complements the main conference track by explicitly seeking submissions that do not present </w:t>
+      </w:r>
+      <w:r>
+        <w:rPr>
+          <w:lang w:val="en-GB"/>
+        </w:rPr>
+        <w:t>traditional</w:t>
+      </w:r>
+      <w:r>
+        <w:rPr>
+          <w:lang w:val="en-GB"/>
+        </w:rPr>
+        <w:t xml:space="preserve"> evaluation</w:t>
       </w:r>
       <w:r>
         <w:rPr>
@@ -2257,7 +2518,19 @@
         <w:rPr>
           <w:lang w:val="en-GB"/>
         </w:rPr>
-        <w:t xml:space="preserve">. We believe such submissions can present interesting and valuable ideas that would not be accepted at the main conference track, which requires strong evidence or compelling arguments. </w:t>
+        <w:t>. We believe such sub</w:t>
+      </w:r>
+      <w:r>
+        <w:rPr>
+          <w:lang w:val="en-GB"/>
+        </w:rPr>
+        <w:softHyphen/>
+      </w:r>
+      <w:r>
+        <w:rPr>
+          <w:lang w:val="en-GB"/>
+        </w:rPr>
+        <w:t xml:space="preserve">missions can present interesting and valuable ideas that would not be accepted at the main conference track, which requires strong evidence or compelling arguments. </w:t>
       </w:r>
     </w:p>
     <w:p>
@@ -2364,7 +2637,13 @@
         <w:rPr>
           <w:lang w:val="en-GB"/>
         </w:rPr>
-        <w:t xml:space="preserve">PPIG (2016) in which </w:t>
+        <w:t xml:space="preserve">PPIG (2016) which </w:t>
+      </w:r>
+      <w:r>
+        <w:rPr>
+          <w:lang w:val="en-GB"/>
+        </w:rPr>
+        <w:t xml:space="preserve">were </w:t>
       </w:r>
       <w:r>
         <w:rPr>
@@ -2383,7 +2662,19 @@
           <w:lang w:val="en-GB"/>
         </w:rPr>
         <w:softHyphen/>
-        <w:t xml:space="preserve">tions that standard evaluation criteria place on programming language research (and the effect this has on what kind of programming research is undertaken by </w:t>
+        <w:t>tions that standard evaluation criteria place on prog</w:t>
+      </w:r>
+      <w:r>
+        <w:rPr>
+          <w:lang w:val="en-GB"/>
+        </w:rPr>
+        <w:softHyphen/>
+      </w:r>
+      <w:r>
+        <w:rPr>
+          <w:lang w:val="en-GB"/>
+        </w:rPr>
+        <w:t xml:space="preserve">ramming language research (and the effect this has on what kind of research is undertaken by </w:t>
       </w:r>
       <w:r>
         <w:rPr>
@@ -2443,7 +2734,7 @@
           <w:rStyle w:val="FootnoteReference"/>
           <w:lang w:val="en-GB"/>
         </w:rPr>
-        <w:footnoteReference w:id="14"/>
+        <w:footnoteReference w:id="15"/>
       </w:r>
       <w:r>
         <w:rPr>
@@ -2511,7 +2802,45 @@
         <w:rPr>
           <w:lang w:val="en-GB"/>
         </w:rPr>
-        <w:t>find new ways of doing serious academic work.</w:t>
+        <w:t xml:space="preserve">find new ways of doing </w:t>
+      </w:r>
+      <w:r>
+        <w:rPr>
+          <w:lang w:val="en-GB"/>
+        </w:rPr>
+        <w:t xml:space="preserve">serious </w:t>
+      </w:r>
+      <w:r>
+        <w:rPr>
+          <w:lang w:val="en-GB"/>
+        </w:rPr>
+        <w:t>academic work</w:t>
+      </w:r>
+      <w:r>
+        <w:rPr>
+          <w:lang w:val="en-GB"/>
+        </w:rPr>
+        <w:t xml:space="preserve"> that ac</w:t>
+      </w:r>
+      <w:r>
+        <w:rPr>
+          <w:lang w:val="en-GB"/>
+        </w:rPr>
+        <w:softHyphen/>
+        <w:t>co</w:t>
+      </w:r>
+      <w:r>
+        <w:rPr>
+          <w:lang w:val="en-GB"/>
+        </w:rPr>
+        <w:softHyphen/>
+        <w:t>mmodates both theoretical and practical knowledge</w:t>
+      </w:r>
+      <w:r>
+        <w:rPr>
+          <w:lang w:val="en-GB"/>
+        </w:rPr>
+        <w:t>.</w:t>
       </w:r>
     </w:p>
     <w:p>
@@ -2532,28 +2861,20 @@
           <w:rStyle w:val="FootnoteReference"/>
           <w:lang w:val="en-GB"/>
         </w:rPr>
-        <w:footnoteReference w:id="15"/>
-      </w:r>
-      <w:r>
-        <w:rPr>
-          <w:lang w:val="en-GB"/>
-        </w:rPr>
-        <w:t xml:space="preserve"> and </w:t>
-      </w:r>
-      <w:proofErr w:type="spellStart"/>
-      <w:r>
-        <w:rPr>
-          <w:lang w:val="en-GB"/>
-        </w:rPr>
-        <w:t>HaPoC</w:t>
-      </w:r>
-      <w:proofErr w:type="spellEnd"/>
+        <w:footnoteReference w:id="16"/>
+      </w:r>
+      <w:r>
+        <w:rPr>
+          <w:lang w:val="en-GB"/>
+        </w:rPr>
+        <w:t xml:space="preserve"> and HaPoC</w:t>
+      </w:r>
       <w:r>
         <w:rPr>
           <w:rStyle w:val="FootnoteReference"/>
           <w:lang w:val="en-GB"/>
         </w:rPr>
-        <w:footnoteReference w:id="16"/>
+        <w:footnoteReference w:id="17"/>
       </w:r>
       <w:r>
         <w:rPr>
@@ -2572,7 +2893,20 @@
           <w:lang w:val="en-GB"/>
         </w:rPr>
         <w:softHyphen/>
-        <w:t>gy, history and philosophy). Those cater well for specific programming-related topics, but do not cover a full spectrum of interesting programming ideas.</w:t>
+        <w:t>gy, history and philosophy). Those cater well for specific programming-related topics, but do not cover a full spectrum of interesting programming ideas</w:t>
+      </w:r>
+      <w:r>
+        <w:rPr>
+          <w:rStyle w:val="FootnoteReference"/>
+          <w:lang w:val="en-GB"/>
+        </w:rPr>
+        <w:footnoteReference w:id="18"/>
+      </w:r>
+      <w:r>
+        <w:rPr>
+          <w:lang w:val="en-GB"/>
+        </w:rPr>
+        <w:t>.</w:t>
       </w:r>
     </w:p>
     <w:p>
@@ -2638,21 +2972,7 @@
           <w:lang w:val="en-GB"/>
         </w:rPr>
         <w:softHyphen/>
-        <w:t xml:space="preserve">ment illustrating the need has been made recently by Sean </w:t>
-      </w:r>
-      <w:proofErr w:type="spellStart"/>
-      <w:r>
-        <w:rPr>
-          <w:lang w:val="en-GB"/>
-        </w:rPr>
-        <w:t>McDirmid</w:t>
-      </w:r>
-      <w:proofErr w:type="spellEnd"/>
-      <w:r>
-        <w:rPr>
-          <w:lang w:val="en-GB"/>
-        </w:rPr>
-        <w:t xml:space="preserve">: </w:t>
+        <w:t xml:space="preserve">ment illustrating the need has been made recently by Sean McDirmid: </w:t>
       </w:r>
       <w:r>
         <w:rPr>
@@ -2697,7 +3017,7 @@
           <w:rStyle w:val="FootnoteReference"/>
           <w:lang w:val="en-GB"/>
         </w:rPr>
-        <w:footnoteReference w:id="17"/>
+        <w:footnoteReference w:id="19"/>
       </w:r>
     </w:p>
     <w:p>
@@ -2838,7 +3158,7 @@
           <w:rStyle w:val="FootnoteReference"/>
           <w:lang w:val="en-GB"/>
         </w:rPr>
-        <w:footnoteReference w:id="18"/>
+        <w:footnoteReference w:id="20"/>
       </w:r>
     </w:p>
     <w:p>
@@ -2885,7 +3205,7 @@
           <w:rStyle w:val="FootnoteReference"/>
           <w:lang w:val="en-GB"/>
         </w:rPr>
-        <w:footnoteReference w:id="19"/>
+        <w:footnoteReference w:id="21"/>
       </w:r>
       <w:r>
         <w:rPr>
@@ -2905,19 +3225,13 @@
         <w:rPr>
           <w:lang w:val="en-GB"/>
         </w:rPr>
-        <w:t xml:space="preserve">The alternative that </w:t>
-      </w:r>
-      <w:r>
-        <w:rPr>
-          <w:lang w:val="en-GB"/>
-        </w:rPr>
-        <w:t xml:space="preserve">will </w:t>
-      </w:r>
-      <w:r>
-        <w:rPr>
-          <w:lang w:val="en-GB"/>
-        </w:rPr>
-        <w:t>establish is to restore to use once more the power for the deliberate holding of unprove</w:t>
+        <w:t xml:space="preserve">The alternative that we aim to establish is to restore </w:t>
+      </w:r>
+      <w:r>
+        <w:rPr>
+          <w:lang w:val="en-GB"/>
+        </w:rPr>
+        <w:t>the power for the deliberate holding of unprove</w:t>
       </w:r>
       <w:r>
         <w:rPr>
@@ -2936,7 +3250,7 @@
           <w:rStyle w:val="FootnoteReference"/>
           <w:lang w:val="en-GB"/>
         </w:rPr>
-        <w:footnoteReference w:id="20"/>
+        <w:footnoteReference w:id="22"/>
       </w:r>
       <w:r>
         <w:rPr>
@@ -3078,16 +3392,11 @@
         <w:rPr>
           <w:rStyle w:val="FootnoteReference"/>
         </w:rPr>
-        <w:footnoteReference w:id="21"/>
-      </w:r>
-      <w:r>
-        <w:t xml:space="preserve"> and also a virtual </w:t>
-      </w:r>
-      <w:proofErr w:type="spellStart"/>
-      <w:r>
-        <w:t>fsharpConf</w:t>
-      </w:r>
-      <w:proofErr w:type="spellEnd"/>
+        <w:footnoteReference w:id="23"/>
+      </w:r>
+      <w:r>
+        <w:t xml:space="preserve"> and also a virtual fsharpConf</w:t>
+      </w:r>
       <w:r>
         <w:t xml:space="preserve"> </w:t>
       </w:r>
@@ -3098,7 +3407,7 @@
         <w:rPr>
           <w:rStyle w:val="FootnoteReference"/>
         </w:rPr>
-        <w:footnoteReference w:id="22"/>
+        <w:footnoteReference w:id="24"/>
       </w:r>
       <w:r>
         <w:t>).</w:t>
@@ -3160,7 +3469,7 @@
         <w:rPr>
           <w:rStyle w:val="FootnoteReference"/>
         </w:rPr>
-        <w:footnoteReference w:id="23"/>
+        <w:footnoteReference w:id="25"/>
       </w:r>
       <w:r>
         <w:t>, program chair of PLACES’16 and co-chair of PLE’15 and PLE’14) and Felienne Hermans (organizer of Joy of Coding</w:t>
@@ -3169,7 +3478,7 @@
         <w:rPr>
           <w:rStyle w:val="FootnoteReference"/>
         </w:rPr>
-        <w:footnoteReference w:id="24"/>
+        <w:footnoteReference w:id="26"/>
       </w:r>
       <w:r>
         <w:t xml:space="preserve"> which is a conference bridging the gap between academia and programming research).</w:t>
@@ -3255,6 +3564,7 @@
         <w:rPr>
           <w:lang w:val="en-GB"/>
         </w:rPr>
+        <w:lastRenderedPageBreak/>
         <w:t>We are in process of contacting other potential program committee members and we expect to finalize the list before publishing the workshop web site on November 1.</w:t>
       </w:r>
     </w:p>
@@ -3266,7 +3576,6 @@
         <w:rPr>
           <w:rStyle w:val="Inlineheading"/>
         </w:rPr>
-        <w:lastRenderedPageBreak/>
         <w:t>Workshop format</w:t>
       </w:r>
       <w:r>
@@ -3432,7 +3741,14 @@
           <w:rFonts w:cs="Tinos"/>
           <w:lang w:val="en-GB"/>
         </w:rPr>
-        <w:t>25</w:t>
+        <w:t>2</w:t>
+      </w:r>
+      <w:r>
+        <w:rPr>
+          <w:rFonts w:cs="Tinos"/>
+          <w:lang w:val="en-GB"/>
+        </w:rPr>
+        <w:t>0</w:t>
       </w:r>
       <w:r>
         <w:rPr>
@@ -3454,7 +3770,21 @@
           <w:lang w:val="en-GB"/>
         </w:rPr>
         <w:softHyphen/>
-        <w:t xml:space="preserve">ther discussion led by the primary reviewer of the paper. This would let us have 6 accepted talks in a day together with (yet to be determined) keynote.  </w:t>
+        <w:t xml:space="preserve">ther discussion led by the primary reviewer of the paper. This would let us have </w:t>
+      </w:r>
+      <w:r>
+        <w:rPr>
+          <w:rFonts w:cs="Tinos"/>
+          <w:lang w:val="en-GB"/>
+        </w:rPr>
+        <w:t>up to 8</w:t>
+      </w:r>
+      <w:r>
+        <w:rPr>
+          <w:rFonts w:cs="Tinos"/>
+          <w:lang w:val="en-GB"/>
+        </w:rPr>
+        <w:t xml:space="preserve"> accepted talks in a day together with (yet to be determined) keynote.  </w:t>
       </w:r>
     </w:p>
     <w:p>
@@ -3553,6 +3883,13 @@
           <w:rFonts w:cs="Tinos"/>
           <w:lang w:val="en-GB"/>
         </w:rPr>
+        <w:t xml:space="preserve">a </w:t>
+      </w:r>
+      <w:r>
+        <w:rPr>
+          <w:rFonts w:cs="Tinos"/>
+          <w:lang w:val="en-GB"/>
+        </w:rPr>
         <w:t>data projector</w:t>
       </w:r>
       <w:r>
@@ -3577,7 +3914,25 @@
         <w:t xml:space="preserve">. </w:t>
       </w:r>
       <w:r>
-        <w:t>We intend to create venue that can provide place for presenting interesting and novel program</w:t>
+        <w:t xml:space="preserve">We intend to create </w:t>
+      </w:r>
+      <w:r>
+        <w:t xml:space="preserve">a </w:t>
+      </w:r>
+      <w:r>
+        <w:t xml:space="preserve">venue that can </w:t>
+      </w:r>
+      <w:r>
+        <w:t xml:space="preserve">give a </w:t>
+      </w:r>
+      <w:r>
+        <w:t xml:space="preserve">place </w:t>
+      </w:r>
+      <w:r>
+        <w:t xml:space="preserve">to </w:t>
+      </w:r>
+      <w:r>
+        <w:t>interesting and novel program</w:t>
       </w:r>
       <w:r>
         <w:softHyphen/>
@@ -3585,12 +3940,30 @@
       </w:r>
       <w:r>
         <w:softHyphen/>
-        <w:t>able contribution on its own.</w:t>
-      </w:r>
-    </w:p>
-    <w:p>
-      <w:r>
-        <w:t>In the program committee, we intend to follow process inspired by “identify a cham</w:t>
+        <w:t>able contri</w:t>
+      </w:r>
+      <w:r>
+        <w:softHyphen/>
+      </w:r>
+      <w:r>
+        <w:t>bu</w:t>
+      </w:r>
+      <w:r>
+        <w:softHyphen/>
+      </w:r>
+      <w:r>
+        <w:t>tion on its own.</w:t>
+      </w:r>
+    </w:p>
+    <w:p>
+      <w:r>
+        <w:t xml:space="preserve">In the program committee, we intend to follow </w:t>
+      </w:r>
+      <w:r>
+        <w:t xml:space="preserve">a </w:t>
+      </w:r>
+      <w:r>
+        <w:t>process inspired by “identify a cham</w:t>
       </w:r>
       <w:r>
         <w:softHyphen/>
@@ -3600,7 +3973,7 @@
         <w:rPr>
           <w:rStyle w:val="FootnoteReference"/>
         </w:rPr>
-        <w:footnoteReference w:id="25"/>
+        <w:footnoteReference w:id="27"/>
       </w:r>
       <w:r>
         <w:t xml:space="preserve"> where program commit</w:t>
@@ -3672,10 +4045,13 @@
         <w:rPr>
           <w:rStyle w:val="FootnoteReference"/>
         </w:rPr>
-        <w:footnoteReference w:id="26"/>
-      </w:r>
-      <w:r>
-        <w:t>) that the value of scientific work cannot always be precisely articulated and often relies on personal commitment of an individual.</w:t>
+        <w:footnoteReference w:id="28"/>
+      </w:r>
+      <w:r>
+        <w:t xml:space="preserve">) that the value </w:t>
+      </w:r>
+      <w:r>
+        <w:t>of scientific work cannot always be precisely articulated and often relies on personal commitment of an individual.</w:t>
       </w:r>
     </w:p>
     <w:p>
@@ -3786,17 +4162,356 @@
           <w:rFonts w:cs="Tinos"/>
           <w:lang w:val="en-GB"/>
         </w:rPr>
-        <w:t xml:space="preserve">Pravda </w:t>
-      </w:r>
-      <w:proofErr w:type="spellStart"/>
-      <w:r>
-        <w:rPr>
-          <w:rFonts w:cs="Tinos"/>
-          <w:lang w:val="en-GB"/>
-        </w:rPr>
-        <w:t>je</w:t>
-      </w:r>
-      <w:proofErr w:type="spellEnd"/>
+        <w:t>Pravda je výmysl lháře</w:t>
+      </w:r>
+      <w:r>
+        <w:rPr>
+          <w:rFonts w:cs="Tinos"/>
+          <w:lang w:val="en-GB"/>
+        </w:rPr>
+        <w:t xml:space="preserve">, Pragma, </w:t>
+      </w:r>
+      <w:r>
+        <w:rPr>
+          <w:rFonts w:cs="Tinos"/>
+          <w:lang w:val="en-GB"/>
+        </w:rPr>
+        <w:t>9788073494315</w:t>
+      </w:r>
+      <w:r>
+        <w:rPr>
+          <w:rFonts w:cs="Tinos"/>
+          <w:lang w:val="en-GB"/>
+        </w:rPr>
+        <w:t xml:space="preserve"> (translated from </w:t>
+      </w:r>
+      <w:r>
+        <w:rPr>
+          <w:rFonts w:cs="Tinos"/>
+          <w:lang w:val="en-GB"/>
+        </w:rPr>
+        <w:t>Wahrheit ist die Erfindung eines Lügners: Gespräche für Skeptiker</w:t>
+      </w:r>
+      <w:r>
+        <w:rPr>
+          <w:rFonts w:cs="Tinos"/>
+          <w:lang w:val="en-GB"/>
+        </w:rPr>
+        <w:t xml:space="preserve">). </w:t>
+      </w:r>
+    </w:p>
+    <w:p>
+      <w:pPr>
+        <w:pStyle w:val="References"/>
+        <w:rPr>
+          <w:rFonts w:cs="Tinos"/>
+          <w:lang w:val="en-GB"/>
+        </w:rPr>
+      </w:pPr>
+      <w:r>
+        <w:rPr>
+          <w:rFonts w:cs="Tinos"/>
+          <w:lang w:val="en-GB"/>
+        </w:rPr>
+        <w:t xml:space="preserve">Hacking, I. (1983). Representing and Intervening: Introductory Topics in the Philosophy of Natural Science. Cambridge University Press. ISBN 0521282462. </w:t>
+      </w:r>
+    </w:p>
+    <w:p>
+      <w:pPr>
+        <w:pStyle w:val="References"/>
+        <w:rPr>
+          <w:rFonts w:cs="Tinos"/>
+          <w:lang w:val="en-GB"/>
+        </w:rPr>
+      </w:pPr>
+      <w:r>
+        <w:rPr>
+          <w:rFonts w:cs="Tinos"/>
+          <w:lang w:val="en-GB"/>
+        </w:rPr>
+        <w:t xml:space="preserve">Chalmers, A. F. (1999). What is this thing called science? Open University Press. </w:t>
+      </w:r>
+    </w:p>
+    <w:p>
+      <w:pPr>
+        <w:pStyle w:val="References"/>
+        <w:rPr>
+          <w:rFonts w:cs="Tinos"/>
+          <w:lang w:val="en-GB"/>
+        </w:rPr>
+      </w:pPr>
+      <w:r>
+        <w:rPr>
+          <w:rFonts w:cs="Tinos"/>
+          <w:lang w:val="en-GB"/>
+        </w:rPr>
+        <w:t>Church, L., Marasoiu, M. (2016). A fox not a hedgehog: What does PPIG know? In Proceedings of PPIG 2016.</w:t>
+      </w:r>
+    </w:p>
+    <w:p>
+      <w:pPr>
+        <w:pStyle w:val="References"/>
+        <w:rPr>
+          <w:rFonts w:cs="Tinos"/>
+          <w:lang w:val="en-GB"/>
+        </w:rPr>
+      </w:pPr>
+      <w:r>
+        <w:rPr>
+          <w:rFonts w:cs="Tinos"/>
+          <w:lang w:val="en-GB"/>
+        </w:rPr>
+        <w:t>Church, L. (ed.), (2016). Pre-print of the 27</w:t>
+      </w:r>
+      <w:r>
+        <w:rPr>
+          <w:rFonts w:cs="Tinos"/>
+          <w:vertAlign w:val="superscript"/>
+          <w:lang w:val="en-GB"/>
+        </w:rPr>
+        <w:t>th</w:t>
+      </w:r>
+      <w:r>
+        <w:rPr>
+          <w:rFonts w:cs="Tinos"/>
+          <w:lang w:val="en-GB"/>
+        </w:rPr>
+        <w:t xml:space="preserve"> Annual Workshop of the Psychology of Programming Interest Group. Available at </w:t>
+      </w:r>
+      <w:hyperlink r:id="rId15" w:history="1">
+        <w:r>
+          <w:rPr>
+            <w:rStyle w:val="Hyperlink"/>
+            <w:rFonts w:cs="Tinos"/>
+            <w:lang w:val="en-GB"/>
+          </w:rPr>
+          <w:t>http://www.ppig.org</w:t>
+        </w:r>
+      </w:hyperlink>
+      <w:r>
+        <w:rPr>
+          <w:rFonts w:cs="Tinos"/>
+          <w:lang w:val="en-GB"/>
+        </w:rPr>
+        <w:t xml:space="preserve">. </w:t>
+      </w:r>
+    </w:p>
+    <w:p>
+      <w:pPr>
+        <w:pStyle w:val="References"/>
+        <w:rPr>
+          <w:rFonts w:cs="Tinos"/>
+          <w:lang w:val="en-GB"/>
+        </w:rPr>
+      </w:pPr>
+      <w:r>
+        <w:rPr>
+          <w:rFonts w:cs="Tinos"/>
+          <w:lang w:val="en-GB"/>
+        </w:rPr>
+        <w:t>Kuhn, T. S. (1970). The Structure of Scientific Revolutions. The University of Chicago Press (2nd edition). ISBN 0226458040.</w:t>
+      </w:r>
+    </w:p>
+    <w:p>
+      <w:pPr>
+        <w:pStyle w:val="References"/>
+        <w:rPr>
+          <w:rFonts w:cs="Tinos"/>
+          <w:lang w:val="en-GB"/>
+        </w:rPr>
+      </w:pPr>
+      <w:r>
+        <w:rPr>
+          <w:rFonts w:cs="Tinos"/>
+          <w:lang w:val="en-GB"/>
+        </w:rPr>
+        <w:t>Lakatos, I. (1975). Falsification and the Methodology of Scientific Research Programmes.</w:t>
+      </w:r>
+      <w:r>
+        <w:rPr>
+          <w:rFonts w:cs="Tinos"/>
+          <w:lang w:val="en-GB"/>
+        </w:rPr>
+        <w:t xml:space="preserve"> In Can Theories be </w:t>
+      </w:r>
+      <w:r>
+        <w:rPr>
+          <w:rFonts w:cs="Tinos"/>
+          <w:lang w:val="en-GB"/>
+        </w:rPr>
+        <w:t>Refu</w:t>
+      </w:r>
+      <w:r>
+        <w:rPr>
+          <w:rFonts w:cs="Tinos"/>
+          <w:lang w:val="en-GB"/>
+        </w:rPr>
+        <w:softHyphen/>
+      </w:r>
+      <w:r>
+        <w:rPr>
+          <w:rFonts w:cs="Tinos"/>
+          <w:lang w:val="en-GB"/>
+        </w:rPr>
+        <w:t xml:space="preserve">ted? Essays on the Duhem-Quine Thesis (ed. Harding, S. G.), pp205-259. ISBN 9789027706300. </w:t>
+      </w:r>
+    </w:p>
+    <w:p>
+      <w:pPr>
+        <w:pStyle w:val="References"/>
+        <w:rPr>
+          <w:rFonts w:cs="Tinos"/>
+          <w:lang w:val="en-GB"/>
+        </w:rPr>
+      </w:pPr>
+      <w:r>
+        <w:rPr>
+          <w:rFonts w:cs="Tinos"/>
+          <w:lang w:val="en-GB"/>
+        </w:rPr>
+        <w:t>von Neumann, J. (1945). First Draft of a Report on the EDVAC. University of Pennsylvania.</w:t>
+      </w:r>
+    </w:p>
+    <w:p>
+      <w:pPr>
+        <w:pStyle w:val="References"/>
+        <w:rPr>
+          <w:rFonts w:cs="Tinos"/>
+          <w:lang w:val="en-GB"/>
+        </w:rPr>
+      </w:pPr>
+      <w:r>
+        <w:rPr>
+          <w:rFonts w:cs="Tinos"/>
+          <w:lang w:val="en-GB"/>
+        </w:rPr>
+        <w:t xml:space="preserve">Nierstrasz, </w:t>
+      </w:r>
+      <w:r>
+        <w:rPr>
+          <w:rFonts w:cs="Tinos"/>
+          <w:lang w:val="en-GB"/>
+        </w:rPr>
+        <w:t>O</w:t>
+      </w:r>
+      <w:r>
+        <w:rPr>
+          <w:rFonts w:cs="Tinos"/>
+          <w:lang w:val="en-GB"/>
+        </w:rPr>
+        <w:t>.</w:t>
+      </w:r>
+      <w:r>
+        <w:rPr>
+          <w:rFonts w:cs="Tinos"/>
+          <w:lang w:val="en-GB"/>
+        </w:rPr>
+        <w:t xml:space="preserve"> (2000). Identify the champion.</w:t>
+      </w:r>
+      <w:r>
+        <w:rPr>
+          <w:rFonts w:cs="Tinos"/>
+          <w:lang w:val="en-GB"/>
+        </w:rPr>
+        <w:t xml:space="preserve"> Pattern Languages of Program Design 4 (2000): 539-556.</w:t>
+      </w:r>
+    </w:p>
+    <w:p>
+      <w:pPr>
+        <w:pStyle w:val="References"/>
+        <w:rPr>
+          <w:rFonts w:cs="Tinos"/>
+          <w:lang w:val="en-GB"/>
+        </w:rPr>
+      </w:pPr>
+      <w:r>
+        <w:rPr>
+          <w:rFonts w:cs="Tinos"/>
+          <w:lang w:val="en-GB"/>
+        </w:rPr>
+        <w:t xml:space="preserve">Petricek, T. (2015). Against a universal definition of 'type'. </w:t>
+      </w:r>
+      <w:r>
+        <w:rPr>
+          <w:rFonts w:cs="Tinos"/>
+          <w:lang w:val="en-GB"/>
+        </w:rPr>
+        <w:t xml:space="preserve">In proceedings of </w:t>
+      </w:r>
+      <w:r>
+        <w:rPr>
+          <w:rFonts w:cs="Tinos"/>
+          <w:lang w:val="en-GB"/>
+        </w:rPr>
+        <w:t>Onward! Essays</w:t>
+      </w:r>
+      <w:r>
+        <w:rPr>
+          <w:rFonts w:cs="Tinos"/>
+          <w:lang w:val="en-GB"/>
+        </w:rPr>
+        <w:t>, ACM</w:t>
+      </w:r>
+    </w:p>
+    <w:p>
+      <w:pPr>
+        <w:pStyle w:val="References"/>
+        <w:rPr>
+          <w:rFonts w:cs="Tinos"/>
+          <w:lang w:val="en-GB"/>
+        </w:rPr>
+      </w:pPr>
+      <w:r>
+        <w:rPr>
+          <w:rFonts w:cs="Tinos"/>
+          <w:lang w:val="en-GB"/>
+        </w:rPr>
+        <w:t xml:space="preserve">Perry, R. B. (1955). </w:t>
+      </w:r>
+      <w:r>
+        <w:rPr>
+          <w:rFonts w:cs="Tinos"/>
+          <w:lang w:val="en-GB"/>
+        </w:rPr>
+        <w:t>Realms of Value</w:t>
+      </w:r>
+      <w:r>
+        <w:rPr>
+          <w:rFonts w:cs="Tinos"/>
+          <w:lang w:val="en-GB"/>
+        </w:rPr>
+        <w:t>:</w:t>
+      </w:r>
+      <w:r>
+        <w:rPr>
+          <w:rFonts w:cs="Tinos"/>
+          <w:lang w:val="en-GB"/>
+        </w:rPr>
+        <w:t xml:space="preserve"> a Critique of Human Civil</w:t>
+      </w:r>
+      <w:r>
+        <w:rPr>
+          <w:rFonts w:cs="Tinos"/>
+          <w:lang w:val="en-GB"/>
+        </w:rPr>
+        <w:t>ization.</w:t>
+      </w:r>
+    </w:p>
+    <w:p>
+      <w:pPr>
+        <w:pStyle w:val="References"/>
+        <w:rPr>
+          <w:rFonts w:cs="Tinos"/>
+          <w:lang w:val="en-GB"/>
+        </w:rPr>
+      </w:pPr>
+      <w:r>
+        <w:rPr>
+          <w:rFonts w:cs="Tinos"/>
+          <w:lang w:val="en-GB"/>
+        </w:rPr>
+        <w:t>Priestley, M. (2011). A science of operations: machines, logic and the invention</w:t>
+      </w:r>
       <w:r>
         <w:rPr>
           <w:rFonts w:cs="Tinos"/>
@@ -3804,179 +4519,12 @@
         </w:rPr>
         <w:t xml:space="preserve"> </w:t>
       </w:r>
-      <w:proofErr w:type="spellStart"/>
-      <w:r>
-        <w:rPr>
-          <w:rFonts w:cs="Tinos"/>
-          <w:lang w:val="en-GB"/>
-        </w:rPr>
-        <w:t>výmysl</w:t>
-      </w:r>
-      <w:proofErr w:type="spellEnd"/>
-      <w:r>
-        <w:rPr>
-          <w:rFonts w:cs="Tinos"/>
-          <w:lang w:val="en-GB"/>
-        </w:rPr>
-        <w:t xml:space="preserve"> </w:t>
-      </w:r>
-      <w:proofErr w:type="spellStart"/>
-      <w:r>
-        <w:rPr>
-          <w:rFonts w:cs="Tinos"/>
-          <w:lang w:val="en-GB"/>
-        </w:rPr>
-        <w:t>lháře</w:t>
-      </w:r>
-      <w:proofErr w:type="spellEnd"/>
-      <w:r>
-        <w:rPr>
-          <w:rFonts w:cs="Tinos"/>
-          <w:lang w:val="en-GB"/>
-        </w:rPr>
-        <w:t xml:space="preserve">, Pragma, </w:t>
-      </w:r>
-      <w:r>
-        <w:rPr>
-          <w:rFonts w:cs="Tinos"/>
-          <w:lang w:val="en-GB"/>
-        </w:rPr>
-        <w:t>9788073494315</w:t>
-      </w:r>
-      <w:r>
-        <w:rPr>
-          <w:rFonts w:cs="Tinos"/>
-          <w:lang w:val="en-GB"/>
-        </w:rPr>
-        <w:t xml:space="preserve"> (translated from </w:t>
-      </w:r>
-      <w:proofErr w:type="spellStart"/>
-      <w:r>
-        <w:rPr>
-          <w:rFonts w:cs="Tinos"/>
-          <w:lang w:val="en-GB"/>
-        </w:rPr>
-        <w:t>Wahrheit</w:t>
-      </w:r>
-      <w:proofErr w:type="spellEnd"/>
-      <w:r>
-        <w:rPr>
-          <w:rFonts w:cs="Tinos"/>
-          <w:lang w:val="en-GB"/>
-        </w:rPr>
-        <w:t xml:space="preserve"> </w:t>
-      </w:r>
-      <w:proofErr w:type="spellStart"/>
-      <w:r>
-        <w:rPr>
-          <w:rFonts w:cs="Tinos"/>
-          <w:lang w:val="en-GB"/>
-        </w:rPr>
-        <w:t>ist</w:t>
-      </w:r>
-      <w:proofErr w:type="spellEnd"/>
-      <w:r>
-        <w:rPr>
-          <w:rFonts w:cs="Tinos"/>
-          <w:lang w:val="en-GB"/>
-        </w:rPr>
-        <w:t xml:space="preserve"> die </w:t>
-      </w:r>
-      <w:proofErr w:type="spellStart"/>
-      <w:r>
-        <w:rPr>
-          <w:rFonts w:cs="Tinos"/>
-          <w:lang w:val="en-GB"/>
-        </w:rPr>
-        <w:t>Erfindung</w:t>
-      </w:r>
-      <w:proofErr w:type="spellEnd"/>
-      <w:r>
-        <w:rPr>
-          <w:rFonts w:cs="Tinos"/>
-          <w:lang w:val="en-GB"/>
-        </w:rPr>
-        <w:t xml:space="preserve"> </w:t>
-      </w:r>
-      <w:proofErr w:type="spellStart"/>
-      <w:r>
-        <w:rPr>
-          <w:rFonts w:cs="Tinos"/>
-          <w:lang w:val="en-GB"/>
-        </w:rPr>
-        <w:t>eines</w:t>
-      </w:r>
-      <w:proofErr w:type="spellEnd"/>
-      <w:r>
-        <w:rPr>
-          <w:rFonts w:cs="Tinos"/>
-          <w:lang w:val="en-GB"/>
-        </w:rPr>
-        <w:t xml:space="preserve"> </w:t>
-      </w:r>
-      <w:proofErr w:type="spellStart"/>
-      <w:r>
-        <w:rPr>
-          <w:rFonts w:cs="Tinos"/>
-          <w:lang w:val="en-GB"/>
-        </w:rPr>
-        <w:t>Lügners</w:t>
-      </w:r>
-      <w:proofErr w:type="spellEnd"/>
-      <w:r>
-        <w:rPr>
-          <w:rFonts w:cs="Tinos"/>
-          <w:lang w:val="en-GB"/>
-        </w:rPr>
-        <w:t xml:space="preserve">: </w:t>
-      </w:r>
-      <w:proofErr w:type="spellStart"/>
-      <w:r>
-        <w:rPr>
-          <w:rFonts w:cs="Tinos"/>
-          <w:lang w:val="en-GB"/>
-        </w:rPr>
-        <w:t>Gespräche</w:t>
-      </w:r>
-      <w:proofErr w:type="spellEnd"/>
-      <w:r>
-        <w:rPr>
-          <w:rFonts w:cs="Tinos"/>
-          <w:lang w:val="en-GB"/>
-        </w:rPr>
-        <w:t xml:space="preserve"> </w:t>
-      </w:r>
-      <w:proofErr w:type="spellStart"/>
-      <w:r>
-        <w:rPr>
-          <w:rFonts w:cs="Tinos"/>
-          <w:lang w:val="en-GB"/>
-        </w:rPr>
-        <w:t>für</w:t>
-      </w:r>
-      <w:proofErr w:type="spellEnd"/>
-      <w:r>
-        <w:rPr>
-          <w:rFonts w:cs="Tinos"/>
-          <w:lang w:val="en-GB"/>
-        </w:rPr>
-        <w:t xml:space="preserve"> </w:t>
-      </w:r>
-      <w:proofErr w:type="spellStart"/>
-      <w:r>
-        <w:rPr>
-          <w:rFonts w:cs="Tinos"/>
-          <w:lang w:val="en-GB"/>
-        </w:rPr>
-        <w:t>Skeptiker</w:t>
-      </w:r>
-      <w:proofErr w:type="spellEnd"/>
-      <w:r>
-        <w:rPr>
-          <w:rFonts w:cs="Tinos"/>
-          <w:lang w:val="en-GB"/>
-        </w:rPr>
-        <w:t xml:space="preserve">). </w:t>
+      <w:r>
+        <w:rPr>
+          <w:rFonts w:cs="Tinos"/>
+          <w:lang w:val="en-GB"/>
+        </w:rPr>
+        <w:t>of programming. Springer Science &amp; Business Media.</w:t>
       </w:r>
     </w:p>
     <w:p>
@@ -3992,7 +4540,28 @@
           <w:rFonts w:cs="Tinos"/>
           <w:lang w:val="en-GB"/>
         </w:rPr>
-        <w:t xml:space="preserve">Hacking, I. (1983). Representing and Intervening: Introductory Topics in the Philosophy of Natural Science. Cambridge University Press. ISBN 0521282462. </w:t>
+        <w:t xml:space="preserve">Polanyi, </w:t>
+      </w:r>
+      <w:r>
+        <w:rPr>
+          <w:rFonts w:cs="Tinos"/>
+          <w:lang w:val="en-GB"/>
+        </w:rPr>
+        <w:t>M. (1958)</w:t>
+      </w:r>
+      <w:r>
+        <w:rPr>
+          <w:rFonts w:cs="Tinos"/>
+          <w:lang w:val="en-GB"/>
+        </w:rPr>
+        <w:t>. Personal knowledge: Towards a post-critical philosoph</w:t>
+      </w:r>
+      <w:r>
+        <w:rPr>
+          <w:rFonts w:cs="Tinos"/>
+          <w:lang w:val="en-GB"/>
+        </w:rPr>
+        <w:t>y. University of Chicago Press.</w:t>
       </w:r>
     </w:p>
     <w:p>
@@ -4008,7 +4577,7 @@
           <w:rFonts w:cs="Tinos"/>
           <w:lang w:val="en-GB"/>
         </w:rPr>
-        <w:t xml:space="preserve">Chalmers, A. F. (1999). What is this thing called science? Open University Press. </w:t>
+        <w:t>Sedlacek, T. (2011). Economics of good and evil: the quest for economic meaning from Gilgamesh to Wall Street. Oxford University Press. ISBN 9780199767205.</w:t>
       </w:r>
     </w:p>
     <w:p>
@@ -4024,359 +4593,8 @@
           <w:rFonts w:cs="Tinos"/>
           <w:lang w:val="en-GB"/>
         </w:rPr>
-        <w:t>Kuhn, T. S. (1970). The Structure of Scientific Revolutions. The University of Chicago Press (2nd edition). ISBN 0226458040.</w:t>
-      </w:r>
-    </w:p>
-    <w:p>
-      <w:pPr>
-        <w:pStyle w:val="References"/>
-        <w:rPr>
-          <w:rFonts w:cs="Tinos"/>
-          <w:lang w:val="en-GB"/>
-        </w:rPr>
-      </w:pPr>
-      <w:r>
-        <w:rPr>
-          <w:rFonts w:cs="Tinos"/>
-          <w:lang w:val="en-GB"/>
-        </w:rPr>
-        <w:t>Lakatos, I. (1975). Falsification and the Methodology of Scientific Research Programmes.</w:t>
-      </w:r>
-      <w:r>
-        <w:rPr>
-          <w:rFonts w:cs="Tinos"/>
-          <w:lang w:val="en-GB"/>
-        </w:rPr>
-        <w:t xml:space="preserve"> In Can Theories be </w:t>
-      </w:r>
-      <w:r>
-        <w:rPr>
-          <w:rFonts w:cs="Tinos"/>
-          <w:lang w:val="en-GB"/>
-        </w:rPr>
-        <w:t>Refu</w:t>
-      </w:r>
-      <w:r>
-        <w:rPr>
-          <w:rFonts w:cs="Tinos"/>
-          <w:lang w:val="en-GB"/>
-        </w:rPr>
-        <w:softHyphen/>
-      </w:r>
-      <w:r>
-        <w:rPr>
-          <w:rFonts w:cs="Tinos"/>
-          <w:lang w:val="en-GB"/>
-        </w:rPr>
-        <w:t xml:space="preserve">ted? Essays on the </w:t>
-      </w:r>
-      <w:proofErr w:type="spellStart"/>
-      <w:r>
-        <w:rPr>
-          <w:rFonts w:cs="Tinos"/>
-          <w:lang w:val="en-GB"/>
-        </w:rPr>
-        <w:t>Duhem</w:t>
-      </w:r>
-      <w:proofErr w:type="spellEnd"/>
-      <w:r>
-        <w:rPr>
-          <w:rFonts w:cs="Tinos"/>
-          <w:lang w:val="en-GB"/>
-        </w:rPr>
-        <w:t xml:space="preserve">-Quine Thesis (ed. Harding, S. G.), pp205-259. ISBN 9789027706300. </w:t>
-      </w:r>
-    </w:p>
-    <w:p>
-      <w:pPr>
-        <w:pStyle w:val="References"/>
-        <w:rPr>
-          <w:rFonts w:cs="Tinos"/>
-          <w:lang w:val="en-GB"/>
-        </w:rPr>
-      </w:pPr>
-      <w:r>
-        <w:rPr>
-          <w:rFonts w:cs="Tinos"/>
-          <w:lang w:val="en-GB"/>
-        </w:rPr>
-        <w:t>von Neumann, J. (1945). First Draft of a Report on the EDVAC. University of Pennsylvania.</w:t>
-      </w:r>
-    </w:p>
-    <w:p>
-      <w:pPr>
-        <w:pStyle w:val="References"/>
-        <w:rPr>
-          <w:rFonts w:cs="Tinos"/>
-          <w:lang w:val="en-GB"/>
-        </w:rPr>
-      </w:pPr>
-      <w:proofErr w:type="spellStart"/>
-      <w:r>
-        <w:rPr>
-          <w:rFonts w:cs="Tinos"/>
-          <w:lang w:val="en-GB"/>
-        </w:rPr>
-        <w:t>Nierstrasz</w:t>
-      </w:r>
-      <w:proofErr w:type="spellEnd"/>
-      <w:r>
-        <w:rPr>
-          <w:rFonts w:cs="Tinos"/>
-          <w:lang w:val="en-GB"/>
-        </w:rPr>
-        <w:t xml:space="preserve">, </w:t>
-      </w:r>
-      <w:r>
-        <w:rPr>
-          <w:rFonts w:cs="Tinos"/>
-          <w:lang w:val="en-GB"/>
-        </w:rPr>
-        <w:t>O</w:t>
-      </w:r>
-      <w:r>
-        <w:rPr>
-          <w:rFonts w:cs="Tinos"/>
-          <w:lang w:val="en-GB"/>
-        </w:rPr>
-        <w:t>.</w:t>
-      </w:r>
-      <w:r>
-        <w:rPr>
-          <w:rFonts w:cs="Tinos"/>
-          <w:lang w:val="en-GB"/>
-        </w:rPr>
-        <w:t xml:space="preserve"> (2000). Identify the champion.</w:t>
-      </w:r>
-      <w:r>
-        <w:rPr>
-          <w:rFonts w:cs="Tinos"/>
-          <w:lang w:val="en-GB"/>
-        </w:rPr>
-        <w:t xml:space="preserve"> Pattern Languages of Program Design 4 (2000): 539-556.</w:t>
-      </w:r>
-    </w:p>
-    <w:p>
-      <w:pPr>
-        <w:pStyle w:val="References"/>
-        <w:rPr>
-          <w:rFonts w:cs="Tinos"/>
-          <w:lang w:val="en-GB"/>
-        </w:rPr>
-      </w:pPr>
-      <w:r>
-        <w:rPr>
-          <w:rFonts w:cs="Tinos"/>
-          <w:lang w:val="en-GB"/>
-        </w:rPr>
-        <w:t xml:space="preserve">Petricek, T. (2015). Against a universal definition of 'type'. </w:t>
-      </w:r>
-      <w:r>
-        <w:rPr>
-          <w:rFonts w:cs="Tinos"/>
-          <w:lang w:val="en-GB"/>
-        </w:rPr>
-        <w:t xml:space="preserve">In proceedings of </w:t>
-      </w:r>
-      <w:r>
-        <w:rPr>
-          <w:rFonts w:cs="Tinos"/>
-          <w:lang w:val="en-GB"/>
-        </w:rPr>
-        <w:t>Onward! Essays</w:t>
-      </w:r>
-      <w:r>
-        <w:rPr>
-          <w:rFonts w:cs="Tinos"/>
-          <w:lang w:val="en-GB"/>
-        </w:rPr>
-        <w:t>, ACM</w:t>
-      </w:r>
-    </w:p>
-    <w:p>
-      <w:pPr>
-        <w:pStyle w:val="References"/>
-        <w:rPr>
-          <w:rFonts w:cs="Tinos"/>
-          <w:lang w:val="en-GB"/>
-        </w:rPr>
-      </w:pPr>
-      <w:r>
-        <w:rPr>
-          <w:rFonts w:cs="Tinos"/>
-          <w:lang w:val="en-GB"/>
-        </w:rPr>
-        <w:t xml:space="preserve">Perry, R. B. (1955). </w:t>
-      </w:r>
-      <w:r>
-        <w:rPr>
-          <w:rFonts w:cs="Tinos"/>
-          <w:lang w:val="en-GB"/>
-        </w:rPr>
-        <w:t>Realms of Value</w:t>
-      </w:r>
-      <w:r>
-        <w:rPr>
-          <w:rFonts w:cs="Tinos"/>
-          <w:lang w:val="en-GB"/>
-        </w:rPr>
-        <w:t>:</w:t>
-      </w:r>
-      <w:r>
-        <w:rPr>
-          <w:rFonts w:cs="Tinos"/>
-          <w:lang w:val="en-GB"/>
-        </w:rPr>
-        <w:t xml:space="preserve"> </w:t>
-      </w:r>
-      <w:proofErr w:type="gramStart"/>
-      <w:r>
-        <w:rPr>
-          <w:rFonts w:cs="Tinos"/>
-          <w:lang w:val="en-GB"/>
-        </w:rPr>
-        <w:t>a</w:t>
-      </w:r>
-      <w:proofErr w:type="gramEnd"/>
-      <w:r>
-        <w:rPr>
-          <w:rFonts w:cs="Tinos"/>
-          <w:lang w:val="en-GB"/>
-        </w:rPr>
-        <w:t xml:space="preserve"> Critique of Human Civil</w:t>
-      </w:r>
-      <w:r>
-        <w:rPr>
-          <w:rFonts w:cs="Tinos"/>
-          <w:lang w:val="en-GB"/>
-        </w:rPr>
-        <w:t>ization.</w:t>
-      </w:r>
-    </w:p>
-    <w:p>
-      <w:pPr>
-        <w:pStyle w:val="References"/>
-        <w:rPr>
-          <w:rFonts w:cs="Tinos"/>
-          <w:lang w:val="en-GB"/>
-        </w:rPr>
-      </w:pPr>
-      <w:r>
-        <w:rPr>
-          <w:rFonts w:cs="Tinos"/>
-          <w:lang w:val="en-GB"/>
-        </w:rPr>
-        <w:t>Priestley, M. (2011). A science of operations: machines, logic and the invention</w:t>
-      </w:r>
-      <w:r>
-        <w:rPr>
-          <w:rFonts w:cs="Tinos"/>
-          <w:lang w:val="en-GB"/>
-        </w:rPr>
-        <w:t xml:space="preserve"> </w:t>
-      </w:r>
-      <w:r>
-        <w:rPr>
-          <w:rFonts w:cs="Tinos"/>
-          <w:lang w:val="en-GB"/>
-        </w:rPr>
-        <w:t>of programming. Springer Science &amp; Business Media.</w:t>
-      </w:r>
-    </w:p>
-    <w:p>
-      <w:pPr>
-        <w:pStyle w:val="References"/>
-        <w:rPr>
-          <w:rFonts w:cs="Tinos"/>
-          <w:lang w:val="en-GB"/>
-        </w:rPr>
-      </w:pPr>
-      <w:r>
-        <w:rPr>
-          <w:rFonts w:cs="Tinos"/>
-          <w:lang w:val="en-GB"/>
-        </w:rPr>
-        <w:t xml:space="preserve">Polanyi, </w:t>
-      </w:r>
-      <w:r>
-        <w:rPr>
-          <w:rFonts w:cs="Tinos"/>
-          <w:lang w:val="en-GB"/>
-        </w:rPr>
-        <w:t>M. (1958)</w:t>
-      </w:r>
-      <w:r>
-        <w:rPr>
-          <w:rFonts w:cs="Tinos"/>
-          <w:lang w:val="en-GB"/>
-        </w:rPr>
-        <w:t>. Personal knowledge: Towards a post-critical philosoph</w:t>
-      </w:r>
-      <w:r>
-        <w:rPr>
-          <w:rFonts w:cs="Tinos"/>
-          <w:lang w:val="en-GB"/>
-        </w:rPr>
-        <w:t>y. University of Chicago Press.</w:t>
-      </w:r>
-    </w:p>
-    <w:p>
-      <w:pPr>
-        <w:pStyle w:val="References"/>
-        <w:rPr>
-          <w:rFonts w:cs="Tinos"/>
-          <w:lang w:val="en-GB"/>
-        </w:rPr>
-      </w:pPr>
-      <w:r>
-        <w:rPr>
-          <w:rFonts w:cs="Tinos"/>
-          <w:lang w:val="en-GB"/>
-        </w:rPr>
-        <w:t>Sedlacek, T. (2011). Economics of good and evil: the quest for economic meaning from Gilgamesh to Wall Street. Oxford University Press. ISBN 9780199767205.</w:t>
-      </w:r>
-    </w:p>
-    <w:p>
-      <w:pPr>
-        <w:pStyle w:val="References"/>
-        <w:rPr>
-          <w:rFonts w:cs="Tinos"/>
-          <w:lang w:val="en-GB"/>
-        </w:rPr>
-      </w:pPr>
-      <w:r>
-        <w:rPr>
-          <w:rFonts w:cs="Tinos"/>
-          <w:lang w:val="en-GB"/>
-        </w:rPr>
         <w:t>Wadler, P. (1998). The expression problem. Sent to the Java-genericity mailing list.</w:t>
       </w:r>
-    </w:p>
-    <w:p>
-      <w:pPr>
-        <w:pStyle w:val="References"/>
-        <w:rPr>
-          <w:rFonts w:cs="Tinos"/>
-          <w:lang w:val="en-GB"/>
-        </w:rPr>
-      </w:pPr>
-    </w:p>
-    <w:p>
-      <w:pPr>
-        <w:pStyle w:val="References"/>
-        <w:rPr>
-          <w:rFonts w:cs="Tinos"/>
-          <w:lang w:val="en-GB"/>
-        </w:rPr>
-      </w:pPr>
-    </w:p>
-    <w:p>
-      <w:pPr>
-        <w:rPr>
-          <w:rFonts w:cs="Tinos"/>
-          <w:lang w:val="en-GB"/>
-        </w:rPr>
-      </w:pPr>
     </w:p>
     <w:p>
       <w:pPr>
@@ -4848,11 +5066,6 @@
           <w:lang w:val="en-GB"/>
         </w:rPr>
         <w:softHyphen/>
-      </w:r>
-      <w:r>
-        <w:rPr>
-          <w:lang w:val="en-GB"/>
-        </w:rPr>
         <w:t>active essays</w:t>
       </w:r>
       <w:r>
@@ -5088,72 +5301,67 @@
         </w:rPr>
         <w:t>Submissions that spark interesting discussion will be preferred over submissions with detailed evaluation. We asked the PC members to write about their interests in order to help authors find topics of positions that will be of interest to the PC.</w:t>
       </w:r>
+    </w:p>
+    <w:p>
+      <w:pPr>
+        <w:pStyle w:val="NormalSpace"/>
+      </w:pPr>
+      <w:r>
+        <w:rPr>
+          <w:rStyle w:val="Inlineheading"/>
+        </w:rPr>
+        <w:t>Dominic Orchard (University of Kent).</w:t>
+      </w:r>
+      <w:r>
+        <w:t xml:space="preserve"> </w:t>
+      </w:r>
+      <w:r>
+        <w:t>Dominic frequently works within the research paradigm of using mathematics and logic as tools for understanding programs and computation. He is fascinated by times when this activity feels like shoving a square peg in a round hole, presenting an opportunity to think outside, or against, the paradigm or seek better tools within it.</w:t>
+      </w:r>
+    </w:p>
+    <w:p>
+      <w:pPr>
+        <w:pStyle w:val="NormalSpace"/>
+      </w:pPr>
+      <w:r>
+        <w:rPr>
+          <w:rStyle w:val="Inlineheading"/>
+        </w:rPr>
+        <w:t>Felienne Hermans (Delft University of Technology).</w:t>
+      </w:r>
+      <w:r>
+        <w:t xml:space="preserve"> </w:t>
+      </w:r>
+      <w:r>
+        <w:t>Felienne likes to think about what is and what is not programming. She especially loves to help people be better at programming, while they might not be actively looking to get better, because they do not self-identify as programmers. As such she has worked on code smells and refactoring for Excel and for Scratch, a programming language for children.</w:t>
+      </w:r>
+    </w:p>
+    <w:p>
+      <w:pPr>
+        <w:pStyle w:val="NormalSpace"/>
+      </w:pPr>
+      <w:r>
+        <w:rPr>
+          <w:rStyle w:val="Inlineheading"/>
+        </w:rPr>
+        <w:t>Antranig Basman (Raising the Floor – International).</w:t>
+      </w:r>
+      <w:r>
+        <w:t xml:space="preserve"> </w:t>
+      </w:r>
+      <w:r>
+        <w:t>Antranig wants to see work that widens the audience for software by considering the role it might take in healthy societies, based around artefacts that work for everyone. These days, he codes exclusively in JavaScript, the language of the proles - in whom our hope lies</w:t>
+      </w:r>
+      <w:r>
+        <w:t xml:space="preserve">. He </w:t>
+      </w:r>
+      <w:r>
+        <w:t>is interested in</w:t>
+      </w:r>
       <w:bookmarkStart w:id="0" w:name="_GoBack"/>
       <w:bookmarkEnd w:id="0"/>
-    </w:p>
-    <w:p>
-      <w:pPr>
-        <w:pStyle w:val="NormalSpace"/>
-      </w:pPr>
-      <w:r>
-        <w:rPr>
-          <w:rStyle w:val="Inlineheading"/>
-        </w:rPr>
-        <w:t>Dominic Orchard (University of Kent).</w:t>
-      </w:r>
-      <w:r>
-        <w:t xml:space="preserve"> </w:t>
-      </w:r>
-      <w:r>
-        <w:t xml:space="preserve">Dominic frequently works within the research paradigm of using mathematics and logic as tools for understanding programs and computation. He is fascinated by times when this activity feels like shoving a square peg in a </w:t>
-      </w:r>
-      <w:proofErr w:type="gramStart"/>
-      <w:r>
-        <w:t>round</w:t>
-      </w:r>
-      <w:proofErr w:type="gramEnd"/>
-      <w:r>
-        <w:t xml:space="preserve"> hole, presenting an opportunity to think outside, or against, the paradigm or seek better tools within it.</w:t>
-      </w:r>
-    </w:p>
-    <w:p>
-      <w:pPr>
-        <w:pStyle w:val="NormalSpace"/>
-      </w:pPr>
-      <w:r>
-        <w:rPr>
-          <w:rStyle w:val="Inlineheading"/>
-        </w:rPr>
-        <w:t>Felienne Hermans (Delft University of Technology).</w:t>
-      </w:r>
-      <w:r>
-        <w:t xml:space="preserve"> </w:t>
-      </w:r>
-      <w:r>
-        <w:t>Felienne likes to think about what is and what is not programming. She especially loves to help people be better at programming, while they might not be actively looking to get better, because they do not self-identify as programmers. As such she has worked on code smells and refactoring for Excel and for Scratch, a programming language for children.</w:t>
-      </w:r>
-    </w:p>
-    <w:p>
-      <w:pPr>
-        <w:pStyle w:val="NormalSpace"/>
-      </w:pPr>
-      <w:r>
-        <w:rPr>
-          <w:rStyle w:val="Inlineheading"/>
-        </w:rPr>
-        <w:t>Antranig Basman (Raising the Floor – International).</w:t>
-      </w:r>
-      <w:r>
-        <w:t xml:space="preserve"> </w:t>
-      </w:r>
-      <w:r>
-        <w:t>Antranig wants to see work that widens the audience for software by considering the role it might take in healthy societies, based around artefacts that work for everyone. These days, he codes exclusively in JavaScript, the language of the proles - in whom our hope lies</w:t>
-      </w:r>
-      <w:r>
-        <w:t xml:space="preserve">. He </w:t>
-      </w:r>
-      <w:r>
-        <w:t xml:space="preserve">is interested in work which challenges the assumptions we use to carve up our domain into separated disciplines. He is excited by the possibility that we are still in the prehistory of our subject, and that the principles and practices we have adopted so far may be completely faulty. </w:t>
+      <w:r>
+        <w:t xml:space="preserve"> work which challenges the assumptions we use to carve up our domain into separated disciplines. He is excited by the possibility that we are still in the prehistory of our subject, and that the principles and practices we have adopted so far may be completely faulty. </w:t>
       </w:r>
     </w:p>
     <w:p>
@@ -5317,6 +5525,7 @@
         <w:docPartUnique/>
       </w:docPartObj>
     </w:sdtPr>
+    <w:sdtEndPr/>
     <w:sdtContent>
       <w:p>
         <w:pPr>
@@ -5445,6 +5654,28 @@
         <w:t xml:space="preserve"> </w:t>
       </w:r>
       <w:r>
+        <w:t>Church (ed.). (2016)</w:t>
+      </w:r>
+    </w:p>
+  </w:footnote>
+  <w:footnote w:id="2">
+    <w:p>
+      <w:pPr>
+        <w:pStyle w:val="FootnoteText"/>
+        <w:rPr>
+          <w:lang w:val="en-GB"/>
+        </w:rPr>
+      </w:pPr>
+      <w:r>
+        <w:rPr>
+          <w:rStyle w:val="FootnoteReference"/>
+        </w:rPr>
+        <w:footnoteRef/>
+      </w:r>
+      <w:r>
+        <w:t xml:space="preserve"> </w:t>
+      </w:r>
+      <w:r>
         <w:rPr>
           <w:lang w:val="en-GB"/>
         </w:rPr>
@@ -5479,7 +5710,7 @@
       </w:r>
     </w:p>
   </w:footnote>
-  <w:footnote w:id="2">
+  <w:footnote w:id="3">
     <w:p>
       <w:pPr>
         <w:pStyle w:val="FootnoteText"/>
@@ -5498,31 +5729,6 @@
           <w:lang w:val="en-GB"/>
         </w:rPr>
         <w:t>Chalmers (1999), p106</w:t>
-      </w:r>
-    </w:p>
-  </w:footnote>
-  <w:footnote w:id="3">
-    <w:p>
-      <w:pPr>
-        <w:pStyle w:val="FootnoteText"/>
-        <w:rPr>
-          <w:lang w:val="en-GB"/>
-        </w:rPr>
-      </w:pPr>
-      <w:r>
-        <w:rPr>
-          <w:rStyle w:val="FootnoteReference"/>
-        </w:rPr>
-        <w:footnoteRef/>
-      </w:r>
-      <w:r>
-        <w:t xml:space="preserve"> </w:t>
-      </w:r>
-      <w:r>
-        <w:rPr>
-          <w:lang w:val="en-GB"/>
-        </w:rPr>
-        <w:t>Wadler (1998)</w:t>
       </w:r>
     </w:p>
   </w:footnote>
@@ -5541,7 +5747,13 @@
         <w:footnoteRef/>
       </w:r>
       <w:r>
-        <w:t xml:space="preserve"> An extended discussion can be found in Petricek (2015)</w:t>
+        <w:t xml:space="preserve"> </w:t>
+      </w:r>
+      <w:r>
+        <w:rPr>
+          <w:lang w:val="en-GB"/>
+        </w:rPr>
+        <w:t>Wadler (1998)</w:t>
       </w:r>
     </w:p>
   </w:footnote>
@@ -5560,13 +5772,7 @@
         <w:footnoteRef/>
       </w:r>
       <w:r>
-        <w:t xml:space="preserve"> </w:t>
-      </w:r>
-      <w:r>
-        <w:rPr>
-          <w:lang w:val="en-GB"/>
-        </w:rPr>
-        <w:t>Hacking (1983), p150</w:t>
+        <w:t xml:space="preserve"> An extended discussion can be found in Petricek (2015)</w:t>
       </w:r>
     </w:p>
   </w:footnote>
@@ -5585,7 +5791,13 @@
         <w:footnoteRef/>
       </w:r>
       <w:r>
-        <w:t xml:space="preserve"> The original citation appears in Hacking (1983), p151</w:t>
+        <w:t xml:space="preserve"> </w:t>
+      </w:r>
+      <w:r>
+        <w:rPr>
+          <w:lang w:val="en-GB"/>
+        </w:rPr>
+        <w:t>Hacking (1983), p150</w:t>
       </w:r>
     </w:p>
   </w:footnote>
@@ -5604,31 +5816,7 @@
         <w:footnoteRef/>
       </w:r>
       <w:r>
-        <w:t xml:space="preserve"> </w:t>
-      </w:r>
-      <w:r>
-        <w:t xml:space="preserve">Kuhn </w:t>
-      </w:r>
-      <w:r>
-        <w:t>(</w:t>
-      </w:r>
-      <w:r>
-        <w:t>1970)</w:t>
-      </w:r>
-      <w:r>
-        <w:t xml:space="preserve"> and</w:t>
-      </w:r>
-      <w:r>
-        <w:t xml:space="preserve"> Lakatos </w:t>
-      </w:r>
-      <w:r>
-        <w:t>(</w:t>
-      </w:r>
-      <w:r>
-        <w:t>1975)</w:t>
-      </w:r>
-      <w:r>
-        <w:t>, respectively</w:t>
+        <w:t xml:space="preserve"> The original citation appears in Hacking (1983), p151</w:t>
       </w:r>
     </w:p>
   </w:footnote>
@@ -5647,7 +5835,31 @@
         <w:footnoteRef/>
       </w:r>
       <w:r>
-        <w:t xml:space="preserve"> Priestley (2012), p257</w:t>
+        <w:t xml:space="preserve"> </w:t>
+      </w:r>
+      <w:r>
+        <w:t xml:space="preserve">Kuhn </w:t>
+      </w:r>
+      <w:r>
+        <w:t>(</w:t>
+      </w:r>
+      <w:r>
+        <w:t>1970)</w:t>
+      </w:r>
+      <w:r>
+        <w:t xml:space="preserve"> and</w:t>
+      </w:r>
+      <w:r>
+        <w:t xml:space="preserve"> Lakatos </w:t>
+      </w:r>
+      <w:r>
+        <w:t>(</w:t>
+      </w:r>
+      <w:r>
+        <w:t>1975)</w:t>
+      </w:r>
+      <w:r>
+        <w:t>, respectively</w:t>
       </w:r>
     </w:p>
   </w:footnote>
@@ -5666,13 +5878,7 @@
         <w:footnoteRef/>
       </w:r>
       <w:r>
-        <w:t xml:space="preserve"> </w:t>
-      </w:r>
-      <w:r>
-        <w:rPr>
-          <w:lang w:val="en-GB"/>
-        </w:rPr>
-        <w:t>Feyerabend (2010), p8</w:t>
+        <w:t xml:space="preserve"> Priestley (2012), p257</w:t>
       </w:r>
     </w:p>
   </w:footnote>
@@ -5697,7 +5903,7 @@
         <w:rPr>
           <w:lang w:val="en-GB"/>
         </w:rPr>
-        <w:t>von Foerster (2013)</w:t>
+        <w:t>Feyerabend (2010), p8</w:t>
       </w:r>
     </w:p>
   </w:footnote>
@@ -5722,31 +5928,7 @@
         <w:rPr>
           <w:lang w:val="en-GB"/>
         </w:rPr>
-        <w:t>It is worth noting that we are not the only ones calling for exploration of other analogies in a heavily mathematicised science. For example, Sedlac</w:t>
-      </w:r>
-      <w:r>
-        <w:rPr>
-          <w:lang w:val="en-GB"/>
-        </w:rPr>
-        <w:t xml:space="preserve">ek (2011) traces many </w:t>
-      </w:r>
-      <w:r>
-        <w:rPr>
-          <w:lang w:val="en-GB"/>
-        </w:rPr>
-        <w:t xml:space="preserve">concepts </w:t>
-      </w:r>
-      <w:r>
-        <w:rPr>
-          <w:lang w:val="en-GB"/>
-        </w:rPr>
-        <w:t xml:space="preserve">from economics </w:t>
-      </w:r>
-      <w:r>
-        <w:rPr>
-          <w:lang w:val="en-GB"/>
-        </w:rPr>
-        <w:t xml:space="preserve">in ancient myths and argues for their relevance to modern economics. </w:t>
+        <w:t>von Foerster (2013)</w:t>
       </w:r>
     </w:p>
   </w:footnote>
@@ -5771,7 +5953,31 @@
         <w:rPr>
           <w:lang w:val="en-GB"/>
         </w:rPr>
-        <w:t>von Neumann (1945)</w:t>
+        <w:t>It is worth noting that we are not the only ones calling for exploration of other analogies in a heavily mathematicised science. For example, Sedlac</w:t>
+      </w:r>
+      <w:r>
+        <w:rPr>
+          <w:lang w:val="en-GB"/>
+        </w:rPr>
+        <w:t xml:space="preserve">ek (2011) traces many </w:t>
+      </w:r>
+      <w:r>
+        <w:rPr>
+          <w:lang w:val="en-GB"/>
+        </w:rPr>
+        <w:t xml:space="preserve">concepts </w:t>
+      </w:r>
+      <w:r>
+        <w:rPr>
+          <w:lang w:val="en-GB"/>
+        </w:rPr>
+        <w:t xml:space="preserve">from economics </w:t>
+      </w:r>
+      <w:r>
+        <w:rPr>
+          <w:lang w:val="en-GB"/>
+        </w:rPr>
+        <w:t xml:space="preserve">in ancient myths and argues for their relevance to modern economics. </w:t>
       </w:r>
     </w:p>
   </w:footnote>
@@ -5796,11 +6002,36 @@
         <w:rPr>
           <w:lang w:val="en-GB"/>
         </w:rPr>
-        <w:t>Priestley (2011), p22</w:t>
+        <w:t>von Neumann (1945)</w:t>
       </w:r>
     </w:p>
   </w:footnote>
   <w:footnote w:id="14">
+    <w:p>
+      <w:pPr>
+        <w:pStyle w:val="FootnoteText"/>
+        <w:rPr>
+          <w:lang w:val="en-GB"/>
+        </w:rPr>
+      </w:pPr>
+      <w:r>
+        <w:rPr>
+          <w:rStyle w:val="FootnoteReference"/>
+        </w:rPr>
+        <w:footnoteRef/>
+      </w:r>
+      <w:r>
+        <w:t xml:space="preserve"> </w:t>
+      </w:r>
+      <w:r>
+        <w:rPr>
+          <w:lang w:val="en-GB"/>
+        </w:rPr>
+        <w:t>Priestley (2011), p22</w:t>
+      </w:r>
+    </w:p>
+  </w:footnote>
+  <w:footnote w:id="15">
     <w:p>
       <w:pPr>
         <w:pStyle w:val="FootnoteText"/>
@@ -5830,7 +6061,7 @@
       </w:r>
     </w:p>
   </w:footnote>
-  <w:footnote w:id="15">
+  <w:footnote w:id="16">
     <w:p>
       <w:pPr>
         <w:pStyle w:val="FootnoteText"/>
@@ -5860,7 +6091,7 @@
       </w:r>
     </w:p>
   </w:footnote>
-  <w:footnote w:id="16">
+  <w:footnote w:id="17">
     <w:p>
       <w:pPr>
         <w:pStyle w:val="FootnoteText"/>
@@ -5890,7 +6121,7 @@
       </w:r>
     </w:p>
   </w:footnote>
-  <w:footnote w:id="17">
+  <w:footnote w:id="18">
     <w:p>
       <w:pPr>
         <w:pStyle w:val="FootnoteText"/>
@@ -5911,21 +6142,44 @@
         <w:rPr>
           <w:lang w:val="en-GB"/>
         </w:rPr>
-        <w:t xml:space="preserve">Sean </w:t>
-      </w:r>
-      <w:proofErr w:type="spellStart"/>
-      <w:r>
-        <w:rPr>
-          <w:lang w:val="en-GB"/>
-        </w:rPr>
-        <w:t>McDirmid</w:t>
-      </w:r>
-      <w:proofErr w:type="spellEnd"/>
-      <w:r>
-        <w:rPr>
-          <w:lang w:val="en-GB"/>
-        </w:rPr>
-        <w:t xml:space="preserve">, retrieved 11 Oct 2016 from: </w:t>
+        <w:t>E</w:t>
+      </w:r>
+      <w:r>
+        <w:rPr>
+          <w:lang w:val="en-GB"/>
+        </w:rPr>
+        <w:t xml:space="preserve">vidence </w:t>
+      </w:r>
+      <w:r>
+        <w:rPr>
+          <w:lang w:val="en-GB"/>
+        </w:rPr>
+        <w:t>suggesting that PPIG does not cover the full spectrum of ideas we are aiming for can be found in a recent empirical review by the organizers of PPIG 2016 in Church et al. (2016)</w:t>
+      </w:r>
+    </w:p>
+  </w:footnote>
+  <w:footnote w:id="19">
+    <w:p>
+      <w:pPr>
+        <w:pStyle w:val="FootnoteText"/>
+        <w:rPr>
+          <w:lang w:val="en-GB"/>
+        </w:rPr>
+      </w:pPr>
+      <w:r>
+        <w:rPr>
+          <w:rStyle w:val="FootnoteReference"/>
+        </w:rPr>
+        <w:footnoteRef/>
+      </w:r>
+      <w:r>
+        <w:t xml:space="preserve"> </w:t>
+      </w:r>
+      <w:r>
+        <w:rPr>
+          <w:lang w:val="en-GB"/>
+        </w:rPr>
+        <w:t xml:space="preserve">Sean McDirmid, retrieved 11 Oct 2016 from: </w:t>
       </w:r>
       <w:r>
         <w:rPr>
@@ -5950,7 +6204,7 @@
       </w:r>
     </w:p>
   </w:footnote>
-  <w:footnote w:id="18">
+  <w:footnote w:id="20">
     <w:p>
       <w:pPr>
         <w:pStyle w:val="FootnoteText"/>
@@ -5966,54 +6220,54 @@
       </w:r>
       <w:r>
         <w:t xml:space="preserve"> Feyerabend (2010)</w:t>
-      </w:r>
-    </w:p>
-  </w:footnote>
-  <w:footnote w:id="19">
-    <w:p>
-      <w:pPr>
-        <w:pStyle w:val="FootnoteText"/>
-        <w:rPr>
-          <w:lang w:val="en-GB"/>
-        </w:rPr>
-      </w:pPr>
-      <w:r>
-        <w:rPr>
-          <w:rStyle w:val="FootnoteReference"/>
-        </w:rPr>
-        <w:footnoteRef/>
-      </w:r>
-      <w:r>
-        <w:t xml:space="preserve"> </w:t>
-      </w:r>
-      <w:r>
-        <w:rPr>
-          <w:lang w:val="en-GB"/>
-        </w:rPr>
-        <w:t>Perry (1954) as quoted by Polanyi (1958)</w:t>
-      </w:r>
-    </w:p>
-  </w:footnote>
-  <w:footnote w:id="20">
-    <w:p>
-      <w:pPr>
-        <w:pStyle w:val="FootnoteText"/>
-        <w:rPr>
-          <w:lang w:val="en-GB"/>
-        </w:rPr>
-      </w:pPr>
-      <w:r>
-        <w:rPr>
-          <w:rStyle w:val="FootnoteReference"/>
-        </w:rPr>
-        <w:footnoteRef/>
-      </w:r>
-      <w:r>
-        <w:t xml:space="preserve"> Paraphrasing Polanyi (1958) </w:t>
       </w:r>
     </w:p>
   </w:footnote>
   <w:footnote w:id="21">
+    <w:p>
+      <w:pPr>
+        <w:pStyle w:val="FootnoteText"/>
+        <w:rPr>
+          <w:lang w:val="en-GB"/>
+        </w:rPr>
+      </w:pPr>
+      <w:r>
+        <w:rPr>
+          <w:rStyle w:val="FootnoteReference"/>
+        </w:rPr>
+        <w:footnoteRef/>
+      </w:r>
+      <w:r>
+        <w:t xml:space="preserve"> </w:t>
+      </w:r>
+      <w:r>
+        <w:rPr>
+          <w:lang w:val="en-GB"/>
+        </w:rPr>
+        <w:t>Perry (1954) as quoted by Polanyi (1958)</w:t>
+      </w:r>
+    </w:p>
+  </w:footnote>
+  <w:footnote w:id="22">
+    <w:p>
+      <w:pPr>
+        <w:pStyle w:val="FootnoteText"/>
+        <w:rPr>
+          <w:lang w:val="en-GB"/>
+        </w:rPr>
+      </w:pPr>
+      <w:r>
+        <w:rPr>
+          <w:rStyle w:val="FootnoteReference"/>
+        </w:rPr>
+        <w:footnoteRef/>
+      </w:r>
+      <w:r>
+        <w:t xml:space="preserve"> Paraphrasing Polanyi (1958) </w:t>
+      </w:r>
+    </w:p>
+  </w:footnote>
+  <w:footnote w:id="23">
     <w:p>
       <w:pPr>
         <w:pStyle w:val="FootnoteText"/>
@@ -6054,7 +6308,7 @@
       </w:r>
     </w:p>
   </w:footnote>
-  <w:footnote w:id="22">
+  <w:footnote w:id="24">
     <w:p>
       <w:pPr>
         <w:pStyle w:val="FootnoteText"/>
@@ -6084,7 +6338,7 @@
       </w:r>
     </w:p>
   </w:footnote>
-  <w:footnote w:id="23">
+  <w:footnote w:id="25">
     <w:p>
       <w:pPr>
         <w:pStyle w:val="FootnoteText"/>
@@ -6114,7 +6368,7 @@
       </w:r>
     </w:p>
   </w:footnote>
-  <w:footnote w:id="24">
+  <w:footnote w:id="26">
     <w:p>
       <w:pPr>
         <w:pStyle w:val="FootnoteText"/>
@@ -6144,7 +6398,7 @@
       </w:r>
     </w:p>
   </w:footnote>
-  <w:footnote w:id="25">
+  <w:footnote w:id="27">
     <w:p>
       <w:pPr>
         <w:pStyle w:val="FootnoteText"/>
@@ -6161,7 +6415,6 @@
       <w:r>
         <w:t xml:space="preserve"> </w:t>
       </w:r>
-      <w:proofErr w:type="spellStart"/>
       <w:r>
         <w:rPr>
           <w:rFonts w:cs="Tinos"/>
@@ -6169,7 +6422,6 @@
         </w:rPr>
         <w:t>Nierstrasz</w:t>
       </w:r>
-      <w:proofErr w:type="spellEnd"/>
       <w:r>
         <w:rPr>
           <w:rFonts w:cs="Tinos"/>
@@ -6179,7 +6431,7 @@
       </w:r>
     </w:p>
   </w:footnote>
-  <w:footnote w:id="26">
+  <w:footnote w:id="28">
     <w:p>
       <w:pPr>
         <w:pStyle w:val="FootnoteText"/>
@@ -7285,6 +7537,7 @@
     <w:lsdException w:name="HTML Sample" w:semiHidden="1" w:unhideWhenUsed="1"/>
     <w:lsdException w:name="HTML Typewriter" w:semiHidden="1" w:unhideWhenUsed="1"/>
     <w:lsdException w:name="HTML Variable" w:semiHidden="1" w:unhideWhenUsed="1"/>
+    <w:lsdException w:name="Normal Table" w:semiHidden="1" w:unhideWhenUsed="1"/>
     <w:lsdException w:name="annotation subject" w:semiHidden="1" w:unhideWhenUsed="1"/>
     <w:lsdException w:name="No List" w:semiHidden="1" w:unhideWhenUsed="1"/>
     <w:lsdException w:name="Outline List 1" w:semiHidden="1" w:unhideWhenUsed="1"/>
@@ -7331,8 +7584,10 @@
     <w:lsdException w:name="Table Subtle 2" w:semiHidden="1" w:unhideWhenUsed="1"/>
     <w:lsdException w:name="Table Web 1" w:semiHidden="1" w:unhideWhenUsed="1"/>
     <w:lsdException w:name="Table Web 2" w:semiHidden="1" w:unhideWhenUsed="1"/>
+    <w:lsdException w:name="Table Web 3" w:semiHidden="1" w:unhideWhenUsed="1"/>
     <w:lsdException w:name="Balloon Text" w:semiHidden="1" w:unhideWhenUsed="1"/>
     <w:lsdException w:name="Table Grid" w:uiPriority="59"/>
+    <w:lsdException w:name="Table Theme" w:semiHidden="1" w:unhideWhenUsed="1"/>
     <w:lsdException w:name="Placeholder Text" w:semiHidden="1"/>
     <w:lsdException w:name="No Spacing" w:uiPriority="1" w:qFormat="1"/>
     <w:lsdException w:name="Light Shading" w:uiPriority="60"/>
@@ -9114,7 +9369,7 @@
 </file>
 
 <file path=customXml/itemProps1.xml><?xml version="1.0" encoding="utf-8"?>
-<ds:datastoreItem xmlns:ds="http://schemas.openxmlformats.org/officeDocument/2006/customXml" ds:itemID="{6E04C13D-AB49-4B3A-A83D-CC804D794FB8}">
+<ds:datastoreItem xmlns:ds="http://schemas.openxmlformats.org/officeDocument/2006/customXml" ds:itemID="{4DC72B86-3D9B-48EB-9C29-FC55426BB3B8}">
   <ds:schemaRefs>
     <ds:schemaRef ds:uri="http://schemas.openxmlformats.org/officeDocument/2006/bibliography"/>
   </ds:schemaRefs>
